--- a/report.docx
+++ b/report.docx
@@ -2,21 +2,67 @@
 <file path=word/document.xml><?xml version="1.0" encoding="utf-8"?>
 <w:document xmlns:wpc="http://schemas.microsoft.com/office/word/2010/wordprocessingCanvas" xmlns:cx="http://schemas.microsoft.com/office/drawing/2014/chartex" xmlns:cx1="http://schemas.microsoft.com/office/drawing/2015/9/8/chartex" xmlns:cx2="http://schemas.microsoft.com/office/drawing/2015/10/21/chartex" xmlns:cx3="http://schemas.microsoft.com/office/drawing/2016/5/9/chartex" xmlns:cx4="http://schemas.microsoft.com/office/drawing/2016/5/10/chartex" xmlns:cx5="http://schemas.microsoft.com/office/drawing/2016/5/11/chartex" xmlns:cx6="http://schemas.microsoft.com/office/drawing/2016/5/12/chartex" xmlns:cx7="http://schemas.microsoft.com/office/drawing/2016/5/13/chartex" xmlns:cx8="http://schemas.microsoft.com/office/drawing/2016/5/14/chartex" xmlns:mc="http://schemas.openxmlformats.org/markup-compatibility/2006" xmlns:aink="http://schemas.microsoft.com/office/drawing/2016/ink" xmlns:am3d="http://schemas.microsoft.com/office/drawing/2017/model3d" xmlns:o="urn:schemas-microsoft-com:office:office" xmlns:r="http://schemas.openxmlformats.org/officeDocument/2006/relationships" xmlns:m="http://schemas.openxmlformats.org/officeDocument/2006/math" xmlns:v="urn:schemas-microsoft-com:vml" xmlns:wp14="http://schemas.microsoft.com/office/word/2010/wordprocessingDrawing" xmlns:wp="http://schemas.openxmlformats.org/drawingml/2006/wordprocessingDrawing" xmlns:w10="urn:schemas-microsoft-com:office:word" xmlns:w="http://schemas.openxmlformats.org/wordprocessingml/2006/main" xmlns:w14="http://schemas.microsoft.com/office/word/2010/wordml" xmlns:w15="http://schemas.microsoft.com/office/word/2012/wordml" xmlns:w16cex="http://schemas.microsoft.com/office/word/2018/wordml/cex" xmlns:w16cid="http://schemas.microsoft.com/office/word/2016/wordml/cid" xmlns:w16="http://schemas.microsoft.com/office/word/2018/wordml" xmlns:w16se="http://schemas.microsoft.com/office/word/2015/wordml/symex" xmlns:wpg="http://schemas.microsoft.com/office/word/2010/wordprocessingGroup" xmlns:wpi="http://schemas.microsoft.com/office/word/2010/wordprocessingInk" xmlns:wne="http://schemas.microsoft.com/office/word/2006/wordml" xmlns:wps="http://schemas.microsoft.com/office/word/2010/wordprocessingShape" mc:Ignorable="w14 w15 w16se w16cid w16 w16cex wp14">
   <w:body>
-    <w:p>
-      <w:r>
+    <w:p/>
+    <w:p/>
+    <w:p/>
+    <w:p/>
+    <w:p>
+      <w:pPr>
+        <w:jc w:val="center"/>
+        <w:rPr>
+          <w:b/>
+          <w:bCs/>
+          <w:sz w:val="72"/>
+          <w:szCs w:val="72"/>
+        </w:rPr>
+      </w:pPr>
+      <w:r>
+        <w:rPr>
+          <w:b/>
+          <w:bCs/>
+          <w:sz w:val="72"/>
+          <w:szCs w:val="72"/>
+        </w:rPr>
+        <w:t>Linear Least Squares MNIST Handwritten Digits Classifier</w:t>
+      </w:r>
+    </w:p>
+    <w:p>
+      <w:pPr>
+        <w:jc w:val="center"/>
+        <w:rPr>
+          <w:sz w:val="36"/>
+          <w:szCs w:val="36"/>
+        </w:rPr>
+      </w:pPr>
+      <w:r>
+        <w:rPr>
+          <w:sz w:val="36"/>
+          <w:szCs w:val="36"/>
+        </w:rPr>
+        <w:t>ECE 174 Fall 2021 Mini Project 1</w:t>
+      </w:r>
+    </w:p>
+    <w:p>
+      <w:pPr>
+        <w:jc w:val="center"/>
+      </w:pPr>
+      <w:r>
+        <w:rPr>
+          <w:noProof/>
+        </w:rPr>
         <w:drawing>
-          <wp:anchor distT="0" distB="0" distL="114300" distR="114300" simplePos="0" relativeHeight="251660288" behindDoc="0" locked="0" layoutInCell="1" allowOverlap="1" wp14:anchorId="6BA5D02B" wp14:editId="5B1DDF78">
+          <wp:anchor distT="0" distB="0" distL="114300" distR="114300" simplePos="0" relativeHeight="251695104" behindDoc="0" locked="0" layoutInCell="1" allowOverlap="1" wp14:anchorId="6BE89EDC" wp14:editId="657B0742">
             <wp:simplePos x="0" y="0"/>
-            <wp:positionH relativeFrom="column">
-              <wp:posOffset>563067</wp:posOffset>
+            <wp:positionH relativeFrom="margin">
+              <wp:align>center</wp:align>
             </wp:positionH>
             <wp:positionV relativeFrom="paragraph">
-              <wp:posOffset>2830677</wp:posOffset>
+              <wp:posOffset>862219</wp:posOffset>
             </wp:positionV>
-            <wp:extent cx="2150770" cy="2026005"/>
-            <wp:effectExtent l="0" t="0" r="1905" b="0"/>
+            <wp:extent cx="2338351" cy="2338351"/>
+            <wp:effectExtent l="0" t="0" r="5080" b="5080"/>
             <wp:wrapNone/>
-            <wp:docPr id="3" name="Picture 3"/>
+            <wp:docPr id="15" name="Picture 15" descr="University of California, San Diego - Wikipedia"/>
             <wp:cNvGraphicFramePr>
               <a:graphicFrameLocks xmlns:a="http://schemas.openxmlformats.org/drawingml/2006/main" noChangeAspect="1"/>
             </wp:cNvGraphicFramePr>
@@ -24,29 +70,36 @@
               <a:graphicData uri="http://schemas.openxmlformats.org/drawingml/2006/picture">
                 <pic:pic xmlns:pic="http://schemas.openxmlformats.org/drawingml/2006/picture">
                   <pic:nvPicPr>
-                    <pic:cNvPr id="1" name=""/>
-                    <pic:cNvPicPr/>
+                    <pic:cNvPr id="0" name="Picture 6" descr="University of California, San Diego - Wikipedia"/>
+                    <pic:cNvPicPr>
+                      <a:picLocks noChangeAspect="1" noChangeArrowheads="1"/>
+                    </pic:cNvPicPr>
                   </pic:nvPicPr>
                   <pic:blipFill>
-                    <a:blip r:embed="rId4">
+                    <a:blip r:embed="rId8" cstate="print">
                       <a:extLst>
                         <a:ext uri="{28A0092B-C50C-407E-A947-70E740481C1C}">
                           <a14:useLocalDpi xmlns:a14="http://schemas.microsoft.com/office/drawing/2010/main" val="0"/>
                         </a:ext>
                       </a:extLst>
                     </a:blip>
+                    <a:srcRect/>
                     <a:stretch>
                       <a:fillRect/>
                     </a:stretch>
                   </pic:blipFill>
-                  <pic:spPr>
+                  <pic:spPr bwMode="auto">
                     <a:xfrm>
                       <a:off x="0" y="0"/>
-                      <a:ext cx="2150770" cy="2026005"/>
+                      <a:ext cx="2338351" cy="2338351"/>
                     </a:xfrm>
                     <a:prstGeom prst="rect">
                       <a:avLst/>
                     </a:prstGeom>
+                    <a:noFill/>
+                    <a:ln>
+                      <a:noFill/>
+                    </a:ln>
                   </pic:spPr>
                 </pic:pic>
               </a:graphicData>
@@ -61,347 +114,1065 @@
         </w:drawing>
       </w:r>
       <w:r>
-        <w:t>2</w:t>
-      </w:r>
-    </w:p>
-    <w:p/>
-    <w:p>
-      <w:r>
+        <w:rPr>
+          <w:sz w:val="28"/>
+          <w:szCs w:val="28"/>
+        </w:rPr>
+        <w:t>Hao Le</w:t>
+      </w:r>
+      <w:r>
+        <w:br w:type="page"/>
+      </w:r>
+    </w:p>
+    <w:p>
+      <w:pPr>
+        <w:rPr>
+          <w:color w:val="FF0000"/>
+          <w:sz w:val="20"/>
+          <w:szCs w:val="20"/>
+        </w:rPr>
+      </w:pPr>
+      <w:r>
+        <w:rPr>
+          <w:color w:val="FF0000"/>
+          <w:sz w:val="20"/>
+          <w:szCs w:val="20"/>
+        </w:rPr>
+        <w:lastRenderedPageBreak/>
+        <w:t>NOTE: source code includes main.py script which is meant to be ran. It will demonstrate all the experiments and produced figures outlined in this report. However, the number of testing and training examples, as well as the number of features, has been reduced in the script to allow faster run time for demonstration purposes to the grader. To reproduce results, refer to the comments that specify the original values.</w:t>
+      </w:r>
+    </w:p>
+    <w:p>
+      <w:pPr>
+        <w:rPr>
+          <w:b/>
+          <w:bCs/>
+        </w:rPr>
+      </w:pPr>
+      <w:r>
+        <w:rPr>
+          <w:b/>
+          <w:bCs/>
+        </w:rPr>
+        <w:t>Problem 1</w:t>
+      </w:r>
+    </w:p>
+    <w:p>
+      <w:pPr>
+        <w:rPr>
+          <w:b/>
+          <w:bCs/>
+        </w:rPr>
+      </w:pPr>
+      <w:r>
+        <w:rPr>
+          <w:b/>
+          <w:bCs/>
+        </w:rPr>
+        <w:t>Normal equation proof</w:t>
+      </w:r>
+    </w:p>
+    <w:p>
+      <w:pPr>
+        <w:rPr>
+          <w:b/>
+          <w:bCs/>
+        </w:rPr>
+      </w:pPr>
+      <w:r>
+        <w:rPr>
+          <w:b/>
+          <w:bCs/>
+        </w:rPr>
+        <w:t>a.</w:t>
+      </w:r>
+    </w:p>
+    <w:p>
+      <w:r>
+        <w:t xml:space="preserve">The normal equation is as follows: </w:t>
+      </w:r>
+    </w:p>
+    <w:p>
+      <w:pPr>
+        <w:jc w:val="center"/>
+      </w:pPr>
+      <w:proofErr w:type="spellStart"/>
+      <w:r>
+        <w:t>A</w:t>
+      </w:r>
+      <w:r>
+        <w:rPr>
+          <w:vertAlign w:val="superscript"/>
+        </w:rPr>
+        <w:t>H</w:t>
+      </w:r>
+      <w:r>
+        <w:t>y</w:t>
+      </w:r>
+      <w:proofErr w:type="spellEnd"/>
+      <w:r>
+        <w:t xml:space="preserve"> = </w:t>
+      </w:r>
+      <w:proofErr w:type="spellStart"/>
+      <w:r>
+        <w:t>A</w:t>
+      </w:r>
+      <w:r>
+        <w:rPr>
+          <w:vertAlign w:val="superscript"/>
+        </w:rPr>
+        <w:t>H</w:t>
+      </w:r>
+      <w:r>
+        <w:t>Ax</w:t>
+      </w:r>
+      <w:proofErr w:type="spellEnd"/>
+    </w:p>
+    <w:p>
+      <w:r>
+        <w:t>The range space of A, R(A), is the set of vectors that are the result of all possible linear combinations of its column vectors. Thus, it follows that the R(A</w:t>
+      </w:r>
+      <w:r>
+        <w:rPr>
+          <w:vertAlign w:val="superscript"/>
+        </w:rPr>
+        <w:t>H</w:t>
+      </w:r>
+      <w:r>
+        <w:t>) is the superset to R(A</w:t>
+      </w:r>
+      <w:r>
+        <w:rPr>
+          <w:vertAlign w:val="superscript"/>
+        </w:rPr>
+        <w:t>H</w:t>
+      </w:r>
+      <w:r>
+        <w:t>A), because by multiplying by A, the column vectors of A</w:t>
+      </w:r>
+      <w:r>
+        <w:rPr>
+          <w:vertAlign w:val="superscript"/>
+        </w:rPr>
+        <w:t>H</w:t>
+      </w:r>
+      <w:r>
+        <w:t xml:space="preserve"> are being linearly combined in some manner</w:t>
+      </w:r>
+      <w:r>
+        <w:t>. However, it can never “break” out of R(A</w:t>
+      </w:r>
+      <w:r>
+        <w:rPr>
+          <w:vertAlign w:val="superscript"/>
+        </w:rPr>
+        <w:t>H</w:t>
+      </w:r>
+      <w:r>
+        <w:t>) by definition. In other words, a range space can only stay the same, or shrink. We’ve shown that</w:t>
+      </w:r>
+      <w:r>
+        <w:t>:</w:t>
+      </w:r>
+    </w:p>
+    <w:p>
+      <w:pPr>
+        <w:jc w:val="center"/>
+      </w:pPr>
+      <w:r>
+        <w:t>A</w:t>
+      </w:r>
+      <w:r>
+        <w:rPr>
+          <w:vertAlign w:val="superscript"/>
+        </w:rPr>
+        <w:t>H</w:t>
+      </w:r>
+      <w:r>
+        <w:t>A</w:t>
+      </w:r>
+      <w:r>
+        <w:rPr>
+          <w:rFonts w:ascii="Cambria Math" w:hAnsi="Cambria Math" w:cs="Cambria Math"/>
+        </w:rPr>
+        <w:t xml:space="preserve"> ⊆</w:t>
+      </w:r>
+      <w:r>
+        <w:t xml:space="preserve"> </w:t>
+      </w:r>
+      <w:r>
+        <w:t>A</w:t>
+      </w:r>
+      <w:r>
+        <w:rPr>
+          <w:vertAlign w:val="superscript"/>
+        </w:rPr>
+        <w:t>H</w:t>
+      </w:r>
+    </w:p>
+    <w:p>
+      <w:r>
+        <w:t>Without proof, we know that the rank of A</w:t>
+      </w:r>
+      <w:r>
+        <w:rPr>
+          <w:vertAlign w:val="superscript"/>
+        </w:rPr>
+        <w:t>H</w:t>
+      </w:r>
+      <w:r>
+        <w:t>A is equal to A</w:t>
+      </w:r>
+      <w:r>
+        <w:rPr>
+          <w:vertAlign w:val="superscript"/>
+        </w:rPr>
+        <w:t>H</w:t>
+      </w:r>
+      <w:r>
+        <w:t xml:space="preserve">, or equivalently </w:t>
+      </w:r>
+      <w:proofErr w:type="gramStart"/>
+      <w:r>
+        <w:t>dim(</w:t>
+      </w:r>
+      <w:proofErr w:type="gramEnd"/>
+      <w:r>
+        <w:t>A</w:t>
+      </w:r>
+      <w:r>
+        <w:rPr>
+          <w:vertAlign w:val="superscript"/>
+        </w:rPr>
+        <w:t>H</w:t>
+      </w:r>
+      <w:r>
+        <w:t>A) = dim(A</w:t>
+      </w:r>
+      <w:r>
+        <w:rPr>
+          <w:vertAlign w:val="superscript"/>
+        </w:rPr>
+        <w:t>H</w:t>
+      </w:r>
+      <w:r>
+        <w:t>). Thus, it is implied that R(A</w:t>
+      </w:r>
+      <w:r>
+        <w:rPr>
+          <w:vertAlign w:val="superscript"/>
+        </w:rPr>
+        <w:t>H</w:t>
+      </w:r>
+      <w:r>
+        <w:t>A) = R(A</w:t>
+      </w:r>
+      <w:r>
+        <w:rPr>
+          <w:vertAlign w:val="superscript"/>
+        </w:rPr>
+        <w:t>H</w:t>
+      </w:r>
+      <w:r>
+        <w:t>).</w:t>
+      </w:r>
+    </w:p>
+    <w:p>
+      <w:r>
+        <w:t>Going</w:t>
+      </w:r>
+      <w:r>
+        <w:t xml:space="preserve"> </w:t>
+      </w:r>
+      <w:r>
+        <w:t xml:space="preserve">back to the normal equation, since the </w:t>
+      </w:r>
+      <w:r>
+        <w:t>left-hand</w:t>
+      </w:r>
+      <w:r>
+        <w:t xml:space="preserve"> side is some vector in R(A</w:t>
+      </w:r>
+      <w:r>
+        <w:rPr>
+          <w:vertAlign w:val="superscript"/>
+        </w:rPr>
+        <w:t>H</w:t>
+      </w:r>
+      <w:r>
+        <w:t xml:space="preserve">), the </w:t>
+      </w:r>
+      <w:r>
+        <w:t>right-hand</w:t>
+      </w:r>
+      <w:r>
+        <w:t xml:space="preserve"> side must also be the same vector in the same range space – this is always possibl</w:t>
+      </w:r>
+      <w:r>
+        <w:t xml:space="preserve">e. All possible values for x will span the RHS vector across </w:t>
+      </w:r>
+      <w:r>
+        <w:t>R(A</w:t>
+      </w:r>
+      <w:r>
+        <w:rPr>
+          <w:vertAlign w:val="superscript"/>
+        </w:rPr>
+        <w:t>H</w:t>
+      </w:r>
+      <w:r>
+        <w:t>A)</w:t>
+      </w:r>
+      <w:r>
+        <w:t>, so there must be at least one x that results in the same LHS vector</w:t>
+      </w:r>
+      <w:r>
+        <w:t>.</w:t>
+      </w:r>
+    </w:p>
+    <w:p/>
+    <w:p>
+      <w:pPr>
+        <w:rPr>
+          <w:b/>
+          <w:bCs/>
+        </w:rPr>
+      </w:pPr>
+      <w:r>
+        <w:rPr>
+          <w:b/>
+          <w:bCs/>
+        </w:rPr>
+        <w:t>b.</w:t>
+      </w:r>
+    </w:p>
+    <w:p/>
+    <w:p>
+      <w:r>
+        <w:t xml:space="preserve">If </w:t>
+      </w:r>
+      <w:r>
+        <w:t>A</w:t>
+      </w:r>
+      <w:r>
+        <w:rPr>
+          <w:vertAlign w:val="superscript"/>
+        </w:rPr>
+        <w:t>H</w:t>
+      </w:r>
+      <w:r>
+        <w:t>A has linearly independent columns, then there can only be one unique solution. This is because the any vector in R(A</w:t>
+      </w:r>
+      <w:r>
+        <w:rPr>
+          <w:vertAlign w:val="superscript"/>
+        </w:rPr>
+        <w:t>H</w:t>
+      </w:r>
+      <w:r>
+        <w:t xml:space="preserve">A) can be decomposed to a minimum of </w:t>
+      </w:r>
+      <w:proofErr w:type="gramStart"/>
+      <w:r>
+        <w:t>dim(</w:t>
+      </w:r>
+      <w:proofErr w:type="gramEnd"/>
+      <w:r>
+        <w:t>A</w:t>
+      </w:r>
+      <w:r>
+        <w:rPr>
+          <w:vertAlign w:val="superscript"/>
+        </w:rPr>
+        <w:t>H</w:t>
+      </w:r>
+      <w:r>
+        <w:t>A) vectors, and if A</w:t>
+      </w:r>
+      <w:r>
+        <w:rPr>
+          <w:vertAlign w:val="superscript"/>
+        </w:rPr>
+        <w:t>H</w:t>
+      </w:r>
+      <w:r>
+        <w:t>A has exactly dim(A</w:t>
+      </w:r>
+      <w:r>
+        <w:rPr>
+          <w:vertAlign w:val="superscript"/>
+        </w:rPr>
+        <w:t>H</w:t>
+      </w:r>
+      <w:r>
+        <w:t>A) column vectors, then there can only be one unique set of dim(A</w:t>
+      </w:r>
+      <w:r>
+        <w:rPr>
+          <w:vertAlign w:val="superscript"/>
+        </w:rPr>
+        <w:t>H</w:t>
+      </w:r>
+      <w:r>
+        <w:t>A) column vectors that will combine to equal the left-hand side vector. In other words, there can only be one unique x to every y.</w:t>
+      </w:r>
+    </w:p>
+    <w:p>
+      <w:r>
+        <w:t>If A</w:t>
+      </w:r>
+      <w:r>
+        <w:rPr>
+          <w:vertAlign w:val="superscript"/>
+        </w:rPr>
+        <w:t>H</w:t>
+      </w:r>
+      <w:r>
+        <w:t>A has linearly dependent columns, then for every LHS vector, there are infinite ways to yield the same vector through combinations of A</w:t>
+      </w:r>
+      <w:r>
+        <w:rPr>
+          <w:vertAlign w:val="superscript"/>
+        </w:rPr>
+        <w:t>H</w:t>
+      </w:r>
+      <w:r>
+        <w:t>A’s column vectors. This is because there will be at least one pair of dependent vectors that can have infinite number of linear combinations for any given vector. In other words, for every y, there are infinite x.</w:t>
+      </w:r>
+    </w:p>
+    <w:p/>
+    <w:p/>
+    <w:p/>
+    <w:p/>
+    <w:p/>
+    <w:p>
+      <w:pPr>
+        <w:rPr>
+          <w:b/>
+          <w:bCs/>
+        </w:rPr>
+      </w:pPr>
+      <w:r>
+        <w:rPr>
+          <w:b/>
+          <w:bCs/>
+        </w:rPr>
+        <w:t>c.</w:t>
+      </w:r>
+    </w:p>
+    <w:p/>
+    <w:p>
+      <w:r>
+        <w:t>If rank(A) = n, then A</w:t>
+      </w:r>
+      <w:r>
+        <w:rPr>
+          <w:vertAlign w:val="superscript"/>
+        </w:rPr>
+        <w:t>H</w:t>
+      </w:r>
+      <w:r>
+        <w:t xml:space="preserve">A is a full rank </w:t>
+      </w:r>
+      <w:proofErr w:type="spellStart"/>
+      <w:r>
+        <w:t>nxn</w:t>
+      </w:r>
+      <w:proofErr w:type="spellEnd"/>
+      <w:r>
+        <w:t xml:space="preserve"> square matrix that is invertible. The normal equation can be uniquely solved:</w:t>
+      </w:r>
+    </w:p>
+    <w:p>
+      <w:pPr>
+        <w:jc w:val="center"/>
+      </w:pPr>
+      <w:r>
+        <w:t xml:space="preserve">x = </w:t>
+      </w:r>
+      <w:r>
+        <w:t>(A</w:t>
+      </w:r>
+      <w:r>
+        <w:rPr>
+          <w:vertAlign w:val="superscript"/>
+        </w:rPr>
+        <w:t>H</w:t>
+      </w:r>
+      <w:r>
+        <w:t>A)</w:t>
+      </w:r>
+      <w:r>
+        <w:rPr>
+          <w:vertAlign w:val="superscript"/>
+        </w:rPr>
+        <w:t>-1</w:t>
+      </w:r>
+      <w:r>
+        <w:t xml:space="preserve"> </w:t>
+      </w:r>
+      <w:proofErr w:type="spellStart"/>
+      <w:r>
+        <w:t>A</w:t>
+      </w:r>
+      <w:r>
+        <w:rPr>
+          <w:vertAlign w:val="superscript"/>
+        </w:rPr>
+        <w:t>H</w:t>
+      </w:r>
+      <w:r>
+        <w:t>y</w:t>
+      </w:r>
+      <w:proofErr w:type="spellEnd"/>
+    </w:p>
+    <w:p>
+      <w:r>
+        <w:t xml:space="preserve">If A is rank deficient </w:t>
+      </w:r>
+      <w:r>
+        <w:t>i.e.,</w:t>
+      </w:r>
+      <w:r>
+        <w:t xml:space="preserve"> rank(A) &lt; n, then there are infinite solutions. We can perform row reduction to form a parametrized solution by which we can choose an arbitrary parameter to get a specific solution. However, computationally this is complex.</w:t>
+      </w:r>
+    </w:p>
+    <w:p/>
+    <w:p>
+      <w:r>
+        <w:t>We can use pseudo inverse to find the solution with the smallest norm</w:t>
+      </w:r>
+      <w:r>
+        <w:rPr>
+          <w:vertAlign w:val="superscript"/>
+        </w:rPr>
+        <w:t>1</w:t>
+      </w:r>
+      <w:r>
+        <w:t xml:space="preserve">. </w:t>
+      </w:r>
+    </w:p>
+    <w:p>
+      <w:r>
+        <w:t>To find the pseudo inverse, we start by performing singular value decomposition on A</w:t>
+      </w:r>
+      <w:r>
+        <w:rPr>
+          <w:vertAlign w:val="superscript"/>
+        </w:rPr>
+        <w:t>H</w:t>
+      </w:r>
+      <w:r>
+        <w:t>A:</w:t>
+      </w:r>
+    </w:p>
+    <w:p>
+      <w:pPr>
+        <w:jc w:val="center"/>
+        <w:rPr>
+          <w:vertAlign w:val="superscript"/>
+        </w:rPr>
+      </w:pPr>
+      <w:r>
+        <w:t>A</w:t>
+      </w:r>
+      <w:r>
+        <w:rPr>
+          <w:vertAlign w:val="superscript"/>
+        </w:rPr>
+        <w:t>H</w:t>
+      </w:r>
+      <w:r>
+        <w:t>A = U</w:t>
+      </w:r>
+      <w:r>
+        <w:rPr>
+          <w:rFonts w:cstheme="minorHAnsi"/>
+        </w:rPr>
+        <w:t>∑</w:t>
+      </w:r>
+      <w:r>
+        <w:t>V</w:t>
+      </w:r>
+      <w:r>
+        <w:rPr>
+          <w:vertAlign w:val="superscript"/>
+        </w:rPr>
+        <w:t>H</w:t>
+      </w:r>
+    </w:p>
+    <w:p>
+      <w:r>
+        <w:t>Both U and V are unitary matrices, hence UU</w:t>
+      </w:r>
+      <w:r>
+        <w:rPr>
+          <w:vertAlign w:val="superscript"/>
+        </w:rPr>
+        <w:t>H</w:t>
+      </w:r>
+      <w:r>
+        <w:t xml:space="preserve"> = U</w:t>
+      </w:r>
+      <w:r>
+        <w:rPr>
+          <w:vertAlign w:val="superscript"/>
+        </w:rPr>
+        <w:t>H</w:t>
+      </w:r>
+      <w:r>
+        <w:t>U = VV</w:t>
+      </w:r>
+      <w:r>
+        <w:rPr>
+          <w:vertAlign w:val="superscript"/>
+        </w:rPr>
+        <w:t>H</w:t>
+      </w:r>
+      <w:r>
+        <w:t xml:space="preserve"> = V</w:t>
+      </w:r>
+      <w:r>
+        <w:rPr>
+          <w:vertAlign w:val="superscript"/>
+        </w:rPr>
+        <w:t>H</w:t>
+      </w:r>
+      <w:r>
+        <w:t>V = I</w:t>
+      </w:r>
+    </w:p>
+    <w:p>
+      <w:r>
+        <w:rPr>
+          <w:rFonts w:cstheme="minorHAnsi"/>
+        </w:rPr>
+        <w:t xml:space="preserve">∑ is a diagonal matrix where the diagonal elements are the singular values of </w:t>
+      </w:r>
+      <w:r>
+        <w:t>A</w:t>
+      </w:r>
+      <w:r>
+        <w:rPr>
+          <w:vertAlign w:val="superscript"/>
+        </w:rPr>
+        <w:t>H</w:t>
+      </w:r>
+      <w:r>
+        <w:t>A</w:t>
+      </w:r>
+      <w:r>
+        <w:t xml:space="preserve">. </w:t>
+      </w:r>
+      <w:r>
+        <w:t>If A</w:t>
+      </w:r>
+      <w:r>
+        <w:rPr>
+          <w:vertAlign w:val="superscript"/>
+        </w:rPr>
+        <w:t>H</w:t>
+      </w:r>
+      <w:r>
+        <w:t xml:space="preserve">A is full rank, where </w:t>
+      </w:r>
+      <w:proofErr w:type="gramStart"/>
+      <w:r>
+        <w:t>rank(</w:t>
+      </w:r>
+      <w:proofErr w:type="gramEnd"/>
+      <w:r>
+        <w:t>A</w:t>
+      </w:r>
+      <w:r>
+        <w:rPr>
+          <w:vertAlign w:val="superscript"/>
+        </w:rPr>
+        <w:t>H</w:t>
+      </w:r>
+      <w:r>
+        <w:t>A) = n, then all the diagonal elements would be non-zero. If A</w:t>
+      </w:r>
+      <w:r>
+        <w:rPr>
+          <w:vertAlign w:val="superscript"/>
+        </w:rPr>
+        <w:t>H</w:t>
+      </w:r>
+      <w:r>
+        <w:t xml:space="preserve">A is rank-deficient, there would be zero diagonal elements. </w:t>
+      </w:r>
+      <w:proofErr w:type="gramStart"/>
+      <w:r>
+        <w:rPr>
+          <w:rFonts w:cstheme="minorHAnsi"/>
+        </w:rPr>
+        <w:t>∑  is</w:t>
+      </w:r>
+      <w:proofErr w:type="gramEnd"/>
+      <w:r>
+        <w:rPr>
+          <w:rFonts w:cstheme="minorHAnsi"/>
+        </w:rPr>
+        <w:t xml:space="preserve"> only square if </w:t>
+      </w:r>
+      <w:r>
+        <w:t>A</w:t>
+      </w:r>
+      <w:r>
+        <w:rPr>
+          <w:vertAlign w:val="superscript"/>
+        </w:rPr>
+        <w:t>H</w:t>
+      </w:r>
+      <w:r>
+        <w:t xml:space="preserve">A is square also – in this case we can find a true inverse </w:t>
+      </w:r>
+      <w:r>
+        <w:rPr>
+          <w:rFonts w:cstheme="minorHAnsi"/>
+        </w:rPr>
+        <w:t>∑</w:t>
+      </w:r>
+      <w:r>
+        <w:rPr>
+          <w:rFonts w:cstheme="minorHAnsi"/>
+          <w:vertAlign w:val="superscript"/>
+        </w:rPr>
+        <w:t>-</w:t>
+      </w:r>
+      <w:r>
+        <w:rPr>
+          <w:rFonts w:cstheme="minorHAnsi"/>
+          <w:vertAlign w:val="superscript"/>
+        </w:rPr>
+        <w:t>1</w:t>
+      </w:r>
+      <w:r>
+        <w:rPr>
+          <w:rFonts w:cstheme="minorHAnsi"/>
+        </w:rPr>
+        <w:t xml:space="preserve"> </w:t>
+      </w:r>
+      <w:r>
+        <w:t>if</w:t>
+      </w:r>
+      <w:r>
+        <w:t xml:space="preserve"> A</w:t>
+      </w:r>
+      <w:r>
+        <w:rPr>
+          <w:vertAlign w:val="superscript"/>
+        </w:rPr>
+        <w:t>H</w:t>
+      </w:r>
+      <w:r>
+        <w:t xml:space="preserve">A is full rank. But </w:t>
+      </w:r>
+      <w:proofErr w:type="gramStart"/>
+      <w:r>
+        <w:t>if  A</w:t>
+      </w:r>
+      <w:r>
+        <w:rPr>
+          <w:vertAlign w:val="superscript"/>
+        </w:rPr>
+        <w:t>H</w:t>
+      </w:r>
+      <w:r>
+        <w:t>A</w:t>
+      </w:r>
+      <w:proofErr w:type="gramEnd"/>
+      <w:r>
+        <w:t xml:space="preserve"> is rectangular and/or rank-deficient, we have to settle for the pseudo-inverse of </w:t>
+      </w:r>
+      <w:r>
+        <w:rPr>
+          <w:rFonts w:cstheme="minorHAnsi"/>
+        </w:rPr>
+        <w:t>∑, ∑</w:t>
+      </w:r>
+      <w:r>
+        <w:rPr>
+          <w:rFonts w:cstheme="minorHAnsi"/>
+          <w:vertAlign w:val="superscript"/>
+        </w:rPr>
+        <w:t>+</w:t>
+      </w:r>
+      <w:r>
+        <w:rPr>
+          <w:rFonts w:cstheme="minorHAnsi"/>
+        </w:rPr>
+        <w:t xml:space="preserve"> where reciprocal is performed on the non-zero diagonal elements. In short, pseudo-inverse of </w:t>
+      </w:r>
+      <w:r>
+        <w:rPr>
+          <w:rFonts w:cstheme="minorHAnsi"/>
+        </w:rPr>
+        <w:t xml:space="preserve">a matrix A </w:t>
+      </w:r>
+      <w:r>
+        <w:rPr>
+          <w:rFonts w:cstheme="minorHAnsi"/>
+          <w:i/>
+          <w:iCs/>
+        </w:rPr>
+        <w:t>tries</w:t>
+      </w:r>
+      <w:r>
+        <w:rPr>
+          <w:rFonts w:cstheme="minorHAnsi"/>
+        </w:rPr>
+        <w:t xml:space="preserve"> its best to generate the matrix’s inverse where </w:t>
+      </w:r>
+      <w:r>
+        <w:t>A</w:t>
+      </w:r>
+      <w:r>
+        <w:rPr>
+          <w:vertAlign w:val="superscript"/>
+        </w:rPr>
+        <w:t>H</w:t>
+      </w:r>
+      <w:r>
+        <w:t xml:space="preserve">A’s elements are approximately equal that to </w:t>
+      </w:r>
+      <w:proofErr w:type="gramStart"/>
+      <w:r>
+        <w:t>I.</w:t>
+      </w:r>
+      <w:proofErr w:type="gramEnd"/>
+    </w:p>
+    <w:p>
+      <w:r>
+        <w:t xml:space="preserve">If we </w:t>
+      </w:r>
+      <w:r>
+        <w:t>pseudo-</w:t>
+      </w:r>
+      <w:r>
+        <w:t>invert the SVD:</w:t>
+      </w:r>
+    </w:p>
+    <w:p>
+      <w:pPr>
+        <w:jc w:val="center"/>
+      </w:pPr>
+      <w:r>
+        <w:t>(A</w:t>
+      </w:r>
+      <w:r>
+        <w:rPr>
+          <w:vertAlign w:val="superscript"/>
+        </w:rPr>
+        <w:t>H</w:t>
+      </w:r>
+      <w:r>
+        <w:t>A)</w:t>
+      </w:r>
+      <w:r>
+        <w:rPr>
+          <w:vertAlign w:val="superscript"/>
+        </w:rPr>
+        <w:t>+</w:t>
+      </w:r>
+      <w:r>
+        <w:t xml:space="preserve"> = V</w:t>
+      </w:r>
+      <w:r>
+        <w:rPr>
+          <w:vertAlign w:val="superscript"/>
+        </w:rPr>
+        <w:t>H</w:t>
+      </w:r>
+      <w:r>
+        <w:rPr>
+          <w:rFonts w:cstheme="minorHAnsi"/>
+        </w:rPr>
+        <w:t>∑</w:t>
+      </w:r>
+      <w:r>
+        <w:rPr>
+          <w:rFonts w:cstheme="minorHAnsi"/>
+          <w:vertAlign w:val="superscript"/>
+        </w:rPr>
+        <w:t>+</w:t>
+      </w:r>
+      <w:r>
+        <w:t>U</w:t>
+      </w:r>
+    </w:p>
+    <w:p>
+      <w:r>
+        <w:t>Now the normal equation with infinite solution can be solved, with x being the minimum norm solution</w:t>
+      </w:r>
+    </w:p>
+    <w:p>
+      <w:pPr>
+        <w:jc w:val="center"/>
+      </w:pPr>
+      <w:r>
+        <w:t>x = (A</w:t>
+      </w:r>
+      <w:r>
+        <w:rPr>
+          <w:vertAlign w:val="superscript"/>
+        </w:rPr>
+        <w:t>H</w:t>
+      </w:r>
+      <w:r>
+        <w:t>A)</w:t>
+      </w:r>
+      <w:r>
+        <w:rPr>
+          <w:vertAlign w:val="superscript"/>
+        </w:rPr>
+        <w:t>+</w:t>
+      </w:r>
+      <w:r>
+        <w:t xml:space="preserve"> </w:t>
+      </w:r>
+      <w:proofErr w:type="spellStart"/>
+      <w:r>
+        <w:t>A</w:t>
+      </w:r>
+      <w:r>
+        <w:rPr>
+          <w:vertAlign w:val="superscript"/>
+        </w:rPr>
+        <w:t>H</w:t>
+      </w:r>
+      <w:r>
+        <w:t>y</w:t>
+      </w:r>
+      <w:proofErr w:type="spellEnd"/>
+    </w:p>
+    <w:p>
+      <w:r>
+        <w:t xml:space="preserve">Using pseudo-inverse is a way to </w:t>
+      </w:r>
+      <w:r>
+        <w:rPr>
+          <w:b/>
+          <w:bCs/>
+        </w:rPr>
+        <w:t>simply the coding</w:t>
+      </w:r>
+      <w:r>
+        <w:t xml:space="preserve"> of solving an underdetermined solution. Picking an arbitrary solution will always work</w:t>
+      </w:r>
+      <w:r>
+        <w:t>.</w:t>
+      </w:r>
+    </w:p>
+    <w:p/>
+    <w:p/>
+    <w:p/>
+    <w:p>
+      <w:pPr>
+        <w:rPr>
+          <w:sz w:val="18"/>
+          <w:szCs w:val="18"/>
+        </w:rPr>
+      </w:pPr>
+      <w:r>
+        <w:rPr>
+          <w:sz w:val="18"/>
+          <w:szCs w:val="18"/>
+          <w:vertAlign w:val="superscript"/>
+        </w:rPr>
+        <w:t>1</w:t>
+      </w:r>
+      <w:r>
+        <w:rPr>
+          <w:sz w:val="18"/>
+          <w:szCs w:val="18"/>
+        </w:rPr>
+        <w:t xml:space="preserve"> </w:t>
+      </w:r>
+      <w:hyperlink r:id="rId9" w:history="1">
+        <w:r>
+          <w:rPr>
+            <w:rStyle w:val="Hyperlink"/>
+            <w:sz w:val="18"/>
+            <w:szCs w:val="18"/>
+          </w:rPr>
+          <w:t>https://en.wikipedia.org/wiki/Moore%E2%80%93Penrose_inverse</w:t>
+        </w:r>
+      </w:hyperlink>
+      <w:r>
+        <w:rPr>
+          <w:sz w:val="18"/>
+          <w:szCs w:val="18"/>
+        </w:rPr>
+        <w:t xml:space="preserve"> “Minimum norm solution to a linear system”</w:t>
+      </w:r>
+    </w:p>
+    <w:p>
+      <w:pPr>
+        <w:rPr>
+          <w:b/>
+          <w:bCs/>
+        </w:rPr>
+      </w:pPr>
+      <w:r>
+        <w:rPr>
+          <w:b/>
+          <w:bCs/>
+        </w:rPr>
+        <w:lastRenderedPageBreak/>
+        <w:t>Problem 2</w:t>
+      </w:r>
+    </w:p>
+    <w:p>
+      <w:r>
+        <w:rPr>
+          <w:b/>
+          <w:bCs/>
+        </w:rPr>
+        <w:t>Performance difference between one-versus-one and one-versus-all multiclass classifiers</w:t>
+      </w:r>
+    </w:p>
+    <w:p>
+      <w:r>
+        <w:t>Using the principle of the normal equation, we can now build a binary classifier that maps an input image vector of an MNIST digit and output a prediction from 0-9. Explanation of underlying mathematical principle is commented in source code.</w:t>
+      </w:r>
+    </w:p>
+    <w:p>
+      <w:r>
+        <w:t>We then train two classifiers: one-versus-one (1V1), and one-versus-all (1VA) on clean training data. For MNIST, a total of 60,000 examples were used.</w:t>
+      </w:r>
+    </w:p>
+    <w:p>
+      <w:r>
+        <w:t>For this experiment, both training and testing errors</w:t>
+      </w:r>
+      <w:r>
+        <w:t xml:space="preserve"> (on 10,000 test images)</w:t>
+      </w:r>
+      <w:r>
+        <w:t xml:space="preserve"> were reported, as well as the confusion matrices, for both classifiers, as shown:</w:t>
+      </w:r>
+    </w:p>
+    <w:p/>
+    <w:p>
+      <w:r>
+        <w:rPr>
+          <w:noProof/>
+        </w:rPr>
         <w:drawing>
-          <wp:anchor distT="0" distB="0" distL="114300" distR="114300" simplePos="0" relativeHeight="251663360" behindDoc="0" locked="0" layoutInCell="1" allowOverlap="1" wp14:anchorId="299FADB4" wp14:editId="247BEE19">
+          <wp:anchor distT="0" distB="0" distL="114300" distR="114300" simplePos="0" relativeHeight="251685888" behindDoc="0" locked="0" layoutInCell="1" allowOverlap="1" wp14:anchorId="5AC5FEDE" wp14:editId="4AED836B">
             <wp:simplePos x="0" y="0"/>
-            <wp:positionH relativeFrom="margin">
-              <wp:posOffset>3481934</wp:posOffset>
+            <wp:positionH relativeFrom="column">
+              <wp:posOffset>79375</wp:posOffset>
             </wp:positionH>
             <wp:positionV relativeFrom="paragraph">
-              <wp:posOffset>49962</wp:posOffset>
+              <wp:posOffset>166370</wp:posOffset>
             </wp:positionV>
-            <wp:extent cx="2412606" cy="1865376"/>
-            <wp:effectExtent l="0" t="0" r="6985" b="1905"/>
-            <wp:wrapNone/>
-            <wp:docPr id="5" name="Picture 5"/>
-            <wp:cNvGraphicFramePr>
-              <a:graphicFrameLocks xmlns:a="http://schemas.openxmlformats.org/drawingml/2006/main" noChangeAspect="1"/>
-            </wp:cNvGraphicFramePr>
-            <a:graphic xmlns:a="http://schemas.openxmlformats.org/drawingml/2006/main">
-              <a:graphicData uri="http://schemas.openxmlformats.org/drawingml/2006/picture">
-                <pic:pic xmlns:pic="http://schemas.openxmlformats.org/drawingml/2006/picture">
-                  <pic:nvPicPr>
-                    <pic:cNvPr id="1" name=""/>
-                    <pic:cNvPicPr/>
-                  </pic:nvPicPr>
-                  <pic:blipFill>
-                    <a:blip r:embed="rId5" cstate="print">
-                      <a:extLst>
-                        <a:ext uri="{28A0092B-C50C-407E-A947-70E740481C1C}">
-                          <a14:useLocalDpi xmlns:a14="http://schemas.microsoft.com/office/drawing/2010/main" val="0"/>
-                        </a:ext>
-                      </a:extLst>
-                    </a:blip>
-                    <a:stretch>
-                      <a:fillRect/>
-                    </a:stretch>
-                  </pic:blipFill>
-                  <pic:spPr>
-                    <a:xfrm>
-                      <a:off x="0" y="0"/>
-                      <a:ext cx="2412606" cy="1865376"/>
-                    </a:xfrm>
-                    <a:prstGeom prst="rect">
-                      <a:avLst/>
-                    </a:prstGeom>
-                  </pic:spPr>
-                </pic:pic>
-              </a:graphicData>
-            </a:graphic>
-            <wp14:sizeRelH relativeFrom="margin">
-              <wp14:pctWidth>0</wp14:pctWidth>
-            </wp14:sizeRelH>
-            <wp14:sizeRelV relativeFrom="margin">
-              <wp14:pctHeight>0</wp14:pctHeight>
-            </wp14:sizeRelV>
-          </wp:anchor>
-        </w:drawing>
-      </w:r>
-      <w:r>
-        <w:drawing>
-          <wp:anchor distT="0" distB="0" distL="114300" distR="114300" simplePos="0" relativeHeight="251662336" behindDoc="0" locked="0" layoutInCell="1" allowOverlap="1" wp14:anchorId="29EEF2DD" wp14:editId="3DC48E23">
-            <wp:simplePos x="0" y="0"/>
-            <wp:positionH relativeFrom="column">
-              <wp:posOffset>372999</wp:posOffset>
-            </wp:positionH>
-            <wp:positionV relativeFrom="paragraph">
-              <wp:posOffset>6350</wp:posOffset>
-            </wp:positionV>
-            <wp:extent cx="2560320" cy="1949782"/>
-            <wp:effectExtent l="0" t="0" r="0" b="0"/>
+            <wp:extent cx="2875280" cy="2589530"/>
+            <wp:effectExtent l="0" t="0" r="1270" b="1270"/>
             <wp:wrapNone/>
             <wp:docPr id="1" name="Picture 1"/>
-            <wp:cNvGraphicFramePr>
-              <a:graphicFrameLocks xmlns:a="http://schemas.openxmlformats.org/drawingml/2006/main" noChangeAspect="1"/>
-            </wp:cNvGraphicFramePr>
-            <a:graphic xmlns:a="http://schemas.openxmlformats.org/drawingml/2006/main">
-              <a:graphicData uri="http://schemas.openxmlformats.org/drawingml/2006/picture">
-                <pic:pic xmlns:pic="http://schemas.openxmlformats.org/drawingml/2006/picture">
-                  <pic:nvPicPr>
-                    <pic:cNvPr id="1" name=""/>
-                    <pic:cNvPicPr/>
-                  </pic:nvPicPr>
-                  <pic:blipFill>
-                    <a:blip r:embed="rId6" cstate="print">
-                      <a:extLst>
-                        <a:ext uri="{28A0092B-C50C-407E-A947-70E740481C1C}">
-                          <a14:useLocalDpi xmlns:a14="http://schemas.microsoft.com/office/drawing/2010/main" val="0"/>
-                        </a:ext>
-                      </a:extLst>
-                    </a:blip>
-                    <a:stretch>
-                      <a:fillRect/>
-                    </a:stretch>
-                  </pic:blipFill>
-                  <pic:spPr>
-                    <a:xfrm>
-                      <a:off x="0" y="0"/>
-                      <a:ext cx="2560320" cy="1949782"/>
-                    </a:xfrm>
-                    <a:prstGeom prst="rect">
-                      <a:avLst/>
-                    </a:prstGeom>
-                  </pic:spPr>
-                </pic:pic>
-              </a:graphicData>
-            </a:graphic>
-            <wp14:sizeRelH relativeFrom="margin">
-              <wp14:pctWidth>0</wp14:pctWidth>
-            </wp14:sizeRelH>
-            <wp14:sizeRelV relativeFrom="margin">
-              <wp14:pctHeight>0</wp14:pctHeight>
-            </wp14:sizeRelV>
-          </wp:anchor>
-        </w:drawing>
-      </w:r>
-    </w:p>
-    <w:p/>
-    <w:p/>
-    <w:p/>
-    <w:p/>
-    <w:p/>
-    <w:p/>
-    <w:p/>
-    <w:p>
-      <w:r>
-        <w:drawing>
-          <wp:anchor distT="0" distB="0" distL="114300" distR="114300" simplePos="0" relativeHeight="251661312" behindDoc="0" locked="0" layoutInCell="1" allowOverlap="1" wp14:anchorId="775F90B2" wp14:editId="299F1610">
-            <wp:simplePos x="0" y="0"/>
-            <wp:positionH relativeFrom="margin">
-              <wp:posOffset>3522904</wp:posOffset>
-            </wp:positionH>
-            <wp:positionV relativeFrom="paragraph">
-              <wp:posOffset>17095</wp:posOffset>
-            </wp:positionV>
-            <wp:extent cx="2075979" cy="2084832"/>
-            <wp:effectExtent l="0" t="0" r="635" b="0"/>
-            <wp:wrapNone/>
-            <wp:docPr id="4" name="Picture 4"/>
-            <wp:cNvGraphicFramePr>
-              <a:graphicFrameLocks xmlns:a="http://schemas.openxmlformats.org/drawingml/2006/main" noChangeAspect="1"/>
-            </wp:cNvGraphicFramePr>
-            <a:graphic xmlns:a="http://schemas.openxmlformats.org/drawingml/2006/main">
-              <a:graphicData uri="http://schemas.openxmlformats.org/drawingml/2006/picture">
-                <pic:pic xmlns:pic="http://schemas.openxmlformats.org/drawingml/2006/picture">
-                  <pic:nvPicPr>
-                    <pic:cNvPr id="1" name=""/>
-                    <pic:cNvPicPr/>
-                  </pic:nvPicPr>
-                  <pic:blipFill>
-                    <a:blip r:embed="rId7">
-                      <a:extLst>
-                        <a:ext uri="{28A0092B-C50C-407E-A947-70E740481C1C}">
-                          <a14:useLocalDpi xmlns:a14="http://schemas.microsoft.com/office/drawing/2010/main" val="0"/>
-                        </a:ext>
-                      </a:extLst>
-                    </a:blip>
-                    <a:stretch>
-                      <a:fillRect/>
-                    </a:stretch>
-                  </pic:blipFill>
-                  <pic:spPr>
-                    <a:xfrm>
-                      <a:off x="0" y="0"/>
-                      <a:ext cx="2075979" cy="2084832"/>
-                    </a:xfrm>
-                    <a:prstGeom prst="rect">
-                      <a:avLst/>
-                    </a:prstGeom>
-                  </pic:spPr>
-                </pic:pic>
-              </a:graphicData>
-            </a:graphic>
-            <wp14:sizeRelH relativeFrom="margin">
-              <wp14:pctWidth>0</wp14:pctWidth>
-            </wp14:sizeRelH>
-            <wp14:sizeRelV relativeFrom="margin">
-              <wp14:pctHeight>0</wp14:pctHeight>
-            </wp14:sizeRelV>
-          </wp:anchor>
-        </w:drawing>
-      </w:r>
-    </w:p>
-    <w:p/>
-    <w:p/>
-    <w:p/>
-    <w:p/>
-    <w:p/>
-    <w:p/>
-    <w:p/>
-    <w:p/>
-    <w:p/>
-    <w:p/>
-    <w:p/>
-    <w:p/>
-    <w:p/>
-    <w:p/>
-    <w:p/>
-    <w:p/>
-    <w:p/>
-    <w:p/>
-    <w:p>
-      <w:r>
-        <w:lastRenderedPageBreak/>
-        <w:drawing>
-          <wp:anchor distT="0" distB="0" distL="114300" distR="114300" simplePos="0" relativeHeight="251665408" behindDoc="0" locked="0" layoutInCell="1" allowOverlap="1" wp14:anchorId="66378FE9" wp14:editId="5E66FF84">
-            <wp:simplePos x="0" y="0"/>
-            <wp:positionH relativeFrom="margin">
-              <wp:posOffset>4154424</wp:posOffset>
-            </wp:positionH>
-            <wp:positionV relativeFrom="paragraph">
-              <wp:posOffset>131344</wp:posOffset>
-            </wp:positionV>
-            <wp:extent cx="1616058" cy="1309421"/>
-            <wp:effectExtent l="0" t="0" r="3810" b="5080"/>
-            <wp:wrapNone/>
-            <wp:docPr id="7" name="Picture 7"/>
-            <wp:cNvGraphicFramePr>
-              <a:graphicFrameLocks xmlns:a="http://schemas.openxmlformats.org/drawingml/2006/main" noChangeAspect="1"/>
-            </wp:cNvGraphicFramePr>
-            <a:graphic xmlns:a="http://schemas.openxmlformats.org/drawingml/2006/main">
-              <a:graphicData uri="http://schemas.openxmlformats.org/drawingml/2006/picture">
-                <pic:pic xmlns:pic="http://schemas.openxmlformats.org/drawingml/2006/picture">
-                  <pic:nvPicPr>
-                    <pic:cNvPr id="1" name=""/>
-                    <pic:cNvPicPr/>
-                  </pic:nvPicPr>
-                  <pic:blipFill>
-                    <a:blip r:embed="rId8" cstate="print">
-                      <a:extLst>
-                        <a:ext uri="{28A0092B-C50C-407E-A947-70E740481C1C}">
-                          <a14:useLocalDpi xmlns:a14="http://schemas.microsoft.com/office/drawing/2010/main" val="0"/>
-                        </a:ext>
-                      </a:extLst>
-                    </a:blip>
-                    <a:stretch>
-                      <a:fillRect/>
-                    </a:stretch>
-                  </pic:blipFill>
-                  <pic:spPr>
-                    <a:xfrm>
-                      <a:off x="0" y="0"/>
-                      <a:ext cx="1616058" cy="1309421"/>
-                    </a:xfrm>
-                    <a:prstGeom prst="rect">
-                      <a:avLst/>
-                    </a:prstGeom>
-                  </pic:spPr>
-                </pic:pic>
-              </a:graphicData>
-            </a:graphic>
-            <wp14:sizeRelH relativeFrom="margin">
-              <wp14:pctWidth>0</wp14:pctWidth>
-            </wp14:sizeRelH>
-            <wp14:sizeRelV relativeFrom="margin">
-              <wp14:pctHeight>0</wp14:pctHeight>
-            </wp14:sizeRelV>
-          </wp:anchor>
-        </w:drawing>
-      </w:r>
-      <w:r>
-        <w:drawing>
-          <wp:anchor distT="0" distB="0" distL="114300" distR="114300" simplePos="0" relativeHeight="251664384" behindDoc="0" locked="0" layoutInCell="1" allowOverlap="1" wp14:anchorId="77D7E660" wp14:editId="627731CA">
-            <wp:simplePos x="0" y="0"/>
-            <wp:positionH relativeFrom="margin">
-              <wp:posOffset>760781</wp:posOffset>
-            </wp:positionH>
-            <wp:positionV relativeFrom="paragraph">
-              <wp:posOffset>36576</wp:posOffset>
-            </wp:positionV>
-            <wp:extent cx="1814169" cy="1414691"/>
-            <wp:effectExtent l="0" t="0" r="0" b="0"/>
-            <wp:wrapNone/>
-            <wp:docPr id="6" name="Picture 6"/>
-            <wp:cNvGraphicFramePr>
-              <a:graphicFrameLocks xmlns:a="http://schemas.openxmlformats.org/drawingml/2006/main" noChangeAspect="1"/>
-            </wp:cNvGraphicFramePr>
-            <a:graphic xmlns:a="http://schemas.openxmlformats.org/drawingml/2006/main">
-              <a:graphicData uri="http://schemas.openxmlformats.org/drawingml/2006/picture">
-                <pic:pic xmlns:pic="http://schemas.openxmlformats.org/drawingml/2006/picture">
-                  <pic:nvPicPr>
-                    <pic:cNvPr id="1" name=""/>
-                    <pic:cNvPicPr/>
-                  </pic:nvPicPr>
-                  <pic:blipFill>
-                    <a:blip r:embed="rId9" cstate="print">
-                      <a:extLst>
-                        <a:ext uri="{28A0092B-C50C-407E-A947-70E740481C1C}">
-                          <a14:useLocalDpi xmlns:a14="http://schemas.microsoft.com/office/drawing/2010/main" val="0"/>
-                        </a:ext>
-                      </a:extLst>
-                    </a:blip>
-                    <a:stretch>
-                      <a:fillRect/>
-                    </a:stretch>
-                  </pic:blipFill>
-                  <pic:spPr>
-                    <a:xfrm>
-                      <a:off x="0" y="0"/>
-                      <a:ext cx="1823671" cy="1422101"/>
-                    </a:xfrm>
-                    <a:prstGeom prst="rect">
-                      <a:avLst/>
-                    </a:prstGeom>
-                  </pic:spPr>
-                </pic:pic>
-              </a:graphicData>
-            </a:graphic>
-            <wp14:sizeRelH relativeFrom="margin">
-              <wp14:pctWidth>0</wp14:pctWidth>
-            </wp14:sizeRelH>
-            <wp14:sizeRelV relativeFrom="margin">
-              <wp14:pctHeight>0</wp14:pctHeight>
-            </wp14:sizeRelV>
-          </wp:anchor>
-        </w:drawing>
-      </w:r>
-    </w:p>
-    <w:p>
-      <w:r>
-        <w:t>3d</w:t>
-      </w:r>
-    </w:p>
-    <w:p>
-      <w:r>
-        <w:drawing>
-          <wp:anchor distT="0" distB="0" distL="114300" distR="114300" simplePos="0" relativeHeight="251671552" behindDoc="0" locked="0" layoutInCell="1" allowOverlap="1" wp14:anchorId="5472DE0C" wp14:editId="3F50BD4D">
-            <wp:simplePos x="0" y="0"/>
-            <wp:positionH relativeFrom="column">
-              <wp:posOffset>4015638</wp:posOffset>
-            </wp:positionH>
-            <wp:positionV relativeFrom="paragraph">
-              <wp:posOffset>5082768</wp:posOffset>
-            </wp:positionV>
-            <wp:extent cx="1675181" cy="1449737"/>
-            <wp:effectExtent l="0" t="0" r="1270" b="0"/>
-            <wp:wrapNone/>
-            <wp:docPr id="13" name="Picture 13"/>
             <wp:cNvGraphicFramePr>
               <a:graphicFrameLocks xmlns:a="http://schemas.openxmlformats.org/drawingml/2006/main" noChangeAspect="1"/>
             </wp:cNvGraphicFramePr>
@@ -427,7 +1198,7 @@
                   <pic:spPr>
                     <a:xfrm>
                       <a:off x="0" y="0"/>
-                      <a:ext cx="1675181" cy="1449737"/>
+                      <a:ext cx="2875280" cy="2589530"/>
                     </a:xfrm>
                     <a:prstGeom prst="rect">
                       <a:avLst/>
@@ -446,19 +1217,22 @@
         </w:drawing>
       </w:r>
       <w:r>
+        <w:rPr>
+          <w:noProof/>
+        </w:rPr>
         <w:drawing>
-          <wp:anchor distT="0" distB="0" distL="114300" distR="114300" simplePos="0" relativeHeight="251670528" behindDoc="0" locked="0" layoutInCell="1" allowOverlap="1" wp14:anchorId="19E5BFA1" wp14:editId="1E9CFAAC">
+          <wp:anchor distT="0" distB="0" distL="114300" distR="114300" simplePos="0" relativeHeight="251686912" behindDoc="0" locked="0" layoutInCell="1" allowOverlap="1" wp14:anchorId="68320A85" wp14:editId="241168C8">
             <wp:simplePos x="0" y="0"/>
-            <wp:positionH relativeFrom="margin">
-              <wp:posOffset>920465</wp:posOffset>
+            <wp:positionH relativeFrom="column">
+              <wp:posOffset>2871470</wp:posOffset>
             </wp:positionH>
             <wp:positionV relativeFrom="paragraph">
-              <wp:posOffset>5009464</wp:posOffset>
+              <wp:posOffset>145415</wp:posOffset>
             </wp:positionV>
-            <wp:extent cx="1704442" cy="1423391"/>
-            <wp:effectExtent l="0" t="0" r="0" b="5715"/>
+            <wp:extent cx="3091180" cy="2618740"/>
+            <wp:effectExtent l="0" t="0" r="0" b="0"/>
             <wp:wrapNone/>
-            <wp:docPr id="12" name="Picture 12"/>
+            <wp:docPr id="34" name="Picture 34"/>
             <wp:cNvGraphicFramePr>
               <a:graphicFrameLocks xmlns:a="http://schemas.openxmlformats.org/drawingml/2006/main" noChangeAspect="1"/>
             </wp:cNvGraphicFramePr>
@@ -484,7 +1258,7 @@
                   <pic:spPr>
                     <a:xfrm>
                       <a:off x="0" y="0"/>
-                      <a:ext cx="1704442" cy="1423391"/>
+                      <a:ext cx="3091180" cy="2618740"/>
                     </a:xfrm>
                     <a:prstGeom prst="rect">
                       <a:avLst/>
@@ -503,19 +1277,24 @@
         </w:drawing>
       </w:r>
       <w:r>
+        <w:rPr>
+          <w:noProof/>
+          <w:sz w:val="28"/>
+          <w:szCs w:val="28"/>
+        </w:rPr>
         <w:drawing>
-          <wp:anchor distT="0" distB="0" distL="114300" distR="114300" simplePos="0" relativeHeight="251669504" behindDoc="0" locked="0" layoutInCell="1" allowOverlap="1" wp14:anchorId="5CE3E99C" wp14:editId="6C643690">
+          <wp:anchor distT="0" distB="0" distL="114300" distR="114300" simplePos="0" relativeHeight="251660288" behindDoc="0" locked="0" layoutInCell="1" allowOverlap="1" wp14:anchorId="6BA5D02B" wp14:editId="7FF98FDF">
             <wp:simplePos x="0" y="0"/>
-            <wp:positionH relativeFrom="margin">
-              <wp:posOffset>3942664</wp:posOffset>
+            <wp:positionH relativeFrom="column">
+              <wp:posOffset>176530</wp:posOffset>
             </wp:positionH>
             <wp:positionV relativeFrom="paragraph">
-              <wp:posOffset>3056484</wp:posOffset>
+              <wp:posOffset>2951480</wp:posOffset>
             </wp:positionV>
-            <wp:extent cx="1818748" cy="1433779"/>
-            <wp:effectExtent l="0" t="0" r="0" b="0"/>
+            <wp:extent cx="2726055" cy="2567940"/>
+            <wp:effectExtent l="0" t="0" r="0" b="3810"/>
             <wp:wrapNone/>
-            <wp:docPr id="11" name="Picture 11"/>
+            <wp:docPr id="3" name="Picture 3"/>
             <wp:cNvGraphicFramePr>
               <a:graphicFrameLocks xmlns:a="http://schemas.openxmlformats.org/drawingml/2006/main" noChangeAspect="1"/>
             </wp:cNvGraphicFramePr>
@@ -527,7 +1306,7 @@
                     <pic:cNvPicPr/>
                   </pic:nvPicPr>
                   <pic:blipFill>
-                    <a:blip r:embed="rId12" cstate="print">
+                    <a:blip r:embed="rId12">
                       <a:extLst>
                         <a:ext uri="{28A0092B-C50C-407E-A947-70E740481C1C}">
                           <a14:useLocalDpi xmlns:a14="http://schemas.microsoft.com/office/drawing/2010/main" val="0"/>
@@ -541,7 +1320,7 @@
                   <pic:spPr>
                     <a:xfrm>
                       <a:off x="0" y="0"/>
-                      <a:ext cx="1818748" cy="1433779"/>
+                      <a:ext cx="2726055" cy="2567940"/>
                     </a:xfrm>
                     <a:prstGeom prst="rect">
                       <a:avLst/>
@@ -560,19 +1339,22 @@
         </w:drawing>
       </w:r>
       <w:r>
+        <w:rPr>
+          <w:noProof/>
+        </w:rPr>
         <w:drawing>
-          <wp:anchor distT="0" distB="0" distL="114300" distR="114300" simplePos="0" relativeHeight="251668480" behindDoc="0" locked="0" layoutInCell="1" allowOverlap="1" wp14:anchorId="33357289" wp14:editId="59EB548F">
+          <wp:anchor distT="0" distB="0" distL="114300" distR="114300" simplePos="0" relativeHeight="251661312" behindDoc="0" locked="0" layoutInCell="1" allowOverlap="1" wp14:anchorId="775F90B2" wp14:editId="2F8E44FE">
             <wp:simplePos x="0" y="0"/>
-            <wp:positionH relativeFrom="column">
-              <wp:posOffset>723900</wp:posOffset>
+            <wp:positionH relativeFrom="margin">
+              <wp:posOffset>3122295</wp:posOffset>
             </wp:positionH>
             <wp:positionV relativeFrom="paragraph">
-              <wp:posOffset>3034767</wp:posOffset>
+              <wp:posOffset>2958465</wp:posOffset>
             </wp:positionV>
-            <wp:extent cx="1974365" cy="1550822"/>
-            <wp:effectExtent l="0" t="0" r="6985" b="0"/>
+            <wp:extent cx="2592070" cy="2603500"/>
+            <wp:effectExtent l="0" t="0" r="0" b="6350"/>
             <wp:wrapNone/>
-            <wp:docPr id="10" name="Picture 10"/>
+            <wp:docPr id="4" name="Picture 4"/>
             <wp:cNvGraphicFramePr>
               <a:graphicFrameLocks xmlns:a="http://schemas.openxmlformats.org/drawingml/2006/main" noChangeAspect="1"/>
             </wp:cNvGraphicFramePr>
@@ -584,7 +1366,7 @@
                     <pic:cNvPicPr/>
                   </pic:nvPicPr>
                   <pic:blipFill>
-                    <a:blip r:embed="rId13" cstate="print">
+                    <a:blip r:embed="rId13">
                       <a:extLst>
                         <a:ext uri="{28A0092B-C50C-407E-A947-70E740481C1C}">
                           <a14:useLocalDpi xmlns:a14="http://schemas.microsoft.com/office/drawing/2010/main" val="0"/>
@@ -598,7 +1380,7 @@
                   <pic:spPr>
                     <a:xfrm>
                       <a:off x="0" y="0"/>
-                      <a:ext cx="1974365" cy="1550822"/>
+                      <a:ext cx="2592070" cy="2603500"/>
                     </a:xfrm>
                     <a:prstGeom prst="rect">
                       <a:avLst/>
@@ -616,20 +1398,353 @@
           </wp:anchor>
         </w:drawing>
       </w:r>
-      <w:r>
+    </w:p>
+    <w:p/>
+    <w:p/>
+    <w:p/>
+    <w:p/>
+    <w:p/>
+    <w:p/>
+    <w:p/>
+    <w:p/>
+    <w:p/>
+    <w:p/>
+    <w:p/>
+    <w:p/>
+    <w:p/>
+    <w:p>
+      <w:pPr>
+        <w:pStyle w:val="ListParagraph"/>
+      </w:pPr>
+    </w:p>
+    <w:p>
+      <w:pPr>
+        <w:pStyle w:val="ListParagraph"/>
+      </w:pPr>
+    </w:p>
+    <w:p>
+      <w:pPr>
+        <w:pStyle w:val="ListParagraph"/>
+      </w:pPr>
+    </w:p>
+    <w:p>
+      <w:pPr>
+        <w:pStyle w:val="ListParagraph"/>
+      </w:pPr>
+    </w:p>
+    <w:p>
+      <w:pPr>
+        <w:pStyle w:val="ListParagraph"/>
+      </w:pPr>
+    </w:p>
+    <w:p>
+      <w:pPr>
+        <w:pStyle w:val="ListParagraph"/>
+      </w:pPr>
+    </w:p>
+    <w:p>
+      <w:pPr>
+        <w:pStyle w:val="ListParagraph"/>
+      </w:pPr>
+    </w:p>
+    <w:p>
+      <w:pPr>
+        <w:pStyle w:val="ListParagraph"/>
+      </w:pPr>
+    </w:p>
+    <w:p>
+      <w:pPr>
+        <w:pStyle w:val="ListParagraph"/>
+      </w:pPr>
+    </w:p>
+    <w:p>
+      <w:pPr>
+        <w:pStyle w:val="ListParagraph"/>
+      </w:pPr>
+    </w:p>
+    <w:p>
+      <w:pPr>
+        <w:pStyle w:val="ListParagraph"/>
+      </w:pPr>
+    </w:p>
+    <w:p>
+      <w:pPr>
+        <w:pStyle w:val="ListParagraph"/>
+      </w:pPr>
+    </w:p>
+    <w:p>
+      <w:pPr>
+        <w:pStyle w:val="ListParagraph"/>
+      </w:pPr>
+    </w:p>
+    <w:p>
+      <w:pPr>
+        <w:pStyle w:val="ListParagraph"/>
+      </w:pPr>
+    </w:p>
+    <w:p>
+      <w:pPr>
+        <w:pStyle w:val="ListParagraph"/>
+      </w:pPr>
+    </w:p>
+    <w:p>
+      <w:pPr>
+        <w:pStyle w:val="ListParagraph"/>
+      </w:pPr>
+    </w:p>
+    <w:p>
+      <w:pPr>
+        <w:pStyle w:val="ListParagraph"/>
+      </w:pPr>
+    </w:p>
+    <w:p>
+      <w:pPr>
+        <w:pStyle w:val="ListParagraph"/>
+      </w:pPr>
+    </w:p>
+    <w:p>
+      <w:pPr>
+        <w:pStyle w:val="ListParagraph"/>
+      </w:pPr>
+    </w:p>
+    <w:p>
+      <w:pPr>
+        <w:pStyle w:val="ListParagraph"/>
+      </w:pPr>
+    </w:p>
+    <w:p>
+      <w:pPr>
+        <w:pStyle w:val="ListParagraph"/>
+      </w:pPr>
+    </w:p>
+    <w:p>
+      <w:pPr>
+        <w:pStyle w:val="ListParagraph"/>
+      </w:pPr>
+    </w:p>
+    <w:p>
+      <w:pPr>
+        <w:pStyle w:val="ListParagraph"/>
+      </w:pPr>
+      <w:r>
+        <w:t>Some observations made:</w:t>
+      </w:r>
+    </w:p>
+    <w:p>
+      <w:pPr>
+        <w:pStyle w:val="ListParagraph"/>
+      </w:pPr>
+    </w:p>
+    <w:p>
+      <w:pPr>
+        <w:pStyle w:val="ListParagraph"/>
+        <w:numPr>
+          <w:ilvl w:val="0"/>
+          <w:numId w:val="2"/>
+        </w:numPr>
+      </w:pPr>
+      <w:r>
+        <w:t>1VA</w:t>
+      </w:r>
+      <w:r>
+        <w:t xml:space="preserve"> classifier performed slightly better on testing than training set, which is</w:t>
+      </w:r>
+      <w:r>
+        <w:t xml:space="preserve"> not expected but the small discrepancy can be explained by somewhat luck on which data points were in each set.</w:t>
+      </w:r>
+    </w:p>
+    <w:p>
+      <w:pPr>
+        <w:pStyle w:val="ListParagraph"/>
+        <w:numPr>
+          <w:ilvl w:val="0"/>
+          <w:numId w:val="2"/>
+        </w:numPr>
+      </w:pPr>
+      <w:r>
+        <w:t>1V1</w:t>
+      </w:r>
+      <w:r>
+        <w:t xml:space="preserve"> classifier performed</w:t>
+      </w:r>
+      <w:r>
+        <w:t xml:space="preserve"> slightly better on training than testing data, which is expected. </w:t>
+      </w:r>
+      <w:r>
+        <w:t>1V1</w:t>
+      </w:r>
+      <w:r>
+        <w:t xml:space="preserve"> outperformed </w:t>
+      </w:r>
+      <w:r>
+        <w:t>1VA</w:t>
+      </w:r>
+      <w:r>
+        <w:t xml:space="preserve"> classifier by nearly two times. This can be explained by the rigor of </w:t>
+      </w:r>
+      <w:r>
+        <w:t xml:space="preserve">1V1’s </w:t>
+      </w:r>
+      <w:r>
+        <w:t>pairwise selection criteria. It better distinguishes digits that are similar, because the false lookalike eventually loses in votes.</w:t>
+      </w:r>
+    </w:p>
+    <w:p>
+      <w:pPr>
+        <w:pStyle w:val="ListParagraph"/>
+        <w:numPr>
+          <w:ilvl w:val="0"/>
+          <w:numId w:val="2"/>
+        </w:numPr>
+      </w:pPr>
+      <w:r>
+        <w:t>Both classifiers generalize well to the test set since the difference in performance is not significant</w:t>
+      </w:r>
+    </w:p>
+    <w:p>
+      <w:pPr>
+        <w:pStyle w:val="ListParagraph"/>
+        <w:numPr>
+          <w:ilvl w:val="0"/>
+          <w:numId w:val="2"/>
+        </w:numPr>
+      </w:pPr>
+      <w:r>
+        <w:t xml:space="preserve">We see </w:t>
+      </w:r>
+      <w:r>
+        <w:t>from the confusion matrices</w:t>
+      </w:r>
+      <w:r>
+        <w:t xml:space="preserve"> that in </w:t>
+      </w:r>
+      <w:r>
+        <w:t>1VA</w:t>
+      </w:r>
+      <w:r>
+        <w:t>, 9 is most predicted on 4 images, as well as 5 on 3, and 9 on 7. This makes sense since handwriting of these digits can be similar. However, there is very little confusion present on one versus one.</w:t>
+      </w:r>
+    </w:p>
+    <w:p>
+      <w:pPr>
+        <w:pStyle w:val="ListParagraph"/>
+        <w:numPr>
+          <w:ilvl w:val="0"/>
+          <w:numId w:val="2"/>
+        </w:numPr>
+      </w:pPr>
+      <w:r>
+        <w:t xml:space="preserve">Looking row-wise, we can tell which digits are most confused for others by the presence of predictions outside of the diagonal. In </w:t>
+      </w:r>
+      <w:r>
+        <w:t>1VA</w:t>
+      </w:r>
+      <w:r>
+        <w:t>, 9 is the hardest to recognize, and 0,</w:t>
+      </w:r>
+      <w:r>
+        <w:t xml:space="preserve"> </w:t>
+      </w:r>
+      <w:r>
+        <w:t>1,</w:t>
+      </w:r>
+      <w:r>
+        <w:t xml:space="preserve"> </w:t>
+      </w:r>
+      <w:r>
+        <w:t>3,</w:t>
+      </w:r>
+      <w:r>
+        <w:t xml:space="preserve"> </w:t>
+      </w:r>
+      <w:r>
+        <w:t>6 appears to be the easiest. Perhaps this is due to their unique features.</w:t>
+      </w:r>
+    </w:p>
+    <w:p/>
+    <w:p/>
+    <w:p/>
+    <w:p/>
+    <w:p/>
+    <w:p/>
+    <w:p/>
+    <w:p/>
+    <w:p/>
+    <w:p/>
+    <w:p/>
+    <w:p>
+      <w:pPr>
+        <w:rPr>
+          <w:b/>
+          <w:bCs/>
+        </w:rPr>
+      </w:pPr>
+      <w:r>
+        <w:rPr>
+          <w:b/>
+          <w:bCs/>
+        </w:rPr>
+        <w:t>Problem 3</w:t>
+      </w:r>
+    </w:p>
+    <w:p>
+      <w:pPr>
+        <w:rPr>
+          <w:b/>
+          <w:bCs/>
+        </w:rPr>
+      </w:pPr>
+      <w:r>
+        <w:rPr>
+          <w:b/>
+          <w:bCs/>
+        </w:rPr>
+        <w:t>Effect of random mapping and nonlinearity</w:t>
+      </w:r>
+    </w:p>
+    <w:p>
+      <w:r>
+        <w:t xml:space="preserve">For this experiment, we observe the effect on performance feature mapping and nonlinearity has on classifiers. We will use a Gaussian distribution to randomly generate a feature-mapping matrix and an offset vector. Additionally, the mapped features can be put through a nonlinear function – we experiment with sigmoid, sine, and </w:t>
+      </w:r>
+      <w:proofErr w:type="spellStart"/>
+      <w:r>
+        <w:t>ReLU</w:t>
+      </w:r>
+      <w:proofErr w:type="spellEnd"/>
+      <w:r>
+        <w:t>. The base trial does not use nonlinearity, and instead passes through the identity function.</w:t>
+      </w:r>
+    </w:p>
+    <w:p>
+      <w:r>
+        <w:t xml:space="preserve">For the number of features, we are keeping a constant 1000. A 1VA classifier is </w:t>
+      </w:r>
+      <w:r>
+        <w:t>used and</w:t>
+      </w:r>
+      <w:r>
+        <w:t xml:space="preserve"> trained on 60,000 mapped images. Both training and testing errors (on 10,000 mapped testing images) were reported, as well as the corresponding confusion matrices.</w:t>
+      </w:r>
+    </w:p>
+    <w:p/>
+    <w:p>
+      <w:r>
+        <w:rPr>
+          <w:noProof/>
+        </w:rPr>
         <w:drawing>
-          <wp:anchor distT="0" distB="0" distL="114300" distR="114300" simplePos="0" relativeHeight="251667456" behindDoc="0" locked="0" layoutInCell="1" allowOverlap="1" wp14:anchorId="6E8093E8" wp14:editId="5F7D4F0B">
+          <wp:anchor distT="0" distB="0" distL="114300" distR="114300" simplePos="0" relativeHeight="251666432" behindDoc="0" locked="0" layoutInCell="1" allowOverlap="1" wp14:anchorId="24C25676" wp14:editId="3FE2E0B6">
             <wp:simplePos x="0" y="0"/>
             <wp:positionH relativeFrom="margin">
-              <wp:posOffset>3963899</wp:posOffset>
+              <wp:posOffset>-57785</wp:posOffset>
             </wp:positionH>
             <wp:positionV relativeFrom="paragraph">
-              <wp:posOffset>1081532</wp:posOffset>
+              <wp:posOffset>2959735</wp:posOffset>
             </wp:positionV>
-            <wp:extent cx="1872691" cy="1564442"/>
+            <wp:extent cx="3016250" cy="2442845"/>
             <wp:effectExtent l="0" t="0" r="0" b="0"/>
             <wp:wrapNone/>
-            <wp:docPr id="9" name="Picture 9"/>
+            <wp:docPr id="8" name="Picture 8"/>
             <wp:cNvGraphicFramePr>
               <a:graphicFrameLocks xmlns:a="http://schemas.openxmlformats.org/drawingml/2006/main" noChangeAspect="1"/>
             </wp:cNvGraphicFramePr>
@@ -655,7 +1770,7 @@
                   <pic:spPr>
                     <a:xfrm>
                       <a:off x="0" y="0"/>
-                      <a:ext cx="1872691" cy="1564442"/>
+                      <a:ext cx="3016250" cy="2442845"/>
                     </a:xfrm>
                     <a:prstGeom prst="rect">
                       <a:avLst/>
@@ -674,19 +1789,22 @@
         </w:drawing>
       </w:r>
       <w:r>
+        <w:rPr>
+          <w:noProof/>
+        </w:rPr>
         <w:drawing>
-          <wp:anchor distT="0" distB="0" distL="114300" distR="114300" simplePos="0" relativeHeight="251666432" behindDoc="0" locked="0" layoutInCell="1" allowOverlap="1" wp14:anchorId="24C25676" wp14:editId="2EF9EE2D">
+          <wp:anchor distT="0" distB="0" distL="114300" distR="114300" simplePos="0" relativeHeight="251665408" behindDoc="0" locked="0" layoutInCell="1" allowOverlap="1" wp14:anchorId="66378FE9" wp14:editId="0B6514FD">
             <wp:simplePos x="0" y="0"/>
             <wp:positionH relativeFrom="margin">
-              <wp:posOffset>782701</wp:posOffset>
+              <wp:posOffset>3141980</wp:posOffset>
             </wp:positionH>
             <wp:positionV relativeFrom="paragraph">
-              <wp:posOffset>1110463</wp:posOffset>
+              <wp:posOffset>101600</wp:posOffset>
             </wp:positionV>
-            <wp:extent cx="1842308" cy="1492301"/>
-            <wp:effectExtent l="0" t="0" r="5715" b="0"/>
+            <wp:extent cx="3049270" cy="2470785"/>
+            <wp:effectExtent l="0" t="0" r="0" b="5715"/>
             <wp:wrapNone/>
-            <wp:docPr id="8" name="Picture 8"/>
+            <wp:docPr id="7" name="Picture 7"/>
             <wp:cNvGraphicFramePr>
               <a:graphicFrameLocks xmlns:a="http://schemas.openxmlformats.org/drawingml/2006/main" noChangeAspect="1"/>
             </wp:cNvGraphicFramePr>
@@ -712,7 +1830,7 @@
                   <pic:spPr>
                     <a:xfrm>
                       <a:off x="0" y="0"/>
-                      <a:ext cx="1842308" cy="1492301"/>
+                      <a:ext cx="3049270" cy="2470785"/>
                     </a:xfrm>
                     <a:prstGeom prst="rect">
                       <a:avLst/>
@@ -730,92 +1848,23 @@
           </wp:anchor>
         </w:drawing>
       </w:r>
-    </w:p>
-    <w:p/>
-    <w:p/>
-    <w:p/>
-    <w:p/>
-    <w:p/>
-    <w:p/>
-    <w:p/>
-    <w:p/>
-    <w:p/>
-    <w:p/>
-    <w:p/>
-    <w:p/>
-    <w:p/>
-    <w:p/>
-    <w:p/>
-    <w:p/>
-    <w:p/>
-    <w:p/>
-    <w:p/>
-    <w:p/>
-    <w:p/>
-    <w:p/>
-    <w:p/>
-    <w:p/>
-    <w:p>
-      <w:pPr>
-        <w:tabs>
-          <w:tab w:val="left" w:pos="2465"/>
-        </w:tabs>
-      </w:pPr>
-      <w:r>
-        <w:tab/>
-      </w:r>
-    </w:p>
-    <w:p>
-      <w:pPr>
-        <w:tabs>
-          <w:tab w:val="left" w:pos="2465"/>
-        </w:tabs>
-      </w:pPr>
-    </w:p>
-    <w:p>
-      <w:pPr>
-        <w:tabs>
-          <w:tab w:val="left" w:pos="2465"/>
-        </w:tabs>
-      </w:pPr>
-      <w:r>
-        <w:lastRenderedPageBreak/>
-        <w:t>3e</w:t>
-      </w:r>
-    </w:p>
-    <w:p>
-      <w:pPr>
-        <w:tabs>
-          <w:tab w:val="left" w:pos="2465"/>
-        </w:tabs>
-      </w:pPr>
-    </w:p>
-    <w:p>
-      <w:pPr>
-        <w:tabs>
-          <w:tab w:val="left" w:pos="2465"/>
-        </w:tabs>
-      </w:pPr>
-    </w:p>
-    <w:p>
-      <w:pPr>
-        <w:tabs>
-          <w:tab w:val="left" w:pos="2465"/>
-        </w:tabs>
-      </w:pPr>
-    </w:p>
-    <w:p>
-      <w:pPr>
-        <w:tabs>
-          <w:tab w:val="left" w:pos="2465"/>
-        </w:tabs>
-      </w:pPr>
-      <w:r>
+      <w:r>
+        <w:rPr>
+          <w:noProof/>
+        </w:rPr>
         <w:drawing>
-          <wp:inline distT="0" distB="0" distL="0" distR="0" wp14:anchorId="1F2F476F" wp14:editId="7929776B">
-            <wp:extent cx="5943600" cy="3063875"/>
-            <wp:effectExtent l="0" t="0" r="0" b="3175"/>
-            <wp:docPr id="14" name="Picture 14"/>
+          <wp:anchor distT="0" distB="0" distL="114300" distR="114300" simplePos="0" relativeHeight="251664384" behindDoc="0" locked="0" layoutInCell="1" allowOverlap="1" wp14:anchorId="77D7E660" wp14:editId="5271F513">
+            <wp:simplePos x="0" y="0"/>
+            <wp:positionH relativeFrom="margin">
+              <wp:posOffset>-141424</wp:posOffset>
+            </wp:positionH>
+            <wp:positionV relativeFrom="paragraph">
+              <wp:posOffset>129450</wp:posOffset>
+            </wp:positionV>
+            <wp:extent cx="3104515" cy="2420620"/>
+            <wp:effectExtent l="0" t="0" r="635" b="0"/>
+            <wp:wrapNone/>
+            <wp:docPr id="6" name="Picture 6"/>
             <wp:cNvGraphicFramePr>
               <a:graphicFrameLocks xmlns:a="http://schemas.openxmlformats.org/drawingml/2006/main" noChangeAspect="1"/>
             </wp:cNvGraphicFramePr>
@@ -827,7 +1876,13 @@
                     <pic:cNvPicPr/>
                   </pic:nvPicPr>
                   <pic:blipFill>
-                    <a:blip r:embed="rId16"/>
+                    <a:blip r:embed="rId16" cstate="print">
+                      <a:extLst>
+                        <a:ext uri="{28A0092B-C50C-407E-A947-70E740481C1C}">
+                          <a14:useLocalDpi xmlns:a14="http://schemas.microsoft.com/office/drawing/2010/main" val="0"/>
+                        </a:ext>
+                      </a:extLst>
+                    </a:blip>
                     <a:stretch>
                       <a:fillRect/>
                     </a:stretch>
@@ -835,7 +1890,7 @@
                   <pic:spPr>
                     <a:xfrm>
                       <a:off x="0" y="0"/>
-                      <a:ext cx="5943600" cy="3063875"/>
+                      <a:ext cx="3104515" cy="2420620"/>
                     </a:xfrm>
                     <a:prstGeom prst="rect">
                       <a:avLst/>
@@ -844,7 +1899,13 @@
                 </pic:pic>
               </a:graphicData>
             </a:graphic>
-          </wp:inline>
+            <wp14:sizeRelH relativeFrom="margin">
+              <wp14:pctWidth>0</wp14:pctWidth>
+            </wp14:sizeRelH>
+            <wp14:sizeRelV relativeFrom="margin">
+              <wp14:pctHeight>0</wp14:pctHeight>
+            </wp14:sizeRelV>
+          </wp:anchor>
         </w:drawing>
       </w:r>
     </w:p>
@@ -857,25 +1918,24 @@
     <w:p/>
     <w:p/>
     <w:p/>
-    <w:p/>
-    <w:p/>
-    <w:p/>
-    <w:p/>
-    <w:p/>
-    <w:p/>
-    <w:p/>
-    <w:p>
-      <w:r>
-        <w:t>3f</w:t>
-      </w:r>
-    </w:p>
-    <w:p>
-      <w:r>
+    <w:p>
+      <w:r>
+        <w:rPr>
+          <w:noProof/>
+        </w:rPr>
         <w:drawing>
-          <wp:inline distT="0" distB="0" distL="0" distR="0" wp14:anchorId="4B3BDAF0" wp14:editId="4B8C1668">
-            <wp:extent cx="2955341" cy="1573024"/>
-            <wp:effectExtent l="0" t="0" r="0" b="8255"/>
-            <wp:docPr id="16" name="Picture 16"/>
+          <wp:anchor distT="0" distB="0" distL="114300" distR="114300" simplePos="0" relativeHeight="251667456" behindDoc="0" locked="0" layoutInCell="1" allowOverlap="1" wp14:anchorId="6E8093E8" wp14:editId="6666A8C2">
+            <wp:simplePos x="0" y="0"/>
+            <wp:positionH relativeFrom="margin">
+              <wp:posOffset>3104061</wp:posOffset>
+            </wp:positionH>
+            <wp:positionV relativeFrom="paragraph">
+              <wp:posOffset>78650</wp:posOffset>
+            </wp:positionV>
+            <wp:extent cx="3020695" cy="2522855"/>
+            <wp:effectExtent l="0" t="0" r="8255" b="0"/>
+            <wp:wrapNone/>
+            <wp:docPr id="9" name="Picture 9"/>
             <wp:cNvGraphicFramePr>
               <a:graphicFrameLocks xmlns:a="http://schemas.openxmlformats.org/drawingml/2006/main" noChangeAspect="1"/>
             </wp:cNvGraphicFramePr>
@@ -887,7 +1947,13 @@
                     <pic:cNvPicPr/>
                   </pic:nvPicPr>
                   <pic:blipFill>
-                    <a:blip r:embed="rId17"/>
+                    <a:blip r:embed="rId17" cstate="print">
+                      <a:extLst>
+                        <a:ext uri="{28A0092B-C50C-407E-A947-70E740481C1C}">
+                          <a14:useLocalDpi xmlns:a14="http://schemas.microsoft.com/office/drawing/2010/main" val="0"/>
+                        </a:ext>
+                      </a:extLst>
+                    </a:blip>
                     <a:stretch>
                       <a:fillRect/>
                     </a:stretch>
@@ -895,7 +1961,7 @@
                   <pic:spPr>
                     <a:xfrm>
                       <a:off x="0" y="0"/>
-                      <a:ext cx="2960557" cy="1575800"/>
+                      <a:ext cx="3020695" cy="2522855"/>
                     </a:xfrm>
                     <a:prstGeom prst="rect">
                       <a:avLst/>
@@ -904,15 +1970,44 @@
                 </pic:pic>
               </a:graphicData>
             </a:graphic>
-          </wp:inline>
+            <wp14:sizeRelH relativeFrom="margin">
+              <wp14:pctWidth>0</wp14:pctWidth>
+            </wp14:sizeRelH>
+            <wp14:sizeRelV relativeFrom="margin">
+              <wp14:pctHeight>0</wp14:pctHeight>
+            </wp14:sizeRelV>
+          </wp:anchor>
         </w:drawing>
       </w:r>
-      <w:r>
+    </w:p>
+    <w:p/>
+    <w:p/>
+    <w:p/>
+    <w:p/>
+    <w:p/>
+    <w:p/>
+    <w:p/>
+    <w:p/>
+    <w:p/>
+    <w:p/>
+    <w:p>
+      <w:r>
+        <w:rPr>
+          <w:noProof/>
+        </w:rPr>
         <w:drawing>
-          <wp:inline distT="0" distB="0" distL="0" distR="0" wp14:anchorId="0D1FC30C" wp14:editId="1E47EDBF">
-            <wp:extent cx="2926080" cy="1484298"/>
-            <wp:effectExtent l="0" t="0" r="7620" b="1905"/>
-            <wp:docPr id="17" name="Picture 17"/>
+          <wp:anchor distT="0" distB="0" distL="114300" distR="114300" simplePos="0" relativeHeight="251668480" behindDoc="0" locked="0" layoutInCell="1" allowOverlap="1" wp14:anchorId="33357289" wp14:editId="6EEAEABA">
+            <wp:simplePos x="0" y="0"/>
+            <wp:positionH relativeFrom="column">
+              <wp:posOffset>-68580</wp:posOffset>
+            </wp:positionH>
+            <wp:positionV relativeFrom="paragraph">
+              <wp:posOffset>-595630</wp:posOffset>
+            </wp:positionV>
+            <wp:extent cx="3179445" cy="2497455"/>
+            <wp:effectExtent l="0" t="0" r="1905" b="0"/>
+            <wp:wrapNone/>
+            <wp:docPr id="10" name="Picture 10"/>
             <wp:cNvGraphicFramePr>
               <a:graphicFrameLocks xmlns:a="http://schemas.openxmlformats.org/drawingml/2006/main" noChangeAspect="1"/>
             </wp:cNvGraphicFramePr>
@@ -924,7 +2019,13 @@
                     <pic:cNvPicPr/>
                   </pic:nvPicPr>
                   <pic:blipFill>
-                    <a:blip r:embed="rId18"/>
+                    <a:blip r:embed="rId18" cstate="print">
+                      <a:extLst>
+                        <a:ext uri="{28A0092B-C50C-407E-A947-70E740481C1C}">
+                          <a14:useLocalDpi xmlns:a14="http://schemas.microsoft.com/office/drawing/2010/main" val="0"/>
+                        </a:ext>
+                      </a:extLst>
+                    </a:blip>
                     <a:stretch>
                       <a:fillRect/>
                     </a:stretch>
@@ -932,7 +2033,7 @@
                   <pic:spPr>
                     <a:xfrm>
                       <a:off x="0" y="0"/>
-                      <a:ext cx="2959909" cy="1501459"/>
+                      <a:ext cx="3179445" cy="2497455"/>
                     </a:xfrm>
                     <a:prstGeom prst="rect">
                       <a:avLst/>
@@ -941,33 +2042,32 @@
                 </pic:pic>
               </a:graphicData>
             </a:graphic>
-          </wp:inline>
+            <wp14:sizeRelH relativeFrom="margin">
+              <wp14:pctWidth>0</wp14:pctWidth>
+            </wp14:sizeRelH>
+            <wp14:sizeRelV relativeFrom="margin">
+              <wp14:pctHeight>0</wp14:pctHeight>
+            </wp14:sizeRelV>
+          </wp:anchor>
         </w:drawing>
       </w:r>
-    </w:p>
-    <w:p>
-      <w:r>
+      <w:r>
+        <w:rPr>
+          <w:noProof/>
+        </w:rPr>
         <w:drawing>
-          <wp:anchor distT="0" distB="0" distL="114300" distR="114300" simplePos="0" relativeHeight="251672576" behindDoc="0" locked="0" layoutInCell="1" allowOverlap="1" wp14:anchorId="462632E4" wp14:editId="369D3B7D">
+          <wp:anchor distT="0" distB="0" distL="114300" distR="114300" simplePos="0" relativeHeight="251669504" behindDoc="0" locked="0" layoutInCell="1" allowOverlap="1" wp14:anchorId="5CE3E99C" wp14:editId="4374B259">
             <wp:simplePos x="0" y="0"/>
             <wp:positionH relativeFrom="margin">
-              <wp:posOffset>1351721</wp:posOffset>
+              <wp:posOffset>3023235</wp:posOffset>
             </wp:positionH>
             <wp:positionV relativeFrom="paragraph">
-              <wp:posOffset>1998428</wp:posOffset>
+              <wp:posOffset>-608965</wp:posOffset>
             </wp:positionV>
-            <wp:extent cx="3303905" cy="1739265"/>
+            <wp:extent cx="3169285" cy="2497455"/>
             <wp:effectExtent l="0" t="0" r="0" b="0"/>
-            <wp:wrapThrough wrapText="bothSides">
-              <wp:wrapPolygon edited="0">
-                <wp:start x="0" y="0"/>
-                <wp:lineTo x="0" y="21292"/>
-                <wp:lineTo x="21421" y="21292"/>
-                <wp:lineTo x="21421" y="0"/>
-                <wp:lineTo x="0" y="0"/>
-              </wp:wrapPolygon>
-            </wp:wrapThrough>
-            <wp:docPr id="21" name="Picture 21"/>
+            <wp:wrapNone/>
+            <wp:docPr id="11" name="Picture 11"/>
             <wp:cNvGraphicFramePr>
               <a:graphicFrameLocks xmlns:a="http://schemas.openxmlformats.org/drawingml/2006/main" noChangeAspect="1"/>
             </wp:cNvGraphicFramePr>
@@ -993,7 +2093,7 @@
                   <pic:spPr>
                     <a:xfrm>
                       <a:off x="0" y="0"/>
-                      <a:ext cx="3303905" cy="1739265"/>
+                      <a:ext cx="3169285" cy="2497455"/>
                     </a:xfrm>
                     <a:prstGeom prst="rect">
                       <a:avLst/>
@@ -1012,11 +2112,22 @@
         </w:drawing>
       </w:r>
       <w:r>
+        <w:rPr>
+          <w:noProof/>
+        </w:rPr>
         <w:drawing>
-          <wp:inline distT="0" distB="0" distL="0" distR="0" wp14:anchorId="53E87866" wp14:editId="3966A837">
-            <wp:extent cx="2860243" cy="1523018"/>
-            <wp:effectExtent l="0" t="0" r="0" b="1270"/>
-            <wp:docPr id="18" name="Picture 18"/>
+          <wp:anchor distT="0" distB="0" distL="114300" distR="114300" simplePos="0" relativeHeight="251697152" behindDoc="0" locked="0" layoutInCell="1" allowOverlap="1" wp14:anchorId="73FEFA62" wp14:editId="159D027A">
+            <wp:simplePos x="0" y="0"/>
+            <wp:positionH relativeFrom="margin">
+              <wp:posOffset>24130</wp:posOffset>
+            </wp:positionH>
+            <wp:positionV relativeFrom="paragraph">
+              <wp:posOffset>1866900</wp:posOffset>
+            </wp:positionV>
+            <wp:extent cx="3070860" cy="2563495"/>
+            <wp:effectExtent l="0" t="0" r="0" b="8255"/>
+            <wp:wrapNone/>
+            <wp:docPr id="12" name="Picture 12"/>
             <wp:cNvGraphicFramePr>
               <a:graphicFrameLocks xmlns:a="http://schemas.openxmlformats.org/drawingml/2006/main" noChangeAspect="1"/>
             </wp:cNvGraphicFramePr>
@@ -1028,7 +2139,13 @@
                     <pic:cNvPicPr/>
                   </pic:nvPicPr>
                   <pic:blipFill>
-                    <a:blip r:embed="rId20"/>
+                    <a:blip r:embed="rId20" cstate="print">
+                      <a:extLst>
+                        <a:ext uri="{28A0092B-C50C-407E-A947-70E740481C1C}">
+                          <a14:useLocalDpi xmlns:a14="http://schemas.microsoft.com/office/drawing/2010/main" val="0"/>
+                        </a:ext>
+                      </a:extLst>
+                    </a:blip>
                     <a:stretch>
                       <a:fillRect/>
                     </a:stretch>
@@ -1036,7 +2153,7 @@
                   <pic:spPr>
                     <a:xfrm>
                       <a:off x="0" y="0"/>
-                      <a:ext cx="2875751" cy="1531276"/>
+                      <a:ext cx="3070860" cy="2563495"/>
                     </a:xfrm>
                     <a:prstGeom prst="rect">
                       <a:avLst/>
@@ -1045,15 +2162,32 @@
                 </pic:pic>
               </a:graphicData>
             </a:graphic>
-          </wp:inline>
+            <wp14:sizeRelH relativeFrom="margin">
+              <wp14:pctWidth>0</wp14:pctWidth>
+            </wp14:sizeRelH>
+            <wp14:sizeRelV relativeFrom="margin">
+              <wp14:pctHeight>0</wp14:pctHeight>
+            </wp14:sizeRelV>
+          </wp:anchor>
         </w:drawing>
       </w:r>
       <w:r>
+        <w:rPr>
+          <w:noProof/>
+        </w:rPr>
         <w:drawing>
-          <wp:inline distT="0" distB="0" distL="0" distR="0" wp14:anchorId="37ED82AC" wp14:editId="6326DB36">
-            <wp:extent cx="2868843" cy="1440858"/>
-            <wp:effectExtent l="0" t="0" r="8255" b="6985"/>
-            <wp:docPr id="20" name="Picture 20"/>
+          <wp:anchor distT="0" distB="0" distL="114300" distR="114300" simplePos="0" relativeHeight="251698176" behindDoc="0" locked="0" layoutInCell="1" allowOverlap="1" wp14:anchorId="6449B800" wp14:editId="7F9516EA">
+            <wp:simplePos x="0" y="0"/>
+            <wp:positionH relativeFrom="column">
+              <wp:posOffset>3210560</wp:posOffset>
+            </wp:positionH>
+            <wp:positionV relativeFrom="paragraph">
+              <wp:posOffset>1898650</wp:posOffset>
+            </wp:positionV>
+            <wp:extent cx="2905125" cy="2514600"/>
+            <wp:effectExtent l="0" t="0" r="9525" b="0"/>
+            <wp:wrapNone/>
+            <wp:docPr id="13" name="Picture 13"/>
             <wp:cNvGraphicFramePr>
               <a:graphicFrameLocks xmlns:a="http://schemas.openxmlformats.org/drawingml/2006/main" noChangeAspect="1"/>
             </wp:cNvGraphicFramePr>
@@ -1065,7 +2199,13 @@
                     <pic:cNvPicPr/>
                   </pic:nvPicPr>
                   <pic:blipFill>
-                    <a:blip r:embed="rId21"/>
+                    <a:blip r:embed="rId21" cstate="print">
+                      <a:extLst>
+                        <a:ext uri="{28A0092B-C50C-407E-A947-70E740481C1C}">
+                          <a14:useLocalDpi xmlns:a14="http://schemas.microsoft.com/office/drawing/2010/main" val="0"/>
+                        </a:ext>
+                      </a:extLst>
+                    </a:blip>
                     <a:stretch>
                       <a:fillRect/>
                     </a:stretch>
@@ -1073,7 +2213,7 @@
                   <pic:spPr>
                     <a:xfrm>
                       <a:off x="0" y="0"/>
-                      <a:ext cx="2874805" cy="1443852"/>
+                      <a:ext cx="2905125" cy="2514600"/>
                     </a:xfrm>
                     <a:prstGeom prst="rect">
                       <a:avLst/>
@@ -1082,7 +2222,13 @@
                 </pic:pic>
               </a:graphicData>
             </a:graphic>
-          </wp:inline>
+            <wp14:sizeRelH relativeFrom="margin">
+              <wp14:pctWidth>0</wp14:pctWidth>
+            </wp14:sizeRelH>
+            <wp14:sizeRelV relativeFrom="margin">
+              <wp14:pctHeight>0</wp14:pctHeight>
+            </wp14:sizeRelV>
+          </wp:anchor>
         </w:drawing>
       </w:r>
     </w:p>
@@ -1099,67 +2245,223 @@
     <w:p/>
     <w:p/>
     <w:p/>
-    <w:p>
-      <w:pPr>
-        <w:tabs>
-          <w:tab w:val="left" w:pos="2220"/>
-        </w:tabs>
-      </w:pPr>
-      <w:r>
-        <w:tab/>
-      </w:r>
-    </w:p>
-    <w:p>
-      <w:pPr>
-        <w:tabs>
-          <w:tab w:val="left" w:pos="2220"/>
-        </w:tabs>
-      </w:pPr>
-    </w:p>
-    <w:p>
-      <w:pPr>
-        <w:tabs>
-          <w:tab w:val="left" w:pos="2220"/>
-        </w:tabs>
-      </w:pPr>
-    </w:p>
-    <w:p>
-      <w:pPr>
-        <w:tabs>
-          <w:tab w:val="left" w:pos="2220"/>
-        </w:tabs>
-      </w:pPr>
-    </w:p>
-    <w:p>
-      <w:pPr>
-        <w:tabs>
-          <w:tab w:val="left" w:pos="2220"/>
-        </w:tabs>
-      </w:pPr>
-      <w:r>
-        <w:t>3g</w:t>
-      </w:r>
-    </w:p>
-    <w:p>
-      <w:pPr>
-        <w:tabs>
-          <w:tab w:val="left" w:pos="2220"/>
-        </w:tabs>
-      </w:pPr>
-      <w:r>
+    <w:p/>
+    <w:p/>
+    <w:p>
+      <w:r>
+        <w:t>Some observations made:</w:t>
+      </w:r>
+    </w:p>
+    <w:p>
+      <w:pPr>
+        <w:pStyle w:val="ListParagraph"/>
+        <w:numPr>
+          <w:ilvl w:val="0"/>
+          <w:numId w:val="2"/>
+        </w:numPr>
+      </w:pPr>
+      <w:r>
+        <w:t>All</w:t>
+      </w:r>
+      <w:r>
+        <w:t xml:space="preserve"> the classifiers, ex</w:t>
+      </w:r>
+      <w:r>
+        <w:t>cept</w:t>
+      </w:r>
+      <w:r>
+        <w:t xml:space="preserve"> </w:t>
+      </w:r>
+      <w:r>
+        <w:t xml:space="preserve">the one using sine nonlinearity, </w:t>
+      </w:r>
+      <w:r>
+        <w:t>generalize</w:t>
+      </w:r>
+      <w:r>
+        <w:t>d</w:t>
+      </w:r>
+      <w:r>
+        <w:t xml:space="preserve"> well to the test set since their performance</w:t>
+      </w:r>
+      <w:r>
+        <w:t>s</w:t>
+      </w:r>
+      <w:r>
+        <w:t xml:space="preserve"> d</w:t>
+      </w:r>
+      <w:r>
+        <w:t>id</w:t>
+      </w:r>
+      <w:r>
+        <w:t xml:space="preserve"> not change significantly</w:t>
+      </w:r>
+      <w:r>
+        <w:t xml:space="preserve"> from training performance.</w:t>
+      </w:r>
+    </w:p>
+    <w:p>
+      <w:pPr>
+        <w:pStyle w:val="ListParagraph"/>
+        <w:numPr>
+          <w:ilvl w:val="0"/>
+          <w:numId w:val="2"/>
+        </w:numPr>
+      </w:pPr>
+      <w:r>
+        <w:t xml:space="preserve">We see that random mapping without </w:t>
+      </w:r>
+      <w:r>
+        <w:t>nonlinearity</w:t>
+      </w:r>
+      <w:r>
+        <w:t xml:space="preserve"> does not change performance</w:t>
+      </w:r>
+      <w:r>
+        <w:t xml:space="preserve">, compared to learning in the pixel domain, </w:t>
+      </w:r>
+      <w:r>
+        <w:t>significantly in the identity tr</w:t>
+      </w:r>
+      <w:r>
+        <w:t>ial</w:t>
+      </w:r>
+      <w:r>
+        <w:t>.</w:t>
+      </w:r>
+      <w:r>
+        <w:t xml:space="preserve"> The confusion matrices also exhibit similar behaviors.</w:t>
+      </w:r>
+    </w:p>
+    <w:p>
+      <w:pPr>
+        <w:pStyle w:val="ListParagraph"/>
+        <w:numPr>
+          <w:ilvl w:val="0"/>
+          <w:numId w:val="2"/>
+        </w:numPr>
+      </w:pPr>
+      <w:r>
+        <w:t>Sine nonlinear</w:t>
+      </w:r>
+      <w:r>
+        <w:t>ity</w:t>
+      </w:r>
+      <w:r>
+        <w:t xml:space="preserve"> degrades the performance the most on both training and testing. A poor performance on training data set implies that the mapped features of the images follow no clear pattern – </w:t>
+      </w:r>
+      <w:r>
+        <w:t xml:space="preserve">in other words </w:t>
+      </w:r>
+      <w:r>
+        <w:t xml:space="preserve">the l2-norm of the error of the training data set is very large. </w:t>
+      </w:r>
+      <w:r>
+        <w:t>It is worth noting that the classifier did manage to correctly predict some training examples, as shown by the diagonals in the confusion matrix.</w:t>
+      </w:r>
+    </w:p>
+    <w:p>
+      <w:pPr>
+        <w:pStyle w:val="ListParagraph"/>
+        <w:numPr>
+          <w:ilvl w:val="0"/>
+          <w:numId w:val="2"/>
+        </w:numPr>
+      </w:pPr>
+      <w:r>
+        <w:t>Interestingly, the sine classifier</w:t>
+      </w:r>
+      <w:r>
+        <w:t xml:space="preserve">’s confusion matrices indicate that a prediction of 1 was likely to be made on any image, hence the classifier only does well with images of 1’s. This implies </w:t>
+      </w:r>
+      <w:r>
+        <w:t>least squares weights were biased towards 1 during the training process</w:t>
+      </w:r>
+      <w:r>
+        <w:t>, likely caused by the boundedness of sine.</w:t>
+      </w:r>
+    </w:p>
+    <w:p>
+      <w:pPr>
+        <w:pStyle w:val="ListParagraph"/>
+        <w:numPr>
+          <w:ilvl w:val="0"/>
+          <w:numId w:val="2"/>
+        </w:numPr>
+      </w:pPr>
+      <w:r>
+        <w:t>Sigmoid nonlinearity adds about 7% to performance</w:t>
+      </w:r>
+      <w:r>
+        <w:t xml:space="preserve">, but </w:t>
+      </w:r>
+      <w:proofErr w:type="spellStart"/>
+      <w:r>
+        <w:t>ReLU</w:t>
+      </w:r>
+      <w:proofErr w:type="spellEnd"/>
+      <w:r>
+        <w:t xml:space="preserve"> gives the most boost</w:t>
+      </w:r>
+      <w:r>
+        <w:t>.</w:t>
+      </w:r>
+    </w:p>
+    <w:p/>
+    <w:p/>
+    <w:p/>
+    <w:p/>
+    <w:p/>
+    <w:p/>
+    <w:p/>
+    <w:p>
+      <w:r>
+        <w:t xml:space="preserve">We can conclude that feature mapping alone does not boost performance. However, when coupled with </w:t>
+      </w:r>
+      <w:r>
+        <w:t xml:space="preserve">unbounded </w:t>
+      </w:r>
+      <w:r>
+        <w:t>nonlinearity, we can reap the benefits.</w:t>
+      </w:r>
+    </w:p>
+    <w:p>
+      <w:r>
+        <w:t xml:space="preserve">From experiments in problem 2, it was clear that a 1V1 classifier outperforms a 1VA. Thus, in an additional experiment, we evaluate 1VA with </w:t>
+      </w:r>
+      <w:proofErr w:type="spellStart"/>
+      <w:r>
+        <w:t>ReLU</w:t>
+      </w:r>
+      <w:proofErr w:type="spellEnd"/>
+      <w:r>
+        <w:t xml:space="preserve">, expecting the best performance yet for any </w:t>
+      </w:r>
+      <w:r>
+        <w:t>classifier</w:t>
+      </w:r>
+      <w:r>
+        <w:t>.</w:t>
+      </w:r>
+    </w:p>
+    <w:p>
+      <w:r>
+        <w:rPr>
+          <w:noProof/>
+        </w:rPr>
         <w:drawing>
-          <wp:anchor distT="0" distB="0" distL="114300" distR="114300" simplePos="0" relativeHeight="251673600" behindDoc="0" locked="0" layoutInCell="1" allowOverlap="1" wp14:anchorId="6B45331F" wp14:editId="0757AA0E">
+          <wp:anchor distT="0" distB="0" distL="114300" distR="114300" simplePos="0" relativeHeight="251700224" behindDoc="0" locked="0" layoutInCell="1" allowOverlap="1" wp14:anchorId="2B7C57E4" wp14:editId="53368491">
             <wp:simplePos x="0" y="0"/>
-            <wp:positionH relativeFrom="column">
-              <wp:posOffset>0</wp:posOffset>
+            <wp:positionH relativeFrom="margin">
+              <wp:posOffset>51452</wp:posOffset>
             </wp:positionH>
             <wp:positionV relativeFrom="paragraph">
-              <wp:posOffset>2380</wp:posOffset>
+              <wp:posOffset>6985</wp:posOffset>
             </wp:positionV>
-            <wp:extent cx="5943600" cy="3108325"/>
+            <wp:extent cx="2973705" cy="2504440"/>
             <wp:effectExtent l="0" t="0" r="0" b="0"/>
             <wp:wrapNone/>
-            <wp:docPr id="22" name="Picture 22"/>
+            <wp:docPr id="35" name="Picture 35"/>
             <wp:cNvGraphicFramePr>
               <a:graphicFrameLocks xmlns:a="http://schemas.openxmlformats.org/drawingml/2006/main" noChangeAspect="1"/>
             </wp:cNvGraphicFramePr>
@@ -1185,7 +2487,7 @@
                   <pic:spPr>
                     <a:xfrm>
                       <a:off x="0" y="0"/>
-                      <a:ext cx="5943600" cy="3108325"/>
+                      <a:ext cx="2973705" cy="2504440"/>
                     </a:xfrm>
                     <a:prstGeom prst="rect">
                       <a:avLst/>
@@ -1194,50 +2496,32 @@
                 </pic:pic>
               </a:graphicData>
             </a:graphic>
+            <wp14:sizeRelH relativeFrom="margin">
+              <wp14:pctWidth>0</wp14:pctWidth>
+            </wp14:sizeRelH>
+            <wp14:sizeRelV relativeFrom="margin">
+              <wp14:pctHeight>0</wp14:pctHeight>
+            </wp14:sizeRelV>
           </wp:anchor>
         </w:drawing>
       </w:r>
-    </w:p>
-    <w:p/>
-    <w:p/>
-    <w:p/>
-    <w:p/>
-    <w:p/>
-    <w:p/>
-    <w:p/>
-    <w:p/>
-    <w:p/>
-    <w:p/>
-    <w:p/>
-    <w:p/>
-    <w:p/>
-    <w:p/>
-    <w:p/>
-    <w:p/>
-    <w:p/>
-    <w:p/>
-    <w:p/>
-    <w:p/>
-    <w:p/>
-    <w:p/>
-    <w:p/>
-    <w:p/>
-    <w:p>
-      <w:r>
-        <w:lastRenderedPageBreak/>
+      <w:r>
+        <w:rPr>
+          <w:noProof/>
+        </w:rPr>
         <w:drawing>
-          <wp:anchor distT="0" distB="0" distL="114300" distR="114300" simplePos="0" relativeHeight="251674624" behindDoc="0" locked="0" layoutInCell="1" allowOverlap="1" wp14:anchorId="72A44C31" wp14:editId="7A5C13DE">
+          <wp:anchor distT="0" distB="0" distL="114300" distR="114300" simplePos="0" relativeHeight="251701248" behindDoc="0" locked="0" layoutInCell="1" allowOverlap="1" wp14:anchorId="4CE834BC" wp14:editId="59148D5F">
             <wp:simplePos x="0" y="0"/>
-            <wp:positionH relativeFrom="margin">
-              <wp:posOffset>1354149</wp:posOffset>
+            <wp:positionH relativeFrom="column">
+              <wp:posOffset>3135681</wp:posOffset>
             </wp:positionH>
             <wp:positionV relativeFrom="paragraph">
-              <wp:posOffset>-558689</wp:posOffset>
+              <wp:posOffset>46355</wp:posOffset>
             </wp:positionV>
-            <wp:extent cx="3189930" cy="1348223"/>
-            <wp:effectExtent l="0" t="0" r="0" b="4445"/>
+            <wp:extent cx="2693773" cy="2397967"/>
+            <wp:effectExtent l="0" t="0" r="0" b="2540"/>
             <wp:wrapNone/>
-            <wp:docPr id="23" name="Picture 23"/>
+            <wp:docPr id="36" name="Picture 36"/>
             <wp:cNvGraphicFramePr>
               <a:graphicFrameLocks xmlns:a="http://schemas.openxmlformats.org/drawingml/2006/main" noChangeAspect="1"/>
             </wp:cNvGraphicFramePr>
@@ -1263,7 +2547,7 @@
                   <pic:spPr>
                     <a:xfrm>
                       <a:off x="0" y="0"/>
-                      <a:ext cx="3189930" cy="1348223"/>
+                      <a:ext cx="2693773" cy="2397967"/>
                     </a:xfrm>
                     <a:prstGeom prst="rect">
                       <a:avLst/>
@@ -1284,28 +2568,103 @@
     </w:p>
     <w:p/>
     <w:p/>
-    <w:p>
-      <w:r>
-        <w:t>3h</w:t>
-      </w:r>
-    </w:p>
-    <w:p/>
-    <w:p/>
-    <w:p>
-      <w:r>
+    <w:p/>
+    <w:p/>
+    <w:p/>
+    <w:p/>
+    <w:p/>
+    <w:p/>
+    <w:p/>
+    <w:p>
+      <w:r>
+        <w:t xml:space="preserve">When switched to the </w:t>
+      </w:r>
+      <w:r>
+        <w:t>1V1</w:t>
+      </w:r>
+      <w:r>
+        <w:t xml:space="preserve"> classifier, we get </w:t>
+      </w:r>
+      <w:r>
+        <w:t>the best</w:t>
+      </w:r>
+      <w:r>
+        <w:t xml:space="preserve"> </w:t>
+      </w:r>
+      <w:r>
+        <w:t xml:space="preserve">test </w:t>
+      </w:r>
+      <w:r>
+        <w:t>performance</w:t>
+      </w:r>
+      <w:r>
+        <w:t xml:space="preserve"> (visualized by the clean diagonals of the confusion matrices)</w:t>
+      </w:r>
+      <w:r>
+        <w:t xml:space="preserve"> of 3% error rate</w:t>
+      </w:r>
+      <w:r>
+        <w:t>, and our expectations were met.</w:t>
+      </w:r>
+    </w:p>
+    <w:p/>
+    <w:p/>
+    <w:p/>
+    <w:p/>
+    <w:p/>
+    <w:p/>
+    <w:p>
+      <w:pPr>
+        <w:rPr>
+          <w:b/>
+          <w:bCs/>
+        </w:rPr>
+      </w:pPr>
+      <w:r>
+        <w:rPr>
+          <w:b/>
+          <w:bCs/>
+        </w:rPr>
+        <w:lastRenderedPageBreak/>
+        <w:t>Effect of varying number of features on performance</w:t>
+      </w:r>
+    </w:p>
+    <w:p>
+      <w:pPr>
+        <w:tabs>
+          <w:tab w:val="left" w:pos="2465"/>
+        </w:tabs>
+      </w:pPr>
+      <w:r>
+        <w:t>For this experiment, we use 1VA classifier with no nonlinearity. We vary the number of features, from 1 to 1000, in increments of 50, and observe the change in training and testing performance.</w:t>
+      </w:r>
+      <w:r>
+        <w:tab/>
+      </w:r>
+    </w:p>
+    <w:p>
+      <w:pPr>
+        <w:tabs>
+          <w:tab w:val="left" w:pos="2465"/>
+        </w:tabs>
+      </w:pPr>
+      <w:r>
+        <w:rPr>
+          <w:noProof/>
+        </w:rPr>
         <w:drawing>
-          <wp:anchor distT="0" distB="0" distL="114300" distR="114300" simplePos="0" relativeHeight="251679744" behindDoc="0" locked="0" layoutInCell="1" allowOverlap="1" wp14:anchorId="47AED42E" wp14:editId="7B3B7FDB">
+          <wp:anchor distT="0" distB="0" distL="114300" distR="114300" simplePos="0" relativeHeight="251702272" behindDoc="0" locked="0" layoutInCell="1" allowOverlap="1" wp14:anchorId="1F2F476F" wp14:editId="144422E7">
             <wp:simplePos x="0" y="0"/>
-            <wp:positionH relativeFrom="margin">
-              <wp:posOffset>844599</wp:posOffset>
+            <wp:positionH relativeFrom="page">
+              <wp:align>right</wp:align>
             </wp:positionH>
             <wp:positionV relativeFrom="paragraph">
-              <wp:posOffset>156298</wp:posOffset>
+              <wp:posOffset>288456</wp:posOffset>
             </wp:positionV>
-            <wp:extent cx="1825975" cy="1514693"/>
-            <wp:effectExtent l="0" t="0" r="3175" b="0"/>
+            <wp:extent cx="7519545" cy="3876261"/>
+            <wp:effectExtent l="0" t="0" r="5715" b="0"/>
             <wp:wrapNone/>
-            <wp:docPr id="28" name="Picture 28"/>
+            <wp:docPr id="14" name="Picture 14"/>
             <wp:cNvGraphicFramePr>
               <a:graphicFrameLocks xmlns:a="http://schemas.openxmlformats.org/drawingml/2006/main" noChangeAspect="1"/>
             </wp:cNvGraphicFramePr>
@@ -1317,7 +2676,7 @@
                     <pic:cNvPicPr/>
                   </pic:nvPicPr>
                   <pic:blipFill>
-                    <a:blip r:embed="rId24" cstate="print">
+                    <a:blip r:embed="rId24">
                       <a:extLst>
                         <a:ext uri="{28A0092B-C50C-407E-A947-70E740481C1C}">
                           <a14:useLocalDpi xmlns:a14="http://schemas.microsoft.com/office/drawing/2010/main" val="0"/>
@@ -1331,7 +2690,7 @@
                   <pic:spPr>
                     <a:xfrm>
                       <a:off x="0" y="0"/>
-                      <a:ext cx="1825975" cy="1514693"/>
+                      <a:ext cx="7519545" cy="3876261"/>
                     </a:xfrm>
                     <a:prstGeom prst="rect">
                       <a:avLst/>
@@ -1349,25 +2708,193 @@
           </wp:anchor>
         </w:drawing>
       </w:r>
-      <w:r>
-        <w:t>Guassian(0,1000)</w:t>
-      </w:r>
-    </w:p>
+    </w:p>
+    <w:p>
+      <w:pPr>
+        <w:tabs>
+          <w:tab w:val="left" w:pos="2465"/>
+        </w:tabs>
+      </w:pPr>
+    </w:p>
+    <w:p>
+      <w:pPr>
+        <w:tabs>
+          <w:tab w:val="left" w:pos="2465"/>
+        </w:tabs>
+      </w:pPr>
+    </w:p>
+    <w:p>
+      <w:pPr>
+        <w:tabs>
+          <w:tab w:val="left" w:pos="2465"/>
+        </w:tabs>
+      </w:pPr>
+    </w:p>
+    <w:p>
+      <w:pPr>
+        <w:tabs>
+          <w:tab w:val="left" w:pos="2465"/>
+        </w:tabs>
+      </w:pPr>
+    </w:p>
+    <w:p>
+      <w:pPr>
+        <w:tabs>
+          <w:tab w:val="left" w:pos="2465"/>
+        </w:tabs>
+      </w:pPr>
+    </w:p>
+    <w:p>
+      <w:pPr>
+        <w:tabs>
+          <w:tab w:val="left" w:pos="2465"/>
+        </w:tabs>
+      </w:pPr>
+    </w:p>
+    <w:p>
+      <w:pPr>
+        <w:tabs>
+          <w:tab w:val="left" w:pos="2465"/>
+        </w:tabs>
+      </w:pPr>
+    </w:p>
+    <w:p>
+      <w:pPr>
+        <w:tabs>
+          <w:tab w:val="left" w:pos="2465"/>
+        </w:tabs>
+      </w:pPr>
+    </w:p>
+    <w:p>
+      <w:pPr>
+        <w:tabs>
+          <w:tab w:val="left" w:pos="2465"/>
+        </w:tabs>
+      </w:pPr>
+    </w:p>
+    <w:p>
+      <w:pPr>
+        <w:tabs>
+          <w:tab w:val="left" w:pos="2465"/>
+        </w:tabs>
+      </w:pPr>
+    </w:p>
+    <w:p>
+      <w:pPr>
+        <w:tabs>
+          <w:tab w:val="left" w:pos="2465"/>
+        </w:tabs>
+      </w:pPr>
+    </w:p>
+    <w:p>
+      <w:pPr>
+        <w:tabs>
+          <w:tab w:val="left" w:pos="2465"/>
+        </w:tabs>
+      </w:pPr>
+    </w:p>
+    <w:p/>
+    <w:p/>
+    <w:p/>
+    <w:p>
+      <w:r>
+        <w:t>Some observations made:</w:t>
+      </w:r>
+    </w:p>
+    <w:p>
+      <w:pPr>
+        <w:pStyle w:val="ListParagraph"/>
+        <w:numPr>
+          <w:ilvl w:val="0"/>
+          <w:numId w:val="2"/>
+        </w:numPr>
+      </w:pPr>
+      <w:r>
+        <w:t>B</w:t>
+      </w:r>
+      <w:r>
+        <w:t>y adding more features, we reduced both training and testing error (and average error since both errors are very similar)</w:t>
+      </w:r>
+      <w:r>
+        <w:t>.</w:t>
+      </w:r>
+    </w:p>
+    <w:p>
+      <w:pPr>
+        <w:pStyle w:val="ListParagraph"/>
+        <w:numPr>
+          <w:ilvl w:val="0"/>
+          <w:numId w:val="2"/>
+        </w:numPr>
+      </w:pPr>
+      <w:r>
+        <w:t xml:space="preserve">The performance gain </w:t>
+      </w:r>
+      <w:r>
+        <w:t>reached</w:t>
+      </w:r>
+      <w:r>
+        <w:t xml:space="preserve"> a plateau after around 300 features; this can be considered diminishing returns since training time increases for a mapper with more features.</w:t>
+      </w:r>
+    </w:p>
+    <w:p/>
+    <w:p>
+      <w:r>
+        <w:t xml:space="preserve">It can be concluded that the more features, the better performance. This can be explained by the fact that more features </w:t>
+      </w:r>
+      <w:r>
+        <w:t>mean</w:t>
+      </w:r>
+      <w:r>
+        <w:t xml:space="preserve"> more degrees of freedom to encode nuances of different digits. Less</w:t>
+      </w:r>
+      <w:r>
+        <w:t xml:space="preserve"> features can “group” certain digits together in the feature space, leaving the classifier prone to confusion.</w:t>
+      </w:r>
+    </w:p>
+    <w:p>
+      <w:r>
+        <w:t>The number of features can be chosen such that the performance is just on the edge of plateauing. Ideally, we want as many features as possible, but this comes at the cost of computational complexity of mapping.</w:t>
+      </w:r>
+    </w:p>
+    <w:p/>
+    <w:p>
+      <w:pPr>
+        <w:rPr>
+          <w:b/>
+          <w:bCs/>
+        </w:rPr>
+      </w:pPr>
+      <w:r>
+        <w:rPr>
+          <w:b/>
+          <w:bCs/>
+        </w:rPr>
+        <w:lastRenderedPageBreak/>
+        <w:t>Robustness of classifier to noise</w:t>
+      </w:r>
+    </w:p>
+    <w:p>
+      <w:r>
+        <w:t>In this experiment, we want to observe how the performance of a 1VA classifier, trained on clean, unmapped data, degrades with noisy test images. For the addition of noise, we add the clean image vector to a noise vector, whose elements are generated via a uniform distribution limited between -1 and 1. Noise amount is a parameter that determines the maximum value the norm of the noise vector can take on. A visualization of increasing noise is shown:</w:t>
+      </w:r>
+    </w:p>
+    <w:p/>
     <w:p>
       <w:r>
         <w:drawing>
-          <wp:anchor distT="0" distB="0" distL="114300" distR="114300" simplePos="0" relativeHeight="251680768" behindDoc="0" locked="0" layoutInCell="1" allowOverlap="1" wp14:anchorId="37A9A2A8" wp14:editId="1673F89F">
+          <wp:anchor distT="0" distB="0" distL="114300" distR="114300" simplePos="0" relativeHeight="251705344" behindDoc="0" locked="0" layoutInCell="1" allowOverlap="1" wp14:anchorId="6D0E399C" wp14:editId="53434DD1">
             <wp:simplePos x="0" y="0"/>
             <wp:positionH relativeFrom="margin">
-              <wp:posOffset>3301612</wp:posOffset>
+              <wp:posOffset>4615180</wp:posOffset>
             </wp:positionH>
             <wp:positionV relativeFrom="paragraph">
-              <wp:posOffset>3567</wp:posOffset>
+              <wp:posOffset>109220</wp:posOffset>
             </wp:positionV>
-            <wp:extent cx="1620445" cy="1396031"/>
+            <wp:extent cx="1374775" cy="1201420"/>
             <wp:effectExtent l="0" t="0" r="0" b="0"/>
             <wp:wrapNone/>
-            <wp:docPr id="29" name="Picture 29"/>
+            <wp:docPr id="33" name="Picture 33"/>
             <wp:cNvGraphicFramePr>
               <a:graphicFrameLocks xmlns:a="http://schemas.openxmlformats.org/drawingml/2006/main" noChangeAspect="1"/>
             </wp:cNvGraphicFramePr>
@@ -1393,7 +2920,7 @@
                   <pic:spPr>
                     <a:xfrm>
                       <a:off x="0" y="0"/>
-                      <a:ext cx="1620445" cy="1396031"/>
+                      <a:ext cx="1374775" cy="1201420"/>
                     </a:xfrm>
                     <a:prstGeom prst="rect">
                       <a:avLst/>
@@ -1411,27 +2938,20 @@
           </wp:anchor>
         </w:drawing>
       </w:r>
-    </w:p>
-    <w:p/>
-    <w:p/>
-    <w:p/>
-    <w:p/>
-    <w:p/>
-    <w:p>
       <w:r>
         <w:drawing>
-          <wp:anchor distT="0" distB="0" distL="114300" distR="114300" simplePos="0" relativeHeight="251676672" behindDoc="0" locked="0" layoutInCell="1" allowOverlap="1" wp14:anchorId="7D96E1CB" wp14:editId="59ADF4A6">
+          <wp:anchor distT="0" distB="0" distL="114300" distR="114300" simplePos="0" relativeHeight="251704320" behindDoc="0" locked="0" layoutInCell="1" allowOverlap="1" wp14:anchorId="1BDD7C08" wp14:editId="4645D629">
             <wp:simplePos x="0" y="0"/>
-            <wp:positionH relativeFrom="margin">
-              <wp:posOffset>3329533</wp:posOffset>
+            <wp:positionH relativeFrom="column">
+              <wp:posOffset>3118485</wp:posOffset>
             </wp:positionH>
             <wp:positionV relativeFrom="paragraph">
-              <wp:posOffset>34426</wp:posOffset>
+              <wp:posOffset>84455</wp:posOffset>
             </wp:positionV>
-            <wp:extent cx="1816205" cy="1584494"/>
-            <wp:effectExtent l="0" t="0" r="0" b="0"/>
+            <wp:extent cx="1306830" cy="1238250"/>
+            <wp:effectExtent l="0" t="0" r="7620" b="0"/>
             <wp:wrapNone/>
-            <wp:docPr id="25" name="Picture 25"/>
+            <wp:docPr id="32" name="Picture 32"/>
             <wp:cNvGraphicFramePr>
               <a:graphicFrameLocks xmlns:a="http://schemas.openxmlformats.org/drawingml/2006/main" noChangeAspect="1"/>
             </wp:cNvGraphicFramePr>
@@ -1457,7 +2977,7 @@
                   <pic:spPr>
                     <a:xfrm>
                       <a:off x="0" y="0"/>
-                      <a:ext cx="1818592" cy="1586576"/>
+                      <a:ext cx="1306830" cy="1238250"/>
                     </a:xfrm>
                     <a:prstGeom prst="rect">
                       <a:avLst/>
@@ -1477,18 +2997,18 @@
       </w:r>
       <w:r>
         <w:drawing>
-          <wp:anchor distT="0" distB="0" distL="114300" distR="114300" simplePos="0" relativeHeight="251675648" behindDoc="0" locked="0" layoutInCell="1" allowOverlap="1" wp14:anchorId="1628D110" wp14:editId="3D27CA24">
+          <wp:anchor distT="0" distB="0" distL="114300" distR="114300" simplePos="0" relativeHeight="251707392" behindDoc="0" locked="0" layoutInCell="1" allowOverlap="1" wp14:anchorId="381217B2" wp14:editId="57147127">
             <wp:simplePos x="0" y="0"/>
-            <wp:positionH relativeFrom="margin">
-              <wp:posOffset>376927</wp:posOffset>
+            <wp:positionH relativeFrom="column">
+              <wp:posOffset>1554480</wp:posOffset>
             </wp:positionH>
             <wp:positionV relativeFrom="paragraph">
-              <wp:posOffset>69326</wp:posOffset>
+              <wp:posOffset>97790</wp:posOffset>
             </wp:positionV>
-            <wp:extent cx="2038205" cy="1619495"/>
-            <wp:effectExtent l="0" t="0" r="635" b="0"/>
+            <wp:extent cx="1304925" cy="1238250"/>
+            <wp:effectExtent l="0" t="0" r="9525" b="0"/>
             <wp:wrapNone/>
-            <wp:docPr id="24" name="Picture 24"/>
+            <wp:docPr id="31" name="Picture 31"/>
             <wp:cNvGraphicFramePr>
               <a:graphicFrameLocks xmlns:a="http://schemas.openxmlformats.org/drawingml/2006/main" noChangeAspect="1"/>
             </wp:cNvGraphicFramePr>
@@ -1514,7 +3034,7 @@
                   <pic:spPr>
                     <a:xfrm>
                       <a:off x="0" y="0"/>
-                      <a:ext cx="2041580" cy="1622177"/>
+                      <a:ext cx="1304925" cy="1238250"/>
                     </a:xfrm>
                     <a:prstGeom prst="rect">
                       <a:avLst/>
@@ -1532,49 +3052,20 @@
           </wp:anchor>
         </w:drawing>
       </w:r>
-    </w:p>
-    <w:p/>
-    <w:p/>
-    <w:p/>
-    <w:p/>
-    <w:p/>
-    <w:p/>
-    <w:p/>
-    <w:p>
-      <w:pPr>
-        <w:tabs>
-          <w:tab w:val="left" w:pos="341"/>
-          <w:tab w:val="left" w:pos="3375"/>
-        </w:tabs>
-      </w:pPr>
-      <w:r>
-        <w:tab/>
-      </w:r>
-      <w:r>
-        <w:t>Uniform (-1,1)</w:t>
-      </w:r>
-    </w:p>
-    <w:p>
-      <w:pPr>
-        <w:tabs>
-          <w:tab w:val="left" w:pos="341"/>
-          <w:tab w:val="left" w:pos="3375"/>
-        </w:tabs>
-      </w:pPr>
       <w:r>
         <w:drawing>
-          <wp:anchor distT="0" distB="0" distL="114300" distR="114300" simplePos="0" relativeHeight="251678720" behindDoc="0" locked="0" layoutInCell="1" allowOverlap="1" wp14:anchorId="18DD884B" wp14:editId="51EDCEFB">
+          <wp:anchor distT="0" distB="0" distL="114300" distR="114300" simplePos="0" relativeHeight="251706368" behindDoc="0" locked="0" layoutInCell="1" allowOverlap="1" wp14:anchorId="0363D575" wp14:editId="65DD1FFB">
             <wp:simplePos x="0" y="0"/>
             <wp:positionH relativeFrom="margin">
-              <wp:posOffset>3315131</wp:posOffset>
+              <wp:posOffset>19464</wp:posOffset>
             </wp:positionH>
             <wp:positionV relativeFrom="paragraph">
-              <wp:posOffset>158037</wp:posOffset>
+              <wp:posOffset>93980</wp:posOffset>
             </wp:positionV>
-            <wp:extent cx="2359292" cy="2066310"/>
-            <wp:effectExtent l="0" t="0" r="3175" b="0"/>
+            <wp:extent cx="1287145" cy="1235075"/>
+            <wp:effectExtent l="0" t="0" r="8255" b="3175"/>
             <wp:wrapNone/>
-            <wp:docPr id="27" name="Picture 27"/>
+            <wp:docPr id="30" name="Picture 30"/>
             <wp:cNvGraphicFramePr>
               <a:graphicFrameLocks xmlns:a="http://schemas.openxmlformats.org/drawingml/2006/main" noChangeAspect="1"/>
             </wp:cNvGraphicFramePr>
@@ -1586,7 +3077,7 @@
                     <pic:cNvPicPr/>
                   </pic:nvPicPr>
                   <pic:blipFill>
-                    <a:blip r:embed="rId28">
+                    <a:blip r:embed="rId28" cstate="print">
                       <a:extLst>
                         <a:ext uri="{28A0092B-C50C-407E-A947-70E740481C1C}">
                           <a14:useLocalDpi xmlns:a14="http://schemas.microsoft.com/office/drawing/2010/main" val="0"/>
@@ -1600,7 +3091,7 @@
                   <pic:spPr>
                     <a:xfrm>
                       <a:off x="0" y="0"/>
-                      <a:ext cx="2359292" cy="2066310"/>
+                      <a:ext cx="1287145" cy="1235075"/>
                     </a:xfrm>
                     <a:prstGeom prst="rect">
                       <a:avLst/>
@@ -1618,20 +3109,422 @@
           </wp:anchor>
         </w:drawing>
       </w:r>
-      <w:r>
+    </w:p>
+    <w:p/>
+    <w:p/>
+    <w:p/>
+    <w:p>
+      <w:r>
+        <w:rPr>
+          <w:noProof/>
+        </w:rPr>
+        <mc:AlternateContent>
+          <mc:Choice Requires="wps">
+            <w:drawing>
+              <wp:anchor distT="45720" distB="45720" distL="114300" distR="114300" simplePos="0" relativeHeight="251715584" behindDoc="0" locked="0" layoutInCell="1" allowOverlap="1" wp14:anchorId="40548DEE" wp14:editId="217CB530">
+                <wp:simplePos x="0" y="0"/>
+                <wp:positionH relativeFrom="margin">
+                  <wp:posOffset>4571365</wp:posOffset>
+                </wp:positionH>
+                <wp:positionV relativeFrom="paragraph">
+                  <wp:posOffset>200665</wp:posOffset>
+                </wp:positionV>
+                <wp:extent cx="1490345" cy="1404620"/>
+                <wp:effectExtent l="0" t="0" r="0" b="0"/>
+                <wp:wrapSquare wrapText="bothSides"/>
+                <wp:docPr id="39" name="Text Box 2"/>
+                <wp:cNvGraphicFramePr>
+                  <a:graphicFrameLocks xmlns:a="http://schemas.openxmlformats.org/drawingml/2006/main"/>
+                </wp:cNvGraphicFramePr>
+                <a:graphic xmlns:a="http://schemas.openxmlformats.org/drawingml/2006/main">
+                  <a:graphicData uri="http://schemas.microsoft.com/office/word/2010/wordprocessingShape">
+                    <wps:wsp>
+                      <wps:cNvSpPr txBox="1">
+                        <a:spLocks noChangeArrowheads="1"/>
+                      </wps:cNvSpPr>
+                      <wps:spPr bwMode="auto">
+                        <a:xfrm>
+                          <a:off x="0" y="0"/>
+                          <a:ext cx="1490345" cy="1404620"/>
+                        </a:xfrm>
+                        <a:prstGeom prst="rect">
+                          <a:avLst/>
+                        </a:prstGeom>
+                        <a:solidFill>
+                          <a:srgbClr val="FFFFFF"/>
+                        </a:solidFill>
+                        <a:ln w="9525">
+                          <a:noFill/>
+                          <a:miter lim="800000"/>
+                          <a:headEnd/>
+                          <a:tailEnd/>
+                        </a:ln>
+                      </wps:spPr>
+                      <wps:txbx>
+                        <w:txbxContent>
+                          <w:p>
+                            <w:pPr>
+                              <w:jc w:val="center"/>
+                            </w:pPr>
+                            <w:r>
+                              <w:t>Noise amount of 1</w:t>
+                            </w:r>
+                            <w:r>
+                              <w:t>0</w:t>
+                            </w:r>
+                          </w:p>
+                        </w:txbxContent>
+                      </wps:txbx>
+                      <wps:bodyPr rot="0" vert="horz" wrap="square" lIns="91440" tIns="45720" rIns="91440" bIns="45720" anchor="t" anchorCtr="0">
+                        <a:spAutoFit/>
+                      </wps:bodyPr>
+                    </wps:wsp>
+                  </a:graphicData>
+                </a:graphic>
+                <wp14:sizeRelH relativeFrom="margin">
+                  <wp14:pctWidth>0</wp14:pctWidth>
+                </wp14:sizeRelH>
+                <wp14:sizeRelV relativeFrom="margin">
+                  <wp14:pctHeight>20000</wp14:pctHeight>
+                </wp14:sizeRelV>
+              </wp:anchor>
+            </w:drawing>
+          </mc:Choice>
+          <mc:Fallback>
+            <w:pict>
+              <v:shapetype w14:anchorId="40548DEE" id="_x0000_t202" coordsize="21600,21600" o:spt="202" path="m,l,21600r21600,l21600,xe">
+                <v:stroke joinstyle="miter"/>
+                <v:path gradientshapeok="t" o:connecttype="rect"/>
+              </v:shapetype>
+              <v:shape id="Text Box 2" o:spid="_x0000_s1026" type="#_x0000_t202" style="position:absolute;margin-left:359.95pt;margin-top:15.8pt;width:117.35pt;height:110.6pt;z-index:251715584;visibility:visible;mso-wrap-style:square;mso-width-percent:0;mso-height-percent:200;mso-wrap-distance-left:9pt;mso-wrap-distance-top:3.6pt;mso-wrap-distance-right:9pt;mso-wrap-distance-bottom:3.6pt;mso-position-horizontal:absolute;mso-position-horizontal-relative:margin;mso-position-vertical:absolute;mso-position-vertical-relative:text;mso-width-percent:0;mso-height-percent:200;mso-width-relative:margin;mso-height-relative:margin;v-text-anchor:top" o:gfxdata="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" stroked="f">
+                <v:textbox style="mso-fit-shape-to-text:t">
+                  <w:txbxContent>
+                    <w:p>
+                      <w:pPr>
+                        <w:jc w:val="center"/>
+                      </w:pPr>
+                      <w:r>
+                        <w:t>Noise amount of 1</w:t>
+                      </w:r>
+                      <w:r>
+                        <w:t>0</w:t>
+                      </w:r>
+                    </w:p>
+                  </w:txbxContent>
+                </v:textbox>
+                <w10:wrap type="square" anchorx="margin"/>
+              </v:shape>
+            </w:pict>
+          </mc:Fallback>
+        </mc:AlternateContent>
+      </w:r>
+      <w:r>
+        <w:rPr>
+          <w:noProof/>
+        </w:rPr>
+        <mc:AlternateContent>
+          <mc:Choice Requires="wps">
+            <w:drawing>
+              <wp:anchor distT="45720" distB="45720" distL="114300" distR="114300" simplePos="0" relativeHeight="251713536" behindDoc="0" locked="0" layoutInCell="1" allowOverlap="1" wp14:anchorId="41FC7577" wp14:editId="5C92A8DF">
+                <wp:simplePos x="0" y="0"/>
+                <wp:positionH relativeFrom="margin">
+                  <wp:posOffset>3021192</wp:posOffset>
+                </wp:positionH>
+                <wp:positionV relativeFrom="paragraph">
+                  <wp:posOffset>219075</wp:posOffset>
+                </wp:positionV>
+                <wp:extent cx="1490345" cy="1404620"/>
+                <wp:effectExtent l="0" t="0" r="0" b="0"/>
+                <wp:wrapSquare wrapText="bothSides"/>
+                <wp:docPr id="38" name="Text Box 2"/>
+                <wp:cNvGraphicFramePr>
+                  <a:graphicFrameLocks xmlns:a="http://schemas.openxmlformats.org/drawingml/2006/main"/>
+                </wp:cNvGraphicFramePr>
+                <a:graphic xmlns:a="http://schemas.openxmlformats.org/drawingml/2006/main">
+                  <a:graphicData uri="http://schemas.microsoft.com/office/word/2010/wordprocessingShape">
+                    <wps:wsp>
+                      <wps:cNvSpPr txBox="1">
+                        <a:spLocks noChangeArrowheads="1"/>
+                      </wps:cNvSpPr>
+                      <wps:spPr bwMode="auto">
+                        <a:xfrm>
+                          <a:off x="0" y="0"/>
+                          <a:ext cx="1490345" cy="1404620"/>
+                        </a:xfrm>
+                        <a:prstGeom prst="rect">
+                          <a:avLst/>
+                        </a:prstGeom>
+                        <a:solidFill>
+                          <a:srgbClr val="FFFFFF"/>
+                        </a:solidFill>
+                        <a:ln w="9525">
+                          <a:noFill/>
+                          <a:miter lim="800000"/>
+                          <a:headEnd/>
+                          <a:tailEnd/>
+                        </a:ln>
+                      </wps:spPr>
+                      <wps:txbx>
+                        <w:txbxContent>
+                          <w:p>
+                            <w:pPr>
+                              <w:jc w:val="center"/>
+                            </w:pPr>
+                            <w:r>
+                              <w:t xml:space="preserve">Noise amount of </w:t>
+                            </w:r>
+                            <w:r>
+                              <w:t>5</w:t>
+                            </w:r>
+                          </w:p>
+                        </w:txbxContent>
+                      </wps:txbx>
+                      <wps:bodyPr rot="0" vert="horz" wrap="square" lIns="91440" tIns="45720" rIns="91440" bIns="45720" anchor="t" anchorCtr="0">
+                        <a:spAutoFit/>
+                      </wps:bodyPr>
+                    </wps:wsp>
+                  </a:graphicData>
+                </a:graphic>
+                <wp14:sizeRelH relativeFrom="margin">
+                  <wp14:pctWidth>0</wp14:pctWidth>
+                </wp14:sizeRelH>
+                <wp14:sizeRelV relativeFrom="margin">
+                  <wp14:pctHeight>20000</wp14:pctHeight>
+                </wp14:sizeRelV>
+              </wp:anchor>
+            </w:drawing>
+          </mc:Choice>
+          <mc:Fallback>
+            <w:pict>
+              <v:shape w14:anchorId="41FC7577" id="_x0000_s1027" type="#_x0000_t202" style="position:absolute;margin-left:237.9pt;margin-top:17.25pt;width:117.35pt;height:110.6pt;z-index:251713536;visibility:visible;mso-wrap-style:square;mso-width-percent:0;mso-height-percent:200;mso-wrap-distance-left:9pt;mso-wrap-distance-top:3.6pt;mso-wrap-distance-right:9pt;mso-wrap-distance-bottom:3.6pt;mso-position-horizontal:absolute;mso-position-horizontal-relative:margin;mso-position-vertical:absolute;mso-position-vertical-relative:text;mso-width-percent:0;mso-height-percent:200;mso-width-relative:margin;mso-height-relative:margin;v-text-anchor:top" o:gfxdata="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" stroked="f">
+                <v:textbox style="mso-fit-shape-to-text:t">
+                  <w:txbxContent>
+                    <w:p>
+                      <w:pPr>
+                        <w:jc w:val="center"/>
+                      </w:pPr>
+                      <w:r>
+                        <w:t xml:space="preserve">Noise amount of </w:t>
+                      </w:r>
+                      <w:r>
+                        <w:t>5</w:t>
+                      </w:r>
+                    </w:p>
+                  </w:txbxContent>
+                </v:textbox>
+                <w10:wrap type="square" anchorx="margin"/>
+              </v:shape>
+            </w:pict>
+          </mc:Fallback>
+        </mc:AlternateContent>
+      </w:r>
+      <w:r>
+        <w:rPr>
+          <w:noProof/>
+        </w:rPr>
+        <mc:AlternateContent>
+          <mc:Choice Requires="wps">
+            <w:drawing>
+              <wp:anchor distT="45720" distB="45720" distL="114300" distR="114300" simplePos="0" relativeHeight="251711488" behindDoc="0" locked="0" layoutInCell="1" allowOverlap="1" wp14:anchorId="6AA4C796" wp14:editId="767B57A9">
+                <wp:simplePos x="0" y="0"/>
+                <wp:positionH relativeFrom="margin">
+                  <wp:posOffset>1500809</wp:posOffset>
+                </wp:positionH>
+                <wp:positionV relativeFrom="paragraph">
+                  <wp:posOffset>217170</wp:posOffset>
+                </wp:positionV>
+                <wp:extent cx="1490345" cy="1404620"/>
+                <wp:effectExtent l="0" t="0" r="0" b="0"/>
+                <wp:wrapSquare wrapText="bothSides"/>
+                <wp:docPr id="37" name="Text Box 2"/>
+                <wp:cNvGraphicFramePr>
+                  <a:graphicFrameLocks xmlns:a="http://schemas.openxmlformats.org/drawingml/2006/main"/>
+                </wp:cNvGraphicFramePr>
+                <a:graphic xmlns:a="http://schemas.openxmlformats.org/drawingml/2006/main">
+                  <a:graphicData uri="http://schemas.microsoft.com/office/word/2010/wordprocessingShape">
+                    <wps:wsp>
+                      <wps:cNvSpPr txBox="1">
+                        <a:spLocks noChangeArrowheads="1"/>
+                      </wps:cNvSpPr>
+                      <wps:spPr bwMode="auto">
+                        <a:xfrm>
+                          <a:off x="0" y="0"/>
+                          <a:ext cx="1490345" cy="1404620"/>
+                        </a:xfrm>
+                        <a:prstGeom prst="rect">
+                          <a:avLst/>
+                        </a:prstGeom>
+                        <a:solidFill>
+                          <a:srgbClr val="FFFFFF"/>
+                        </a:solidFill>
+                        <a:ln w="9525">
+                          <a:noFill/>
+                          <a:miter lim="800000"/>
+                          <a:headEnd/>
+                          <a:tailEnd/>
+                        </a:ln>
+                      </wps:spPr>
+                      <wps:txbx>
+                        <w:txbxContent>
+                          <w:p>
+                            <w:pPr>
+                              <w:jc w:val="center"/>
+                            </w:pPr>
+                            <w:r>
+                              <w:t>Noise amount of 1</w:t>
+                            </w:r>
+                          </w:p>
+                        </w:txbxContent>
+                      </wps:txbx>
+                      <wps:bodyPr rot="0" vert="horz" wrap="square" lIns="91440" tIns="45720" rIns="91440" bIns="45720" anchor="t" anchorCtr="0">
+                        <a:spAutoFit/>
+                      </wps:bodyPr>
+                    </wps:wsp>
+                  </a:graphicData>
+                </a:graphic>
+                <wp14:sizeRelH relativeFrom="margin">
+                  <wp14:pctWidth>0</wp14:pctWidth>
+                </wp14:sizeRelH>
+                <wp14:sizeRelV relativeFrom="margin">
+                  <wp14:pctHeight>20000</wp14:pctHeight>
+                </wp14:sizeRelV>
+              </wp:anchor>
+            </w:drawing>
+          </mc:Choice>
+          <mc:Fallback>
+            <w:pict>
+              <v:shape w14:anchorId="6AA4C796" id="_x0000_s1028" type="#_x0000_t202" style="position:absolute;margin-left:118.15pt;margin-top:17.1pt;width:117.35pt;height:110.6pt;z-index:251711488;visibility:visible;mso-wrap-style:square;mso-width-percent:0;mso-height-percent:200;mso-wrap-distance-left:9pt;mso-wrap-distance-top:3.6pt;mso-wrap-distance-right:9pt;mso-wrap-distance-bottom:3.6pt;mso-position-horizontal:absolute;mso-position-horizontal-relative:margin;mso-position-vertical:absolute;mso-position-vertical-relative:text;mso-width-percent:0;mso-height-percent:200;mso-width-relative:margin;mso-height-relative:margin;v-text-anchor:top" o:gfxdata="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" stroked="f">
+                <v:textbox style="mso-fit-shape-to-text:t">
+                  <w:txbxContent>
+                    <w:p>
+                      <w:pPr>
+                        <w:jc w:val="center"/>
+                      </w:pPr>
+                      <w:r>
+                        <w:t>Noise amount of 1</w:t>
+                      </w:r>
+                    </w:p>
+                  </w:txbxContent>
+                </v:textbox>
+                <w10:wrap type="square" anchorx="margin"/>
+              </v:shape>
+            </w:pict>
+          </mc:Fallback>
+        </mc:AlternateContent>
+      </w:r>
+      <w:r>
+        <w:rPr>
+          <w:noProof/>
+        </w:rPr>
+        <mc:AlternateContent>
+          <mc:Choice Requires="wps">
+            <w:drawing>
+              <wp:anchor distT="45720" distB="45720" distL="114300" distR="114300" simplePos="0" relativeHeight="251709440" behindDoc="0" locked="0" layoutInCell="1" allowOverlap="1" wp14:anchorId="1C3120F3" wp14:editId="3BFABD35">
+                <wp:simplePos x="0" y="0"/>
+                <wp:positionH relativeFrom="margin">
+                  <wp:posOffset>-29624</wp:posOffset>
+                </wp:positionH>
+                <wp:positionV relativeFrom="paragraph">
+                  <wp:posOffset>216535</wp:posOffset>
+                </wp:positionV>
+                <wp:extent cx="1490345" cy="1404620"/>
+                <wp:effectExtent l="0" t="0" r="0" b="0"/>
+                <wp:wrapSquare wrapText="bothSides"/>
+                <wp:docPr id="217" name="Text Box 2"/>
+                <wp:cNvGraphicFramePr>
+                  <a:graphicFrameLocks xmlns:a="http://schemas.openxmlformats.org/drawingml/2006/main"/>
+                </wp:cNvGraphicFramePr>
+                <a:graphic xmlns:a="http://schemas.openxmlformats.org/drawingml/2006/main">
+                  <a:graphicData uri="http://schemas.microsoft.com/office/word/2010/wordprocessingShape">
+                    <wps:wsp>
+                      <wps:cNvSpPr txBox="1">
+                        <a:spLocks noChangeArrowheads="1"/>
+                      </wps:cNvSpPr>
+                      <wps:spPr bwMode="auto">
+                        <a:xfrm>
+                          <a:off x="0" y="0"/>
+                          <a:ext cx="1490345" cy="1404620"/>
+                        </a:xfrm>
+                        <a:prstGeom prst="rect">
+                          <a:avLst/>
+                        </a:prstGeom>
+                        <a:solidFill>
+                          <a:srgbClr val="FFFFFF"/>
+                        </a:solidFill>
+                        <a:ln w="9525">
+                          <a:noFill/>
+                          <a:miter lim="800000"/>
+                          <a:headEnd/>
+                          <a:tailEnd/>
+                        </a:ln>
+                      </wps:spPr>
+                      <wps:txbx>
+                        <w:txbxContent>
+                          <w:p>
+                            <w:pPr>
+                              <w:jc w:val="center"/>
+                            </w:pPr>
+                            <w:r>
+                              <w:t>No noise</w:t>
+                            </w:r>
+                          </w:p>
+                        </w:txbxContent>
+                      </wps:txbx>
+                      <wps:bodyPr rot="0" vert="horz" wrap="square" lIns="91440" tIns="45720" rIns="91440" bIns="45720" anchor="t" anchorCtr="0">
+                        <a:spAutoFit/>
+                      </wps:bodyPr>
+                    </wps:wsp>
+                  </a:graphicData>
+                </a:graphic>
+                <wp14:sizeRelH relativeFrom="margin">
+                  <wp14:pctWidth>0</wp14:pctWidth>
+                </wp14:sizeRelH>
+                <wp14:sizeRelV relativeFrom="margin">
+                  <wp14:pctHeight>20000</wp14:pctHeight>
+                </wp14:sizeRelV>
+              </wp:anchor>
+            </w:drawing>
+          </mc:Choice>
+          <mc:Fallback>
+            <w:pict>
+              <v:shape w14:anchorId="1C3120F3" id="_x0000_s1029" type="#_x0000_t202" style="position:absolute;margin-left:-2.35pt;margin-top:17.05pt;width:117.35pt;height:110.6pt;z-index:251709440;visibility:visible;mso-wrap-style:square;mso-width-percent:0;mso-height-percent:200;mso-wrap-distance-left:9pt;mso-wrap-distance-top:3.6pt;mso-wrap-distance-right:9pt;mso-wrap-distance-bottom:3.6pt;mso-position-horizontal:absolute;mso-position-horizontal-relative:margin;mso-position-vertical:absolute;mso-position-vertical-relative:text;mso-width-percent:0;mso-height-percent:200;mso-width-relative:margin;mso-height-relative:margin;v-text-anchor:top" o:gfxdata="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" stroked="f">
+                <v:textbox style="mso-fit-shape-to-text:t">
+                  <w:txbxContent>
+                    <w:p>
+                      <w:pPr>
+                        <w:jc w:val="center"/>
+                      </w:pPr>
+                      <w:r>
+                        <w:t>No noise</w:t>
+                      </w:r>
+                    </w:p>
+                  </w:txbxContent>
+                </v:textbox>
+                <w10:wrap type="square" anchorx="margin"/>
+              </v:shape>
+            </w:pict>
+          </mc:Fallback>
+        </mc:AlternateContent>
+      </w:r>
+    </w:p>
+    <w:p>
+      <w:r>
+        <w:rPr>
+          <w:noProof/>
+        </w:rPr>
         <w:drawing>
-          <wp:anchor distT="0" distB="0" distL="114300" distR="114300" simplePos="0" relativeHeight="251677696" behindDoc="0" locked="0" layoutInCell="1" allowOverlap="1" wp14:anchorId="7BED9A21" wp14:editId="53C0FEB0">
+          <wp:anchor distT="0" distB="0" distL="114300" distR="114300" simplePos="0" relativeHeight="251672576" behindDoc="0" locked="0" layoutInCell="1" allowOverlap="1" wp14:anchorId="462632E4" wp14:editId="5050EF1C">
             <wp:simplePos x="0" y="0"/>
-            <wp:positionH relativeFrom="column">
-              <wp:posOffset>272168</wp:posOffset>
+            <wp:positionH relativeFrom="margin">
+              <wp:posOffset>-64130</wp:posOffset>
             </wp:positionH>
             <wp:positionV relativeFrom="paragraph">
-              <wp:posOffset>200215</wp:posOffset>
+              <wp:posOffset>356235</wp:posOffset>
             </wp:positionV>
-            <wp:extent cx="2380953" cy="1983197"/>
-            <wp:effectExtent l="0" t="0" r="635" b="0"/>
+            <wp:extent cx="6271737" cy="3301612"/>
+            <wp:effectExtent l="0" t="0" r="0" b="0"/>
             <wp:wrapNone/>
-            <wp:docPr id="26" name="Picture 26"/>
+            <wp:docPr id="21" name="Picture 21"/>
             <wp:cNvGraphicFramePr>
               <a:graphicFrameLocks xmlns:a="http://schemas.openxmlformats.org/drawingml/2006/main" noChangeAspect="1"/>
             </wp:cNvGraphicFramePr>
@@ -1643,7 +3536,7 @@
                     <pic:cNvPicPr/>
                   </pic:nvPicPr>
                   <pic:blipFill>
-                    <a:blip r:embed="rId29">
+                    <a:blip r:embed="rId29" cstate="print">
                       <a:extLst>
                         <a:ext uri="{28A0092B-C50C-407E-A947-70E740481C1C}">
                           <a14:useLocalDpi xmlns:a14="http://schemas.microsoft.com/office/drawing/2010/main" val="0"/>
@@ -1657,7 +3550,7 @@
                   <pic:spPr>
                     <a:xfrm>
                       <a:off x="0" y="0"/>
-                      <a:ext cx="2380953" cy="1983197"/>
+                      <a:ext cx="6271737" cy="3301612"/>
                     </a:xfrm>
                     <a:prstGeom prst="rect">
                       <a:avLst/>
@@ -1676,79 +3569,46 @@
         </w:drawing>
       </w:r>
     </w:p>
-    <w:p>
-      <w:pPr>
-        <w:tabs>
-          <w:tab w:val="left" w:pos="341"/>
-          <w:tab w:val="left" w:pos="3375"/>
-        </w:tabs>
-      </w:pPr>
-    </w:p>
-    <w:p>
-      <w:pPr>
-        <w:tabs>
-          <w:tab w:val="left" w:pos="341"/>
-          <w:tab w:val="left" w:pos="3375"/>
-        </w:tabs>
-      </w:pPr>
-      <w:r>
-        <w:tab/>
-      </w:r>
-    </w:p>
-    <w:p>
-      <w:pPr>
-        <w:tabs>
-          <w:tab w:val="left" w:pos="341"/>
-          <w:tab w:val="left" w:pos="3375"/>
-        </w:tabs>
-      </w:pPr>
-    </w:p>
-    <w:p>
-      <w:pPr>
-        <w:tabs>
-          <w:tab w:val="left" w:pos="341"/>
-          <w:tab w:val="left" w:pos="3375"/>
-        </w:tabs>
-      </w:pPr>
-    </w:p>
-    <w:p>
-      <w:pPr>
-        <w:tabs>
-          <w:tab w:val="left" w:pos="341"/>
-          <w:tab w:val="left" w:pos="3375"/>
-        </w:tabs>
-      </w:pPr>
-    </w:p>
-    <w:p>
-      <w:pPr>
-        <w:tabs>
-          <w:tab w:val="left" w:pos="341"/>
-          <w:tab w:val="left" w:pos="3375"/>
-        </w:tabs>
-      </w:pPr>
-    </w:p>
-    <w:p>
-      <w:pPr>
-        <w:tabs>
-          <w:tab w:val="left" w:pos="341"/>
-          <w:tab w:val="left" w:pos="3375"/>
-        </w:tabs>
-      </w:pPr>
-      <w:r>
+    <w:p/>
+    <w:p/>
+    <w:p/>
+    <w:p/>
+    <w:p/>
+    <w:p/>
+    <w:p/>
+    <w:p/>
+    <w:p/>
+    <w:p/>
+    <w:p/>
+    <w:p/>
+    <w:p>
+      <w:r>
+        <w:t>From the graph, we observe a linear increase in the error rate as noise amount increases. In the next experiment, we add random mapping and different nonlinearities to see if this adds resilience to the classifier. In other words, will this prevent the error rate from increasing as noise increases?</w:t>
+      </w:r>
+      <w:r>
+        <w:t xml:space="preserve"> The results are shown:</w:t>
+      </w:r>
+    </w:p>
+    <w:p/>
+    <w:p>
+      <w:r>
+        <w:rPr>
+          <w:noProof/>
+        </w:rPr>
         <w:lastRenderedPageBreak/>
         <w:drawing>
-          <wp:anchor distT="0" distB="0" distL="114300" distR="114300" simplePos="0" relativeHeight="251681792" behindDoc="0" locked="0" layoutInCell="1" allowOverlap="1" wp14:anchorId="5893AFDD" wp14:editId="17D647CE">
+          <wp:anchor distT="0" distB="0" distL="114300" distR="114300" simplePos="0" relativeHeight="251716608" behindDoc="0" locked="0" layoutInCell="1" allowOverlap="1" wp14:anchorId="6C54ACA3" wp14:editId="660AD4B1">
             <wp:simplePos x="0" y="0"/>
-            <wp:positionH relativeFrom="column">
-              <wp:posOffset>4446158</wp:posOffset>
+            <wp:positionH relativeFrom="margin">
+              <wp:posOffset>909472</wp:posOffset>
             </wp:positionH>
             <wp:positionV relativeFrom="paragraph">
-              <wp:posOffset>-460690</wp:posOffset>
+              <wp:posOffset>-452880</wp:posOffset>
             </wp:positionV>
-            <wp:extent cx="2158365" cy="2044700"/>
-            <wp:effectExtent l="0" t="0" r="0" b="0"/>
+            <wp:extent cx="4373510" cy="2327564"/>
+            <wp:effectExtent l="0" t="0" r="8255" b="0"/>
             <wp:wrapNone/>
-            <wp:docPr id="32" name="Picture 32"/>
+            <wp:docPr id="16" name="Picture 16"/>
             <wp:cNvGraphicFramePr>
               <a:graphicFrameLocks xmlns:a="http://schemas.openxmlformats.org/drawingml/2006/main" noChangeAspect="1"/>
             </wp:cNvGraphicFramePr>
@@ -1760,7 +3620,7 @@
                     <pic:cNvPicPr/>
                   </pic:nvPicPr>
                   <pic:blipFill>
-                    <a:blip r:embed="rId30">
+                    <a:blip r:embed="rId30" cstate="print">
                       <a:extLst>
                         <a:ext uri="{28A0092B-C50C-407E-A947-70E740481C1C}">
                           <a14:useLocalDpi xmlns:a14="http://schemas.microsoft.com/office/drawing/2010/main" val="0"/>
@@ -1774,7 +3634,7 @@
                   <pic:spPr>
                     <a:xfrm>
                       <a:off x="0" y="0"/>
-                      <a:ext cx="2158365" cy="2044700"/>
+                      <a:ext cx="4373510" cy="2327564"/>
                     </a:xfrm>
                     <a:prstGeom prst="rect">
                       <a:avLst/>
@@ -1792,20 +3652,30 @@
           </wp:anchor>
         </w:drawing>
       </w:r>
-      <w:r>
+    </w:p>
+    <w:p/>
+    <w:p/>
+    <w:p/>
+    <w:p/>
+    <w:p/>
+    <w:p>
+      <w:r>
+        <w:rPr>
+          <w:noProof/>
+        </w:rPr>
         <w:drawing>
-          <wp:anchor distT="0" distB="0" distL="114300" distR="114300" simplePos="0" relativeHeight="251684864" behindDoc="0" locked="0" layoutInCell="1" allowOverlap="1" wp14:anchorId="09E3E2AB" wp14:editId="38215D5F">
+          <wp:anchor distT="0" distB="0" distL="114300" distR="114300" simplePos="0" relativeHeight="251717632" behindDoc="0" locked="0" layoutInCell="1" allowOverlap="1" wp14:anchorId="5D0687E8" wp14:editId="6DB254F4">
             <wp:simplePos x="0" y="0"/>
-            <wp:positionH relativeFrom="column">
-              <wp:posOffset>2310402</wp:posOffset>
+            <wp:positionH relativeFrom="margin">
+              <wp:posOffset>847725</wp:posOffset>
             </wp:positionH>
             <wp:positionV relativeFrom="paragraph">
-              <wp:posOffset>-503555</wp:posOffset>
+              <wp:posOffset>233771</wp:posOffset>
             </wp:positionV>
-            <wp:extent cx="2014855" cy="1911985"/>
-            <wp:effectExtent l="0" t="0" r="4445" b="0"/>
+            <wp:extent cx="4467225" cy="2266315"/>
+            <wp:effectExtent l="0" t="0" r="9525" b="635"/>
             <wp:wrapNone/>
-            <wp:docPr id="31" name="Picture 31"/>
+            <wp:docPr id="17" name="Picture 17"/>
             <wp:cNvGraphicFramePr>
               <a:graphicFrameLocks xmlns:a="http://schemas.openxmlformats.org/drawingml/2006/main" noChangeAspect="1"/>
             </wp:cNvGraphicFramePr>
@@ -1817,7 +3687,7 @@
                     <pic:cNvPicPr/>
                   </pic:nvPicPr>
                   <pic:blipFill>
-                    <a:blip r:embed="rId31">
+                    <a:blip r:embed="rId31" cstate="print">
                       <a:extLst>
                         <a:ext uri="{28A0092B-C50C-407E-A947-70E740481C1C}">
                           <a14:useLocalDpi xmlns:a14="http://schemas.microsoft.com/office/drawing/2010/main" val="0"/>
@@ -1831,109 +3701,7 @@
                   <pic:spPr>
                     <a:xfrm>
                       <a:off x="0" y="0"/>
-                      <a:ext cx="2014855" cy="1911985"/>
-                    </a:xfrm>
-                    <a:prstGeom prst="rect">
-                      <a:avLst/>
-                    </a:prstGeom>
-                  </pic:spPr>
-                </pic:pic>
-              </a:graphicData>
-            </a:graphic>
-          </wp:anchor>
-        </w:drawing>
-      </w:r>
-      <w:r>
-        <w:drawing>
-          <wp:anchor distT="0" distB="0" distL="114300" distR="114300" simplePos="0" relativeHeight="251683840" behindDoc="0" locked="0" layoutInCell="1" allowOverlap="1" wp14:anchorId="46F0C24A" wp14:editId="7CF81BE6">
-            <wp:simplePos x="0" y="0"/>
-            <wp:positionH relativeFrom="margin">
-              <wp:posOffset>-877</wp:posOffset>
-            </wp:positionH>
-            <wp:positionV relativeFrom="paragraph">
-              <wp:posOffset>-509832</wp:posOffset>
-            </wp:positionV>
-            <wp:extent cx="2203450" cy="2114550"/>
-            <wp:effectExtent l="0" t="0" r="6350" b="0"/>
-            <wp:wrapNone/>
-            <wp:docPr id="30" name="Picture 30"/>
-            <wp:cNvGraphicFramePr>
-              <a:graphicFrameLocks xmlns:a="http://schemas.openxmlformats.org/drawingml/2006/main" noChangeAspect="1"/>
-            </wp:cNvGraphicFramePr>
-            <a:graphic xmlns:a="http://schemas.openxmlformats.org/drawingml/2006/main">
-              <a:graphicData uri="http://schemas.openxmlformats.org/drawingml/2006/picture">
-                <pic:pic xmlns:pic="http://schemas.openxmlformats.org/drawingml/2006/picture">
-                  <pic:nvPicPr>
-                    <pic:cNvPr id="1" name=""/>
-                    <pic:cNvPicPr/>
-                  </pic:nvPicPr>
-                  <pic:blipFill>
-                    <a:blip r:embed="rId32">
-                      <a:extLst>
-                        <a:ext uri="{28A0092B-C50C-407E-A947-70E740481C1C}">
-                          <a14:useLocalDpi xmlns:a14="http://schemas.microsoft.com/office/drawing/2010/main" val="0"/>
-                        </a:ext>
-                      </a:extLst>
-                    </a:blip>
-                    <a:stretch>
-                      <a:fillRect/>
-                    </a:stretch>
-                  </pic:blipFill>
-                  <pic:spPr>
-                    <a:xfrm>
-                      <a:off x="0" y="0"/>
-                      <a:ext cx="2203450" cy="2114550"/>
-                    </a:xfrm>
-                    <a:prstGeom prst="rect">
-                      <a:avLst/>
-                    </a:prstGeom>
-                  </pic:spPr>
-                </pic:pic>
-              </a:graphicData>
-            </a:graphic>
-          </wp:anchor>
-        </w:drawing>
-      </w:r>
-      <w:r>
-        <w:drawing>
-          <wp:anchor distT="0" distB="0" distL="114300" distR="114300" simplePos="0" relativeHeight="251682816" behindDoc="0" locked="0" layoutInCell="1" allowOverlap="1" wp14:anchorId="5DDBA89A" wp14:editId="7E40F05F">
-            <wp:simplePos x="0" y="0"/>
-            <wp:positionH relativeFrom="margin">
-              <wp:align>left</wp:align>
-            </wp:positionH>
-            <wp:positionV relativeFrom="paragraph">
-              <wp:posOffset>2226670</wp:posOffset>
-            </wp:positionV>
-            <wp:extent cx="2212329" cy="1933502"/>
-            <wp:effectExtent l="0" t="0" r="0" b="0"/>
-            <wp:wrapNone/>
-            <wp:docPr id="33" name="Picture 33"/>
-            <wp:cNvGraphicFramePr>
-              <a:graphicFrameLocks xmlns:a="http://schemas.openxmlformats.org/drawingml/2006/main" noChangeAspect="1"/>
-            </wp:cNvGraphicFramePr>
-            <a:graphic xmlns:a="http://schemas.openxmlformats.org/drawingml/2006/main">
-              <a:graphicData uri="http://schemas.openxmlformats.org/drawingml/2006/picture">
-                <pic:pic xmlns:pic="http://schemas.openxmlformats.org/drawingml/2006/picture">
-                  <pic:nvPicPr>
-                    <pic:cNvPr id="1" name=""/>
-                    <pic:cNvPicPr/>
-                  </pic:nvPicPr>
-                  <pic:blipFill>
-                    <a:blip r:embed="rId33">
-                      <a:extLst>
-                        <a:ext uri="{28A0092B-C50C-407E-A947-70E740481C1C}">
-                          <a14:useLocalDpi xmlns:a14="http://schemas.microsoft.com/office/drawing/2010/main" val="0"/>
-                        </a:ext>
-                      </a:extLst>
-                    </a:blip>
-                    <a:stretch>
-                      <a:fillRect/>
-                    </a:stretch>
-                  </pic:blipFill>
-                  <pic:spPr>
-                    <a:xfrm>
-                      <a:off x="0" y="0"/>
-                      <a:ext cx="2212329" cy="1933502"/>
+                      <a:ext cx="4467225" cy="2266315"/>
                     </a:xfrm>
                     <a:prstGeom prst="rect">
                       <a:avLst/>
@@ -1952,57 +3720,1384 @@
         </w:drawing>
       </w:r>
     </w:p>
+    <w:p/>
+    <w:p/>
+    <w:p/>
+    <w:p/>
+    <w:p/>
+    <w:p/>
+    <w:p/>
+    <w:p/>
+    <w:p>
+      <w:r>
+        <w:rPr>
+          <w:noProof/>
+        </w:rPr>
+        <w:drawing>
+          <wp:anchor distT="0" distB="0" distL="114300" distR="114300" simplePos="0" relativeHeight="251719680" behindDoc="0" locked="0" layoutInCell="1" allowOverlap="1" wp14:anchorId="53E87866" wp14:editId="1C371F84">
+            <wp:simplePos x="0" y="0"/>
+            <wp:positionH relativeFrom="column">
+              <wp:posOffset>941385</wp:posOffset>
+            </wp:positionH>
+            <wp:positionV relativeFrom="paragraph">
+              <wp:posOffset>10538</wp:posOffset>
+            </wp:positionV>
+            <wp:extent cx="4338320" cy="2310130"/>
+            <wp:effectExtent l="0" t="0" r="5080" b="0"/>
+            <wp:wrapNone/>
+            <wp:docPr id="18" name="Picture 18"/>
+            <wp:cNvGraphicFramePr>
+              <a:graphicFrameLocks xmlns:a="http://schemas.openxmlformats.org/drawingml/2006/main" noChangeAspect="1"/>
+            </wp:cNvGraphicFramePr>
+            <a:graphic xmlns:a="http://schemas.openxmlformats.org/drawingml/2006/main">
+              <a:graphicData uri="http://schemas.openxmlformats.org/drawingml/2006/picture">
+                <pic:pic xmlns:pic="http://schemas.openxmlformats.org/drawingml/2006/picture">
+                  <pic:nvPicPr>
+                    <pic:cNvPr id="1" name=""/>
+                    <pic:cNvPicPr/>
+                  </pic:nvPicPr>
+                  <pic:blipFill>
+                    <a:blip r:embed="rId32" cstate="print">
+                      <a:extLst>
+                        <a:ext uri="{28A0092B-C50C-407E-A947-70E740481C1C}">
+                          <a14:useLocalDpi xmlns:a14="http://schemas.microsoft.com/office/drawing/2010/main" val="0"/>
+                        </a:ext>
+                      </a:extLst>
+                    </a:blip>
+                    <a:stretch>
+                      <a:fillRect/>
+                    </a:stretch>
+                  </pic:blipFill>
+                  <pic:spPr>
+                    <a:xfrm>
+                      <a:off x="0" y="0"/>
+                      <a:ext cx="4338320" cy="2310130"/>
+                    </a:xfrm>
+                    <a:prstGeom prst="rect">
+                      <a:avLst/>
+                    </a:prstGeom>
+                  </pic:spPr>
+                </pic:pic>
+              </a:graphicData>
+            </a:graphic>
+            <wp14:sizeRelH relativeFrom="margin">
+              <wp14:pctWidth>0</wp14:pctWidth>
+            </wp14:sizeRelH>
+            <wp14:sizeRelV relativeFrom="margin">
+              <wp14:pctHeight>0</wp14:pctHeight>
+            </wp14:sizeRelV>
+          </wp:anchor>
+        </w:drawing>
+      </w:r>
+    </w:p>
+    <w:p/>
+    <w:p/>
+    <w:p/>
+    <w:p/>
+    <w:p/>
+    <w:p/>
+    <w:p/>
+    <w:p>
+      <w:r>
+        <w:rPr>
+          <w:noProof/>
+        </w:rPr>
+        <w:drawing>
+          <wp:anchor distT="0" distB="0" distL="114300" distR="114300" simplePos="0" relativeHeight="251718656" behindDoc="0" locked="0" layoutInCell="1" allowOverlap="1" wp14:anchorId="37ED82AC" wp14:editId="4933C42B">
+            <wp:simplePos x="0" y="0"/>
+            <wp:positionH relativeFrom="column">
+              <wp:posOffset>882456</wp:posOffset>
+            </wp:positionH>
+            <wp:positionV relativeFrom="paragraph">
+              <wp:posOffset>124649</wp:posOffset>
+            </wp:positionV>
+            <wp:extent cx="4434205" cy="2226945"/>
+            <wp:effectExtent l="0" t="0" r="4445" b="1905"/>
+            <wp:wrapNone/>
+            <wp:docPr id="20" name="Picture 20"/>
+            <wp:cNvGraphicFramePr>
+              <a:graphicFrameLocks xmlns:a="http://schemas.openxmlformats.org/drawingml/2006/main" noChangeAspect="1"/>
+            </wp:cNvGraphicFramePr>
+            <a:graphic xmlns:a="http://schemas.openxmlformats.org/drawingml/2006/main">
+              <a:graphicData uri="http://schemas.openxmlformats.org/drawingml/2006/picture">
+                <pic:pic xmlns:pic="http://schemas.openxmlformats.org/drawingml/2006/picture">
+                  <pic:nvPicPr>
+                    <pic:cNvPr id="1" name=""/>
+                    <pic:cNvPicPr/>
+                  </pic:nvPicPr>
+                  <pic:blipFill>
+                    <a:blip r:embed="rId33" cstate="print">
+                      <a:extLst>
+                        <a:ext uri="{28A0092B-C50C-407E-A947-70E740481C1C}">
+                          <a14:useLocalDpi xmlns:a14="http://schemas.microsoft.com/office/drawing/2010/main" val="0"/>
+                        </a:ext>
+                      </a:extLst>
+                    </a:blip>
+                    <a:stretch>
+                      <a:fillRect/>
+                    </a:stretch>
+                  </pic:blipFill>
+                  <pic:spPr>
+                    <a:xfrm>
+                      <a:off x="0" y="0"/>
+                      <a:ext cx="4434205" cy="2226945"/>
+                    </a:xfrm>
+                    <a:prstGeom prst="rect">
+                      <a:avLst/>
+                    </a:prstGeom>
+                  </pic:spPr>
+                </pic:pic>
+              </a:graphicData>
+            </a:graphic>
+            <wp14:sizeRelH relativeFrom="margin">
+              <wp14:pctWidth>0</wp14:pctWidth>
+            </wp14:sizeRelH>
+            <wp14:sizeRelV relativeFrom="margin">
+              <wp14:pctHeight>0</wp14:pctHeight>
+            </wp14:sizeRelV>
+          </wp:anchor>
+        </w:drawing>
+      </w:r>
+    </w:p>
+    <w:p/>
+    <w:p/>
+    <w:p/>
+    <w:p/>
+    <w:p/>
+    <w:p/>
+    <w:p>
+      <w:r>
+        <w:t>Some observations made:</w:t>
+      </w:r>
+    </w:p>
+    <w:p>
+      <w:pPr>
+        <w:pStyle w:val="ListParagraph"/>
+      </w:pPr>
+      <w:r>
+        <w:t>The addition of feature mapping and nonlinearities made the classifier more r</w:t>
+      </w:r>
+      <w:r>
+        <w:t>obust and resilient to noisy images in terms of the moving average of error rates. The error rates fluctuate randomly as images get noisier, implying that at some point the classifier’s predictions are done by chance.</w:t>
+      </w:r>
+    </w:p>
+    <w:p>
+      <w:pPr>
+        <w:pStyle w:val="ListParagraph"/>
+        <w:numPr>
+          <w:ilvl w:val="0"/>
+          <w:numId w:val="2"/>
+        </w:numPr>
+      </w:pPr>
+      <w:r>
+        <w:t xml:space="preserve">The previous observation can be confirmed by the fact that both identity and </w:t>
+      </w:r>
+      <w:proofErr w:type="spellStart"/>
+      <w:r>
+        <w:t>ReLU</w:t>
+      </w:r>
+      <w:proofErr w:type="spellEnd"/>
+      <w:r>
+        <w:t xml:space="preserve"> classifiers appear to be doing better as test images get noisier, and it is the opposite for sine and sigmoid</w:t>
+      </w:r>
+      <w:r>
+        <w:t>. However,</w:t>
+      </w:r>
+      <w:r>
+        <w:t xml:space="preserve"> the fluctuations get more </w:t>
+      </w:r>
+      <w:r>
+        <w:t>extreme</w:t>
+      </w:r>
+      <w:r>
+        <w:t xml:space="preserve">. It can be extrapolated </w:t>
+      </w:r>
+      <w:r>
+        <w:t xml:space="preserve">that </w:t>
+      </w:r>
+      <w:r>
+        <w:t xml:space="preserve">noisier images will get </w:t>
+      </w:r>
+      <w:r>
+        <w:t>predictions with no consistency.</w:t>
+      </w:r>
+    </w:p>
     <w:p>
       <w:pPr>
         <w:tabs>
-          <w:tab w:val="left" w:pos="341"/>
-          <w:tab w:val="left" w:pos="3375"/>
+          <w:tab w:val="left" w:pos="2220"/>
         </w:tabs>
       </w:pPr>
     </w:p>
     <w:p>
       <w:pPr>
         <w:tabs>
-          <w:tab w:val="left" w:pos="341"/>
-          <w:tab w:val="left" w:pos="3375"/>
+          <w:tab w:val="left" w:pos="2220"/>
         </w:tabs>
-      </w:pPr>
+        <w:rPr>
+          <w:b/>
+          <w:bCs/>
+        </w:rPr>
+      </w:pPr>
+      <w:r>
+        <w:rPr>
+          <w:b/>
+          <w:bCs/>
+        </w:rPr>
+        <w:t>Effect of noise on binary classifier raw prediction</w:t>
+      </w:r>
+    </w:p>
+    <w:p>
+      <w:r>
+        <w:t xml:space="preserve">For this experiment, we </w:t>
+      </w:r>
+      <w:r>
+        <w:t>show a binary classifier an image</w:t>
+      </w:r>
+      <w:r>
+        <w:t xml:space="preserve"> of increasing noise</w:t>
+      </w:r>
+      <w:r>
+        <w:t xml:space="preserve"> with the digit class it was trained to target – in other words it is supposed to predict a 1. Since sign(a) nonlinearity</w:t>
+      </w:r>
+      <w:r>
+        <w:t xml:space="preserve"> is not used</w:t>
+      </w:r>
+      <w:r>
+        <w:t xml:space="preserve">, the graph shows </w:t>
+      </w:r>
+      <w:r>
+        <w:t xml:space="preserve">that </w:t>
+      </w:r>
+      <w:r>
+        <w:t>the initial prediction for the clean image</w:t>
+      </w:r>
+      <w:r>
+        <w:t xml:space="preserve"> (noise amount of 0)</w:t>
+      </w:r>
+      <w:r>
+        <w:t xml:space="preserve"> of the target digit class is non</w:t>
+      </w:r>
+      <w:r>
+        <w:t>-z</w:t>
+      </w:r>
+      <w:r>
+        <w:t>ero but not absolutely 1, which is expected.</w:t>
+      </w:r>
     </w:p>
     <w:p>
       <w:pPr>
         <w:tabs>
-          <w:tab w:val="left" w:pos="341"/>
-          <w:tab w:val="left" w:pos="3375"/>
+          <w:tab w:val="left" w:pos="2220"/>
         </w:tabs>
       </w:pPr>
-    </w:p>
-    <w:p/>
-    <w:p/>
-    <w:p/>
-    <w:p/>
-    <w:p/>
-    <w:p/>
-    <w:p/>
-    <w:p/>
-    <w:p/>
-    <w:p/>
-    <w:p/>
-    <w:p/>
-    <w:p/>
-    <w:p/>
-    <w:p/>
+      <w:r>
+        <w:rPr>
+          <w:noProof/>
+        </w:rPr>
+        <w:drawing>
+          <wp:anchor distT="0" distB="0" distL="114300" distR="114300" simplePos="0" relativeHeight="251673600" behindDoc="0" locked="0" layoutInCell="1" allowOverlap="1" wp14:anchorId="6B45331F" wp14:editId="2D659C5E">
+            <wp:simplePos x="0" y="0"/>
+            <wp:positionH relativeFrom="margin">
+              <wp:align>right</wp:align>
+            </wp:positionH>
+            <wp:positionV relativeFrom="paragraph">
+              <wp:posOffset>21742</wp:posOffset>
+            </wp:positionV>
+            <wp:extent cx="5943600" cy="3108325"/>
+            <wp:effectExtent l="0" t="0" r="0" b="0"/>
+            <wp:wrapNone/>
+            <wp:docPr id="22" name="Picture 22"/>
+            <wp:cNvGraphicFramePr>
+              <a:graphicFrameLocks xmlns:a="http://schemas.openxmlformats.org/drawingml/2006/main" noChangeAspect="1"/>
+            </wp:cNvGraphicFramePr>
+            <a:graphic xmlns:a="http://schemas.openxmlformats.org/drawingml/2006/main">
+              <a:graphicData uri="http://schemas.openxmlformats.org/drawingml/2006/picture">
+                <pic:pic xmlns:pic="http://schemas.openxmlformats.org/drawingml/2006/picture">
+                  <pic:nvPicPr>
+                    <pic:cNvPr id="1" name=""/>
+                    <pic:cNvPicPr/>
+                  </pic:nvPicPr>
+                  <pic:blipFill>
+                    <a:blip r:embed="rId34" cstate="print">
+                      <a:extLst>
+                        <a:ext uri="{28A0092B-C50C-407E-A947-70E740481C1C}">
+                          <a14:useLocalDpi xmlns:a14="http://schemas.microsoft.com/office/drawing/2010/main" val="0"/>
+                        </a:ext>
+                      </a:extLst>
+                    </a:blip>
+                    <a:stretch>
+                      <a:fillRect/>
+                    </a:stretch>
+                  </pic:blipFill>
+                  <pic:spPr>
+                    <a:xfrm>
+                      <a:off x="0" y="0"/>
+                      <a:ext cx="5943600" cy="3108325"/>
+                    </a:xfrm>
+                    <a:prstGeom prst="rect">
+                      <a:avLst/>
+                    </a:prstGeom>
+                  </pic:spPr>
+                </pic:pic>
+              </a:graphicData>
+            </a:graphic>
+          </wp:anchor>
+        </w:drawing>
+      </w:r>
+    </w:p>
+    <w:p>
+      <w:pPr>
+        <w:tabs>
+          <w:tab w:val="left" w:pos="2220"/>
+        </w:tabs>
+      </w:pPr>
+    </w:p>
+    <w:p>
+      <w:pPr>
+        <w:tabs>
+          <w:tab w:val="left" w:pos="2220"/>
+        </w:tabs>
+      </w:pPr>
+    </w:p>
+    <w:p/>
+    <w:p/>
+    <w:p/>
+    <w:p/>
+    <w:p/>
+    <w:p/>
+    <w:p/>
+    <w:p/>
+    <w:p/>
+    <w:p>
+      <w:r>
+        <w:t>As noise increases, the prediction stays resilient by being non-zero. Then the classifier breaks down after noise amount of 1</w:t>
+      </w:r>
+      <w:r>
+        <w:t xml:space="preserve">, becoming </w:t>
+      </w:r>
+      <w:r>
+        <w:t xml:space="preserve">erratic. Predictions take on more extreme values and is random in nature. This explains the </w:t>
+      </w:r>
+      <w:r>
+        <w:t>error rates for entire test sets seen in previous experiments.</w:t>
+      </w:r>
+    </w:p>
+    <w:p/>
+    <w:p/>
+    <w:p>
+      <w:pPr>
+        <w:rPr>
+          <w:b/>
+          <w:bCs/>
+        </w:rPr>
+      </w:pPr>
+    </w:p>
+    <w:p>
+      <w:pPr>
+        <w:rPr>
+          <w:b/>
+          <w:bCs/>
+        </w:rPr>
+      </w:pPr>
+    </w:p>
+    <w:p>
+      <w:pPr>
+        <w:rPr>
+          <w:b/>
+          <w:bCs/>
+        </w:rPr>
+      </w:pPr>
+    </w:p>
+    <w:p>
+      <w:pPr>
+        <w:rPr>
+          <w:b/>
+          <w:bCs/>
+        </w:rPr>
+      </w:pPr>
+    </w:p>
+    <w:p>
+      <w:pPr>
+        <w:rPr>
+          <w:b/>
+          <w:bCs/>
+        </w:rPr>
+      </w:pPr>
+    </w:p>
+    <w:p>
+      <w:pPr>
+        <w:rPr>
+          <w:b/>
+          <w:bCs/>
+        </w:rPr>
+      </w:pPr>
+      <w:r>
+        <w:rPr>
+          <w:b/>
+          <w:bCs/>
+        </w:rPr>
+        <w:t>Effect of distribution of random mapping on performance</w:t>
+      </w:r>
+    </w:p>
+    <w:p>
+      <w:pPr>
+        <w:rPr>
+          <w:i/>
+          <w:iCs/>
+        </w:rPr>
+      </w:pPr>
+      <w:r>
+        <w:t>In this experiment, we vary the parameters of the Gaussian distribution that is used to generate the random mapping matrix and vector and observe the training and testing of the classifier. Additionally, we also changed the distribution to uniform.</w:t>
+      </w:r>
+    </w:p>
+    <w:p/>
+    <w:p>
+      <w:r>
+        <w:rPr>
+          <w:noProof/>
+        </w:rPr>
+        <w:drawing>
+          <wp:anchor distT="0" distB="0" distL="114300" distR="114300" simplePos="0" relativeHeight="251679744" behindDoc="0" locked="0" layoutInCell="1" allowOverlap="1" wp14:anchorId="47AED42E" wp14:editId="089BE216">
+            <wp:simplePos x="0" y="0"/>
+            <wp:positionH relativeFrom="margin">
+              <wp:posOffset>574040</wp:posOffset>
+            </wp:positionH>
+            <wp:positionV relativeFrom="paragraph">
+              <wp:posOffset>211455</wp:posOffset>
+            </wp:positionV>
+            <wp:extent cx="2501265" cy="2074545"/>
+            <wp:effectExtent l="0" t="0" r="0" b="1905"/>
+            <wp:wrapNone/>
+            <wp:docPr id="28" name="Picture 28"/>
+            <wp:cNvGraphicFramePr>
+              <a:graphicFrameLocks xmlns:a="http://schemas.openxmlformats.org/drawingml/2006/main" noChangeAspect="1"/>
+            </wp:cNvGraphicFramePr>
+            <a:graphic xmlns:a="http://schemas.openxmlformats.org/drawingml/2006/main">
+              <a:graphicData uri="http://schemas.openxmlformats.org/drawingml/2006/picture">
+                <pic:pic xmlns:pic="http://schemas.openxmlformats.org/drawingml/2006/picture">
+                  <pic:nvPicPr>
+                    <pic:cNvPr id="1" name=""/>
+                    <pic:cNvPicPr/>
+                  </pic:nvPicPr>
+                  <pic:blipFill>
+                    <a:blip r:embed="rId35" cstate="print">
+                      <a:extLst>
+                        <a:ext uri="{28A0092B-C50C-407E-A947-70E740481C1C}">
+                          <a14:useLocalDpi xmlns:a14="http://schemas.microsoft.com/office/drawing/2010/main" val="0"/>
+                        </a:ext>
+                      </a:extLst>
+                    </a:blip>
+                    <a:stretch>
+                      <a:fillRect/>
+                    </a:stretch>
+                  </pic:blipFill>
+                  <pic:spPr>
+                    <a:xfrm>
+                      <a:off x="0" y="0"/>
+                      <a:ext cx="2501265" cy="2074545"/>
+                    </a:xfrm>
+                    <a:prstGeom prst="rect">
+                      <a:avLst/>
+                    </a:prstGeom>
+                  </pic:spPr>
+                </pic:pic>
+              </a:graphicData>
+            </a:graphic>
+            <wp14:sizeRelH relativeFrom="margin">
+              <wp14:pctWidth>0</wp14:pctWidth>
+            </wp14:sizeRelH>
+            <wp14:sizeRelV relativeFrom="margin">
+              <wp14:pctHeight>0</wp14:pctHeight>
+            </wp14:sizeRelV>
+          </wp:anchor>
+        </w:drawing>
+      </w:r>
+      <w:r>
+        <w:rPr>
+          <w:noProof/>
+        </w:rPr>
+        <w:drawing>
+          <wp:anchor distT="0" distB="0" distL="114300" distR="114300" simplePos="0" relativeHeight="251680768" behindDoc="0" locked="0" layoutInCell="1" allowOverlap="1" wp14:anchorId="37A9A2A8" wp14:editId="5ED7671E">
+            <wp:simplePos x="0" y="0"/>
+            <wp:positionH relativeFrom="margin">
+              <wp:posOffset>3113405</wp:posOffset>
+            </wp:positionH>
+            <wp:positionV relativeFrom="paragraph">
+              <wp:posOffset>203835</wp:posOffset>
+            </wp:positionV>
+            <wp:extent cx="2416175" cy="2081530"/>
+            <wp:effectExtent l="0" t="0" r="3175" b="0"/>
+            <wp:wrapNone/>
+            <wp:docPr id="29" name="Picture 29"/>
+            <wp:cNvGraphicFramePr>
+              <a:graphicFrameLocks xmlns:a="http://schemas.openxmlformats.org/drawingml/2006/main" noChangeAspect="1"/>
+            </wp:cNvGraphicFramePr>
+            <a:graphic xmlns:a="http://schemas.openxmlformats.org/drawingml/2006/main">
+              <a:graphicData uri="http://schemas.openxmlformats.org/drawingml/2006/picture">
+                <pic:pic xmlns:pic="http://schemas.openxmlformats.org/drawingml/2006/picture">
+                  <pic:nvPicPr>
+                    <pic:cNvPr id="1" name=""/>
+                    <pic:cNvPicPr/>
+                  </pic:nvPicPr>
+                  <pic:blipFill>
+                    <a:blip r:embed="rId36" cstate="print">
+                      <a:extLst>
+                        <a:ext uri="{28A0092B-C50C-407E-A947-70E740481C1C}">
+                          <a14:useLocalDpi xmlns:a14="http://schemas.microsoft.com/office/drawing/2010/main" val="0"/>
+                        </a:ext>
+                      </a:extLst>
+                    </a:blip>
+                    <a:stretch>
+                      <a:fillRect/>
+                    </a:stretch>
+                  </pic:blipFill>
+                  <pic:spPr>
+                    <a:xfrm>
+                      <a:off x="0" y="0"/>
+                      <a:ext cx="2416175" cy="2081530"/>
+                    </a:xfrm>
+                    <a:prstGeom prst="rect">
+                      <a:avLst/>
+                    </a:prstGeom>
+                  </pic:spPr>
+                </pic:pic>
+              </a:graphicData>
+            </a:graphic>
+            <wp14:sizeRelH relativeFrom="margin">
+              <wp14:pctWidth>0</wp14:pctWidth>
+            </wp14:sizeRelH>
+            <wp14:sizeRelV relativeFrom="margin">
+              <wp14:pctHeight>0</wp14:pctHeight>
+            </wp14:sizeRelV>
+          </wp:anchor>
+        </w:drawing>
+      </w:r>
+      <w:r>
+        <w:rPr>
+          <w:noProof/>
+        </w:rPr>
+        <mc:AlternateContent>
+          <mc:Choice Requires="wps">
+            <w:drawing>
+              <wp:anchor distT="45720" distB="45720" distL="114300" distR="114300" simplePos="0" relativeHeight="251721728" behindDoc="0" locked="0" layoutInCell="1" allowOverlap="1" wp14:anchorId="59367E8F" wp14:editId="076C3FC7">
+                <wp:simplePos x="0" y="0"/>
+                <wp:positionH relativeFrom="margin">
+                  <wp:posOffset>626745</wp:posOffset>
+                </wp:positionH>
+                <wp:positionV relativeFrom="paragraph">
+                  <wp:posOffset>2352675</wp:posOffset>
+                </wp:positionV>
+                <wp:extent cx="4874260" cy="1404620"/>
+                <wp:effectExtent l="0" t="0" r="2540" b="0"/>
+                <wp:wrapSquare wrapText="bothSides"/>
+                <wp:docPr id="40" name="Text Box 2"/>
+                <wp:cNvGraphicFramePr>
+                  <a:graphicFrameLocks xmlns:a="http://schemas.openxmlformats.org/drawingml/2006/main"/>
+                </wp:cNvGraphicFramePr>
+                <a:graphic xmlns:a="http://schemas.openxmlformats.org/drawingml/2006/main">
+                  <a:graphicData uri="http://schemas.microsoft.com/office/word/2010/wordprocessingShape">
+                    <wps:wsp>
+                      <wps:cNvSpPr txBox="1">
+                        <a:spLocks noChangeArrowheads="1"/>
+                      </wps:cNvSpPr>
+                      <wps:spPr bwMode="auto">
+                        <a:xfrm>
+                          <a:off x="0" y="0"/>
+                          <a:ext cx="4874260" cy="1404620"/>
+                        </a:xfrm>
+                        <a:prstGeom prst="rect">
+                          <a:avLst/>
+                        </a:prstGeom>
+                        <a:solidFill>
+                          <a:srgbClr val="FFFFFF"/>
+                        </a:solidFill>
+                        <a:ln w="9525">
+                          <a:noFill/>
+                          <a:miter lim="800000"/>
+                          <a:headEnd/>
+                          <a:tailEnd/>
+                        </a:ln>
+                      </wps:spPr>
+                      <wps:txbx>
+                        <w:txbxContent>
+                          <w:p>
+                            <w:pPr>
+                              <w:jc w:val="center"/>
+                              <w:rPr>
+                                <w:sz w:val="20"/>
+                                <w:szCs w:val="20"/>
+                              </w:rPr>
+                            </w:pPr>
+                            <w:r>
+                              <w:rPr>
+                                <w:sz w:val="20"/>
+                                <w:szCs w:val="20"/>
+                              </w:rPr>
+                              <w:t>Random mapping of Gaussian distribution - average of 0, and std. of 100</w:t>
+                            </w:r>
+                          </w:p>
+                        </w:txbxContent>
+                      </wps:txbx>
+                      <wps:bodyPr rot="0" vert="horz" wrap="square" lIns="91440" tIns="45720" rIns="91440" bIns="45720" anchor="t" anchorCtr="0">
+                        <a:spAutoFit/>
+                      </wps:bodyPr>
+                    </wps:wsp>
+                  </a:graphicData>
+                </a:graphic>
+                <wp14:sizeRelH relativeFrom="margin">
+                  <wp14:pctWidth>0</wp14:pctWidth>
+                </wp14:sizeRelH>
+                <wp14:sizeRelV relativeFrom="margin">
+                  <wp14:pctHeight>20000</wp14:pctHeight>
+                </wp14:sizeRelV>
+              </wp:anchor>
+            </w:drawing>
+          </mc:Choice>
+          <mc:Fallback>
+            <w:pict>
+              <v:shape w14:anchorId="59367E8F" id="_x0000_s1030" type="#_x0000_t202" style="position:absolute;margin-left:49.35pt;margin-top:185.25pt;width:383.8pt;height:110.6pt;z-index:251721728;visibility:visible;mso-wrap-style:square;mso-width-percent:0;mso-height-percent:200;mso-wrap-distance-left:9pt;mso-wrap-distance-top:3.6pt;mso-wrap-distance-right:9pt;mso-wrap-distance-bottom:3.6pt;mso-position-horizontal:absolute;mso-position-horizontal-relative:margin;mso-position-vertical:absolute;mso-position-vertical-relative:text;mso-width-percent:0;mso-height-percent:200;mso-width-relative:margin;mso-height-relative:margin;v-text-anchor:top" o:gfxdata="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" stroked="f">
+                <v:textbox style="mso-fit-shape-to-text:t">
+                  <w:txbxContent>
+                    <w:p>
+                      <w:pPr>
+                        <w:jc w:val="center"/>
+                        <w:rPr>
+                          <w:sz w:val="20"/>
+                          <w:szCs w:val="20"/>
+                        </w:rPr>
+                      </w:pPr>
+                      <w:r>
+                        <w:rPr>
+                          <w:sz w:val="20"/>
+                          <w:szCs w:val="20"/>
+                        </w:rPr>
+                        <w:t>Random mapping of Gaussian distribution - average of 0, and std. of 100</w:t>
+                      </w:r>
+                    </w:p>
+                  </w:txbxContent>
+                </v:textbox>
+                <w10:wrap type="square" anchorx="margin"/>
+              </v:shape>
+            </w:pict>
+          </mc:Fallback>
+        </mc:AlternateContent>
+      </w:r>
+    </w:p>
+    <w:p/>
+    <w:p/>
+    <w:p/>
+    <w:p/>
+    <w:p/>
+    <w:p/>
+    <w:p/>
+    <w:p/>
+    <w:p/>
+    <w:p/>
+    <w:p>
+      <w:r>
+        <w:t>It is observed that varying the Gaussian parameters did not have significant impact on training and testing performance.</w:t>
+      </w:r>
+    </w:p>
+    <w:p/>
+    <w:p/>
+    <w:p/>
+    <w:p/>
+    <w:p/>
+    <w:p/>
+    <w:p/>
+    <w:p/>
+    <w:p>
+      <w:r>
+        <w:rPr>
+          <w:noProof/>
+        </w:rPr>
+        <w:drawing>
+          <wp:anchor distT="0" distB="0" distL="114300" distR="114300" simplePos="0" relativeHeight="251675648" behindDoc="0" locked="0" layoutInCell="1" allowOverlap="1" wp14:anchorId="1628D110" wp14:editId="03B59809">
+            <wp:simplePos x="0" y="0"/>
+            <wp:positionH relativeFrom="margin">
+              <wp:posOffset>452755</wp:posOffset>
+            </wp:positionH>
+            <wp:positionV relativeFrom="paragraph">
+              <wp:posOffset>143510</wp:posOffset>
+            </wp:positionV>
+            <wp:extent cx="2700655" cy="2145665"/>
+            <wp:effectExtent l="0" t="0" r="4445" b="6985"/>
+            <wp:wrapNone/>
+            <wp:docPr id="24" name="Picture 24"/>
+            <wp:cNvGraphicFramePr>
+              <a:graphicFrameLocks xmlns:a="http://schemas.openxmlformats.org/drawingml/2006/main" noChangeAspect="1"/>
+            </wp:cNvGraphicFramePr>
+            <a:graphic xmlns:a="http://schemas.openxmlformats.org/drawingml/2006/main">
+              <a:graphicData uri="http://schemas.openxmlformats.org/drawingml/2006/picture">
+                <pic:pic xmlns:pic="http://schemas.openxmlformats.org/drawingml/2006/picture">
+                  <pic:nvPicPr>
+                    <pic:cNvPr id="1" name=""/>
+                    <pic:cNvPicPr/>
+                  </pic:nvPicPr>
+                  <pic:blipFill>
+                    <a:blip r:embed="rId37" cstate="print">
+                      <a:extLst>
+                        <a:ext uri="{28A0092B-C50C-407E-A947-70E740481C1C}">
+                          <a14:useLocalDpi xmlns:a14="http://schemas.microsoft.com/office/drawing/2010/main" val="0"/>
+                        </a:ext>
+                      </a:extLst>
+                    </a:blip>
+                    <a:stretch>
+                      <a:fillRect/>
+                    </a:stretch>
+                  </pic:blipFill>
+                  <pic:spPr>
+                    <a:xfrm>
+                      <a:off x="0" y="0"/>
+                      <a:ext cx="2700655" cy="2145665"/>
+                    </a:xfrm>
+                    <a:prstGeom prst="rect">
+                      <a:avLst/>
+                    </a:prstGeom>
+                  </pic:spPr>
+                </pic:pic>
+              </a:graphicData>
+            </a:graphic>
+            <wp14:sizeRelH relativeFrom="margin">
+              <wp14:pctWidth>0</wp14:pctWidth>
+            </wp14:sizeRelH>
+            <wp14:sizeRelV relativeFrom="margin">
+              <wp14:pctHeight>0</wp14:pctHeight>
+            </wp14:sizeRelV>
+          </wp:anchor>
+        </w:drawing>
+      </w:r>
+      <w:r>
+        <w:rPr>
+          <w:noProof/>
+        </w:rPr>
+        <w:drawing>
+          <wp:anchor distT="0" distB="0" distL="114300" distR="114300" simplePos="0" relativeHeight="251676672" behindDoc="0" locked="0" layoutInCell="1" allowOverlap="1" wp14:anchorId="7D96E1CB" wp14:editId="71896D82">
+            <wp:simplePos x="0" y="0"/>
+            <wp:positionH relativeFrom="margin">
+              <wp:posOffset>3200287</wp:posOffset>
+            </wp:positionH>
+            <wp:positionV relativeFrom="paragraph">
+              <wp:posOffset>203782</wp:posOffset>
+            </wp:positionV>
+            <wp:extent cx="2357792" cy="2056986"/>
+            <wp:effectExtent l="0" t="0" r="4445" b="635"/>
+            <wp:wrapNone/>
+            <wp:docPr id="25" name="Picture 25"/>
+            <wp:cNvGraphicFramePr>
+              <a:graphicFrameLocks xmlns:a="http://schemas.openxmlformats.org/drawingml/2006/main" noChangeAspect="1"/>
+            </wp:cNvGraphicFramePr>
+            <a:graphic xmlns:a="http://schemas.openxmlformats.org/drawingml/2006/main">
+              <a:graphicData uri="http://schemas.openxmlformats.org/drawingml/2006/picture">
+                <pic:pic xmlns:pic="http://schemas.openxmlformats.org/drawingml/2006/picture">
+                  <pic:nvPicPr>
+                    <pic:cNvPr id="1" name=""/>
+                    <pic:cNvPicPr/>
+                  </pic:nvPicPr>
+                  <pic:blipFill>
+                    <a:blip r:embed="rId38" cstate="print">
+                      <a:extLst>
+                        <a:ext uri="{28A0092B-C50C-407E-A947-70E740481C1C}">
+                          <a14:useLocalDpi xmlns:a14="http://schemas.microsoft.com/office/drawing/2010/main" val="0"/>
+                        </a:ext>
+                      </a:extLst>
+                    </a:blip>
+                    <a:stretch>
+                      <a:fillRect/>
+                    </a:stretch>
+                  </pic:blipFill>
+                  <pic:spPr>
+                    <a:xfrm>
+                      <a:off x="0" y="0"/>
+                      <a:ext cx="2357792" cy="2056986"/>
+                    </a:xfrm>
+                    <a:prstGeom prst="rect">
+                      <a:avLst/>
+                    </a:prstGeom>
+                  </pic:spPr>
+                </pic:pic>
+              </a:graphicData>
+            </a:graphic>
+            <wp14:sizeRelH relativeFrom="margin">
+              <wp14:pctWidth>0</wp14:pctWidth>
+            </wp14:sizeRelH>
+            <wp14:sizeRelV relativeFrom="margin">
+              <wp14:pctHeight>0</wp14:pctHeight>
+            </wp14:sizeRelV>
+          </wp:anchor>
+        </w:drawing>
+      </w:r>
+    </w:p>
+    <w:p/>
+    <w:p/>
+    <w:p/>
+    <w:p/>
+    <w:p/>
+    <w:p/>
+    <w:p/>
+    <w:p>
+      <w:r>
+        <w:rPr>
+          <w:noProof/>
+        </w:rPr>
+        <mc:AlternateContent>
+          <mc:Choice Requires="wps">
+            <w:drawing>
+              <wp:anchor distT="45720" distB="45720" distL="114300" distR="114300" simplePos="0" relativeHeight="251723776" behindDoc="0" locked="0" layoutInCell="1" allowOverlap="1" wp14:anchorId="14FE29D9" wp14:editId="121E74F7">
+                <wp:simplePos x="0" y="0"/>
+                <wp:positionH relativeFrom="margin">
+                  <wp:posOffset>677717</wp:posOffset>
+                </wp:positionH>
+                <wp:positionV relativeFrom="paragraph">
+                  <wp:posOffset>89998</wp:posOffset>
+                </wp:positionV>
+                <wp:extent cx="4874260" cy="1404620"/>
+                <wp:effectExtent l="0" t="0" r="2540" b="0"/>
+                <wp:wrapSquare wrapText="bothSides"/>
+                <wp:docPr id="41" name="Text Box 2"/>
+                <wp:cNvGraphicFramePr>
+                  <a:graphicFrameLocks xmlns:a="http://schemas.openxmlformats.org/drawingml/2006/main"/>
+                </wp:cNvGraphicFramePr>
+                <a:graphic xmlns:a="http://schemas.openxmlformats.org/drawingml/2006/main">
+                  <a:graphicData uri="http://schemas.microsoft.com/office/word/2010/wordprocessingShape">
+                    <wps:wsp>
+                      <wps:cNvSpPr txBox="1">
+                        <a:spLocks noChangeArrowheads="1"/>
+                      </wps:cNvSpPr>
+                      <wps:spPr bwMode="auto">
+                        <a:xfrm>
+                          <a:off x="0" y="0"/>
+                          <a:ext cx="4874260" cy="1404620"/>
+                        </a:xfrm>
+                        <a:prstGeom prst="rect">
+                          <a:avLst/>
+                        </a:prstGeom>
+                        <a:solidFill>
+                          <a:srgbClr val="FFFFFF"/>
+                        </a:solidFill>
+                        <a:ln w="9525">
+                          <a:noFill/>
+                          <a:miter lim="800000"/>
+                          <a:headEnd/>
+                          <a:tailEnd/>
+                        </a:ln>
+                      </wps:spPr>
+                      <wps:txbx>
+                        <w:txbxContent>
+                          <w:p>
+                            <w:pPr>
+                              <w:jc w:val="center"/>
+                              <w:rPr>
+                                <w:sz w:val="20"/>
+                                <w:szCs w:val="20"/>
+                              </w:rPr>
+                            </w:pPr>
+                            <w:r>
+                              <w:rPr>
+                                <w:sz w:val="20"/>
+                                <w:szCs w:val="20"/>
+                              </w:rPr>
+                              <w:t>Random mapping of</w:t>
+                            </w:r>
+                            <w:r>
+                              <w:rPr>
+                                <w:sz w:val="20"/>
+                                <w:szCs w:val="20"/>
+                              </w:rPr>
+                              <w:t xml:space="preserve"> uniform</w:t>
+                            </w:r>
+                            <w:r>
+                              <w:rPr>
+                                <w:sz w:val="20"/>
+                                <w:szCs w:val="20"/>
+                              </w:rPr>
+                              <w:t xml:space="preserve"> distribution </w:t>
+                            </w:r>
+                            <w:r>
+                              <w:rPr>
+                                <w:sz w:val="20"/>
+                                <w:szCs w:val="20"/>
+                              </w:rPr>
+                              <w:t>–</w:t>
+                            </w:r>
+                            <w:r>
+                              <w:rPr>
+                                <w:sz w:val="20"/>
+                                <w:szCs w:val="20"/>
+                              </w:rPr>
+                              <w:t xml:space="preserve"> </w:t>
+                            </w:r>
+                            <w:r>
+                              <w:rPr>
+                                <w:sz w:val="20"/>
+                                <w:szCs w:val="20"/>
+                              </w:rPr>
+                              <w:t>max. of 1, min. of -1</w:t>
+                            </w:r>
+                          </w:p>
+                        </w:txbxContent>
+                      </wps:txbx>
+                      <wps:bodyPr rot="0" vert="horz" wrap="square" lIns="91440" tIns="45720" rIns="91440" bIns="45720" anchor="t" anchorCtr="0">
+                        <a:spAutoFit/>
+                      </wps:bodyPr>
+                    </wps:wsp>
+                  </a:graphicData>
+                </a:graphic>
+                <wp14:sizeRelH relativeFrom="margin">
+                  <wp14:pctWidth>0</wp14:pctWidth>
+                </wp14:sizeRelH>
+                <wp14:sizeRelV relativeFrom="margin">
+                  <wp14:pctHeight>20000</wp14:pctHeight>
+                </wp14:sizeRelV>
+              </wp:anchor>
+            </w:drawing>
+          </mc:Choice>
+          <mc:Fallback>
+            <w:pict>
+              <v:shape w14:anchorId="14FE29D9" id="_x0000_s1031" type="#_x0000_t202" style="position:absolute;margin-left:53.35pt;margin-top:7.1pt;width:383.8pt;height:110.6pt;z-index:251723776;visibility:visible;mso-wrap-style:square;mso-width-percent:0;mso-height-percent:200;mso-wrap-distance-left:9pt;mso-wrap-distance-top:3.6pt;mso-wrap-distance-right:9pt;mso-wrap-distance-bottom:3.6pt;mso-position-horizontal:absolute;mso-position-horizontal-relative:margin;mso-position-vertical:absolute;mso-position-vertical-relative:text;mso-width-percent:0;mso-height-percent:200;mso-width-relative:margin;mso-height-relative:margin;v-text-anchor:top" o:gfxdata="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" stroked="f">
+                <v:textbox style="mso-fit-shape-to-text:t">
+                  <w:txbxContent>
+                    <w:p>
+                      <w:pPr>
+                        <w:jc w:val="center"/>
+                        <w:rPr>
+                          <w:sz w:val="20"/>
+                          <w:szCs w:val="20"/>
+                        </w:rPr>
+                      </w:pPr>
+                      <w:r>
+                        <w:rPr>
+                          <w:sz w:val="20"/>
+                          <w:szCs w:val="20"/>
+                        </w:rPr>
+                        <w:t>Random mapping of</w:t>
+                      </w:r>
+                      <w:r>
+                        <w:rPr>
+                          <w:sz w:val="20"/>
+                          <w:szCs w:val="20"/>
+                        </w:rPr>
+                        <w:t xml:space="preserve"> uniform</w:t>
+                      </w:r>
+                      <w:r>
+                        <w:rPr>
+                          <w:sz w:val="20"/>
+                          <w:szCs w:val="20"/>
+                        </w:rPr>
+                        <w:t xml:space="preserve"> distribution </w:t>
+                      </w:r>
+                      <w:r>
+                        <w:rPr>
+                          <w:sz w:val="20"/>
+                          <w:szCs w:val="20"/>
+                        </w:rPr>
+                        <w:t>–</w:t>
+                      </w:r>
+                      <w:r>
+                        <w:rPr>
+                          <w:sz w:val="20"/>
+                          <w:szCs w:val="20"/>
+                        </w:rPr>
+                        <w:t xml:space="preserve"> </w:t>
+                      </w:r>
+                      <w:r>
+                        <w:rPr>
+                          <w:sz w:val="20"/>
+                          <w:szCs w:val="20"/>
+                        </w:rPr>
+                        <w:t>max. of 1, min. of -1</w:t>
+                      </w:r>
+                    </w:p>
+                  </w:txbxContent>
+                </v:textbox>
+                <w10:wrap type="square" anchorx="margin"/>
+              </v:shape>
+            </w:pict>
+          </mc:Fallback>
+        </mc:AlternateContent>
+      </w:r>
+    </w:p>
+    <w:p/>
+    <w:p>
+      <w:r>
+        <w:rPr>
+          <w:noProof/>
+        </w:rPr>
+        <w:drawing>
+          <wp:anchor distT="0" distB="0" distL="114300" distR="114300" simplePos="0" relativeHeight="251677696" behindDoc="0" locked="0" layoutInCell="1" allowOverlap="1" wp14:anchorId="7BED9A21" wp14:editId="28E873DD">
+            <wp:simplePos x="0" y="0"/>
+            <wp:positionH relativeFrom="column">
+              <wp:posOffset>525145</wp:posOffset>
+            </wp:positionH>
+            <wp:positionV relativeFrom="paragraph">
+              <wp:posOffset>72390</wp:posOffset>
+            </wp:positionV>
+            <wp:extent cx="2631440" cy="2192020"/>
+            <wp:effectExtent l="0" t="0" r="0" b="0"/>
+            <wp:wrapNone/>
+            <wp:docPr id="26" name="Picture 26"/>
+            <wp:cNvGraphicFramePr>
+              <a:graphicFrameLocks xmlns:a="http://schemas.openxmlformats.org/drawingml/2006/main" noChangeAspect="1"/>
+            </wp:cNvGraphicFramePr>
+            <a:graphic xmlns:a="http://schemas.openxmlformats.org/drawingml/2006/main">
+              <a:graphicData uri="http://schemas.openxmlformats.org/drawingml/2006/picture">
+                <pic:pic xmlns:pic="http://schemas.openxmlformats.org/drawingml/2006/picture">
+                  <pic:nvPicPr>
+                    <pic:cNvPr id="1" name=""/>
+                    <pic:cNvPicPr/>
+                  </pic:nvPicPr>
+                  <pic:blipFill>
+                    <a:blip r:embed="rId39">
+                      <a:extLst>
+                        <a:ext uri="{28A0092B-C50C-407E-A947-70E740481C1C}">
+                          <a14:useLocalDpi xmlns:a14="http://schemas.microsoft.com/office/drawing/2010/main" val="0"/>
+                        </a:ext>
+                      </a:extLst>
+                    </a:blip>
+                    <a:stretch>
+                      <a:fillRect/>
+                    </a:stretch>
+                  </pic:blipFill>
+                  <pic:spPr>
+                    <a:xfrm>
+                      <a:off x="0" y="0"/>
+                      <a:ext cx="2631440" cy="2192020"/>
+                    </a:xfrm>
+                    <a:prstGeom prst="rect">
+                      <a:avLst/>
+                    </a:prstGeom>
+                  </pic:spPr>
+                </pic:pic>
+              </a:graphicData>
+            </a:graphic>
+            <wp14:sizeRelH relativeFrom="margin">
+              <wp14:pctWidth>0</wp14:pctWidth>
+            </wp14:sizeRelH>
+            <wp14:sizeRelV relativeFrom="margin">
+              <wp14:pctHeight>0</wp14:pctHeight>
+            </wp14:sizeRelV>
+          </wp:anchor>
+        </w:drawing>
+      </w:r>
+      <w:r>
+        <w:rPr>
+          <w:noProof/>
+        </w:rPr>
+        <w:drawing>
+          <wp:anchor distT="0" distB="0" distL="114300" distR="114300" simplePos="0" relativeHeight="251678720" behindDoc="0" locked="0" layoutInCell="1" allowOverlap="1" wp14:anchorId="18DD884B" wp14:editId="13FBBF06">
+            <wp:simplePos x="0" y="0"/>
+            <wp:positionH relativeFrom="margin">
+              <wp:posOffset>3093720</wp:posOffset>
+            </wp:positionH>
+            <wp:positionV relativeFrom="paragraph">
+              <wp:posOffset>73609</wp:posOffset>
+            </wp:positionV>
+            <wp:extent cx="2531110" cy="2216785"/>
+            <wp:effectExtent l="0" t="0" r="2540" b="0"/>
+            <wp:wrapNone/>
+            <wp:docPr id="27" name="Picture 27"/>
+            <wp:cNvGraphicFramePr>
+              <a:graphicFrameLocks xmlns:a="http://schemas.openxmlformats.org/drawingml/2006/main" noChangeAspect="1"/>
+            </wp:cNvGraphicFramePr>
+            <a:graphic xmlns:a="http://schemas.openxmlformats.org/drawingml/2006/main">
+              <a:graphicData uri="http://schemas.openxmlformats.org/drawingml/2006/picture">
+                <pic:pic xmlns:pic="http://schemas.openxmlformats.org/drawingml/2006/picture">
+                  <pic:nvPicPr>
+                    <pic:cNvPr id="1" name=""/>
+                    <pic:cNvPicPr/>
+                  </pic:nvPicPr>
+                  <pic:blipFill>
+                    <a:blip r:embed="rId40">
+                      <a:extLst>
+                        <a:ext uri="{28A0092B-C50C-407E-A947-70E740481C1C}">
+                          <a14:useLocalDpi xmlns:a14="http://schemas.microsoft.com/office/drawing/2010/main" val="0"/>
+                        </a:ext>
+                      </a:extLst>
+                    </a:blip>
+                    <a:stretch>
+                      <a:fillRect/>
+                    </a:stretch>
+                  </pic:blipFill>
+                  <pic:spPr>
+                    <a:xfrm>
+                      <a:off x="0" y="0"/>
+                      <a:ext cx="2531110" cy="2216785"/>
+                    </a:xfrm>
+                    <a:prstGeom prst="rect">
+                      <a:avLst/>
+                    </a:prstGeom>
+                  </pic:spPr>
+                </pic:pic>
+              </a:graphicData>
+            </a:graphic>
+            <wp14:sizeRelH relativeFrom="margin">
+              <wp14:pctWidth>0</wp14:pctWidth>
+            </wp14:sizeRelH>
+            <wp14:sizeRelV relativeFrom="margin">
+              <wp14:pctHeight>0</wp14:pctHeight>
+            </wp14:sizeRelV>
+          </wp:anchor>
+        </w:drawing>
+      </w:r>
+    </w:p>
+    <w:p/>
+    <w:p/>
+    <w:p/>
+    <w:p/>
+    <w:p/>
+    <w:p/>
+    <w:p/>
+    <w:p>
+      <w:r>
+        <w:rPr>
+          <w:noProof/>
+        </w:rPr>
+        <mc:AlternateContent>
+          <mc:Choice Requires="wps">
+            <w:drawing>
+              <wp:anchor distT="45720" distB="45720" distL="114300" distR="114300" simplePos="0" relativeHeight="251725824" behindDoc="0" locked="0" layoutInCell="1" allowOverlap="1" wp14:anchorId="516FDFFC" wp14:editId="04DCC576">
+                <wp:simplePos x="0" y="0"/>
+                <wp:positionH relativeFrom="margin">
+                  <wp:posOffset>714632</wp:posOffset>
+                </wp:positionH>
+                <wp:positionV relativeFrom="paragraph">
+                  <wp:posOffset>75548</wp:posOffset>
+                </wp:positionV>
+                <wp:extent cx="4874260" cy="1404620"/>
+                <wp:effectExtent l="0" t="0" r="2540" b="0"/>
+                <wp:wrapSquare wrapText="bothSides"/>
+                <wp:docPr id="42" name="Text Box 2"/>
+                <wp:cNvGraphicFramePr>
+                  <a:graphicFrameLocks xmlns:a="http://schemas.openxmlformats.org/drawingml/2006/main"/>
+                </wp:cNvGraphicFramePr>
+                <a:graphic xmlns:a="http://schemas.openxmlformats.org/drawingml/2006/main">
+                  <a:graphicData uri="http://schemas.microsoft.com/office/word/2010/wordprocessingShape">
+                    <wps:wsp>
+                      <wps:cNvSpPr txBox="1">
+                        <a:spLocks noChangeArrowheads="1"/>
+                      </wps:cNvSpPr>
+                      <wps:spPr bwMode="auto">
+                        <a:xfrm>
+                          <a:off x="0" y="0"/>
+                          <a:ext cx="4874260" cy="1404620"/>
+                        </a:xfrm>
+                        <a:prstGeom prst="rect">
+                          <a:avLst/>
+                        </a:prstGeom>
+                        <a:solidFill>
+                          <a:srgbClr val="FFFFFF"/>
+                        </a:solidFill>
+                        <a:ln w="9525">
+                          <a:noFill/>
+                          <a:miter lim="800000"/>
+                          <a:headEnd/>
+                          <a:tailEnd/>
+                        </a:ln>
+                      </wps:spPr>
+                      <wps:txbx>
+                        <w:txbxContent>
+                          <w:p>
+                            <w:pPr>
+                              <w:jc w:val="center"/>
+                              <w:rPr>
+                                <w:sz w:val="20"/>
+                                <w:szCs w:val="20"/>
+                              </w:rPr>
+                            </w:pPr>
+                            <w:r>
+                              <w:rPr>
+                                <w:sz w:val="20"/>
+                                <w:szCs w:val="20"/>
+                              </w:rPr>
+                              <w:t>Random mapping of</w:t>
+                            </w:r>
+                            <w:r>
+                              <w:rPr>
+                                <w:sz w:val="20"/>
+                                <w:szCs w:val="20"/>
+                              </w:rPr>
+                              <w:t xml:space="preserve"> uniform</w:t>
+                            </w:r>
+                            <w:r>
+                              <w:rPr>
+                                <w:sz w:val="20"/>
+                                <w:szCs w:val="20"/>
+                              </w:rPr>
+                              <w:t xml:space="preserve"> distribution </w:t>
+                            </w:r>
+                            <w:r>
+                              <w:rPr>
+                                <w:sz w:val="20"/>
+                                <w:szCs w:val="20"/>
+                              </w:rPr>
+                              <w:t>–</w:t>
+                            </w:r>
+                            <w:r>
+                              <w:rPr>
+                                <w:sz w:val="20"/>
+                                <w:szCs w:val="20"/>
+                              </w:rPr>
+                              <w:t xml:space="preserve"> </w:t>
+                            </w:r>
+                            <w:r>
+                              <w:rPr>
+                                <w:sz w:val="20"/>
+                                <w:szCs w:val="20"/>
+                              </w:rPr>
+                              <w:t>max. of 1</w:t>
+                            </w:r>
+                            <w:r>
+                              <w:rPr>
+                                <w:sz w:val="20"/>
+                                <w:szCs w:val="20"/>
+                              </w:rPr>
+                              <w:t>00</w:t>
+                            </w:r>
+                            <w:r>
+                              <w:rPr>
+                                <w:sz w:val="20"/>
+                                <w:szCs w:val="20"/>
+                              </w:rPr>
+                              <w:t>, min. of -1</w:t>
+                            </w:r>
+                            <w:r>
+                              <w:rPr>
+                                <w:sz w:val="20"/>
+                                <w:szCs w:val="20"/>
+                              </w:rPr>
+                              <w:t>00</w:t>
+                            </w:r>
+                          </w:p>
+                        </w:txbxContent>
+                      </wps:txbx>
+                      <wps:bodyPr rot="0" vert="horz" wrap="square" lIns="91440" tIns="45720" rIns="91440" bIns="45720" anchor="t" anchorCtr="0">
+                        <a:spAutoFit/>
+                      </wps:bodyPr>
+                    </wps:wsp>
+                  </a:graphicData>
+                </a:graphic>
+                <wp14:sizeRelH relativeFrom="margin">
+                  <wp14:pctWidth>0</wp14:pctWidth>
+                </wp14:sizeRelH>
+                <wp14:sizeRelV relativeFrom="margin">
+                  <wp14:pctHeight>20000</wp14:pctHeight>
+                </wp14:sizeRelV>
+              </wp:anchor>
+            </w:drawing>
+          </mc:Choice>
+          <mc:Fallback>
+            <w:pict>
+              <v:shape w14:anchorId="516FDFFC" id="_x0000_s1032" type="#_x0000_t202" style="position:absolute;margin-left:56.25pt;margin-top:5.95pt;width:383.8pt;height:110.6pt;z-index:251725824;visibility:visible;mso-wrap-style:square;mso-width-percent:0;mso-height-percent:200;mso-wrap-distance-left:9pt;mso-wrap-distance-top:3.6pt;mso-wrap-distance-right:9pt;mso-wrap-distance-bottom:3.6pt;mso-position-horizontal:absolute;mso-position-horizontal-relative:margin;mso-position-vertical:absolute;mso-position-vertical-relative:text;mso-width-percent:0;mso-height-percent:200;mso-width-relative:margin;mso-height-relative:margin;v-text-anchor:top" o:gfxdata="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" stroked="f">
+                <v:textbox style="mso-fit-shape-to-text:t">
+                  <w:txbxContent>
+                    <w:p>
+                      <w:pPr>
+                        <w:jc w:val="center"/>
+                        <w:rPr>
+                          <w:sz w:val="20"/>
+                          <w:szCs w:val="20"/>
+                        </w:rPr>
+                      </w:pPr>
+                      <w:r>
+                        <w:rPr>
+                          <w:sz w:val="20"/>
+                          <w:szCs w:val="20"/>
+                        </w:rPr>
+                        <w:t>Random mapping of</w:t>
+                      </w:r>
+                      <w:r>
+                        <w:rPr>
+                          <w:sz w:val="20"/>
+                          <w:szCs w:val="20"/>
+                        </w:rPr>
+                        <w:t xml:space="preserve"> uniform</w:t>
+                      </w:r>
+                      <w:r>
+                        <w:rPr>
+                          <w:sz w:val="20"/>
+                          <w:szCs w:val="20"/>
+                        </w:rPr>
+                        <w:t xml:space="preserve"> distribution </w:t>
+                      </w:r>
+                      <w:r>
+                        <w:rPr>
+                          <w:sz w:val="20"/>
+                          <w:szCs w:val="20"/>
+                        </w:rPr>
+                        <w:t>–</w:t>
+                      </w:r>
+                      <w:r>
+                        <w:rPr>
+                          <w:sz w:val="20"/>
+                          <w:szCs w:val="20"/>
+                        </w:rPr>
+                        <w:t xml:space="preserve"> </w:t>
+                      </w:r>
+                      <w:r>
+                        <w:rPr>
+                          <w:sz w:val="20"/>
+                          <w:szCs w:val="20"/>
+                        </w:rPr>
+                        <w:t>max. of 1</w:t>
+                      </w:r>
+                      <w:r>
+                        <w:rPr>
+                          <w:sz w:val="20"/>
+                          <w:szCs w:val="20"/>
+                        </w:rPr>
+                        <w:t>00</w:t>
+                      </w:r>
+                      <w:r>
+                        <w:rPr>
+                          <w:sz w:val="20"/>
+                          <w:szCs w:val="20"/>
+                        </w:rPr>
+                        <w:t>, min. of -1</w:t>
+                      </w:r>
+                      <w:r>
+                        <w:rPr>
+                          <w:sz w:val="20"/>
+                          <w:szCs w:val="20"/>
+                        </w:rPr>
+                        <w:t>00</w:t>
+                      </w:r>
+                    </w:p>
+                  </w:txbxContent>
+                </v:textbox>
+                <w10:wrap type="square" anchorx="margin"/>
+              </v:shape>
+            </w:pict>
+          </mc:Fallback>
+        </mc:AlternateContent>
+      </w:r>
+    </w:p>
+    <w:p/>
+    <w:p/>
+    <w:p>
+      <w:r>
+        <w:t>A similar outcome is observed with uniform distribution – both trials of different limits had no significant impact on performance.</w:t>
+      </w:r>
+    </w:p>
+    <w:p>
+      <w:r>
+        <w:t>It can be concluded that the distribution used when generating the mapping matrix and vector has no effect on the classifier performance.</w:t>
+      </w:r>
+    </w:p>
     <w:p>
       <w:pPr>
         <w:tabs>
           <w:tab w:val="left" w:pos="1055"/>
         </w:tabs>
       </w:pPr>
-      <w:r>
-        <w:tab/>
-        <w:t>Noise 0,1,5,10</w:t>
-      </w:r>
     </w:p>
     <w:sectPr>
+      <w:headerReference w:type="even" r:id="rId41"/>
+      <w:headerReference w:type="default" r:id="rId42"/>
+      <w:footerReference w:type="even" r:id="rId43"/>
+      <w:footerReference w:type="default" r:id="rId44"/>
+      <w:headerReference w:type="first" r:id="rId45"/>
+      <w:footerReference w:type="first" r:id="rId46"/>
       <w:pgSz w:w="12240" w:h="15840"/>
       <w:pgMar w:top="1440" w:right="1440" w:bottom="1440" w:left="1440" w:header="720" w:footer="720" w:gutter="0"/>
       <w:cols w:space="720"/>
@@ -2010,6 +5105,371 @@
     </w:sectPr>
   </w:body>
 </w:document>
+</file>
+
+<file path=word/endnotes.xml><?xml version="1.0" encoding="utf-8"?>
+<w:endnotes xmlns:wpc="http://schemas.microsoft.com/office/word/2010/wordprocessingCanvas" xmlns:cx="http://schemas.microsoft.com/office/drawing/2014/chartex" xmlns:cx1="http://schemas.microsoft.com/office/drawing/2015/9/8/chartex" xmlns:cx2="http://schemas.microsoft.com/office/drawing/2015/10/21/chartex" xmlns:cx3="http://schemas.microsoft.com/office/drawing/2016/5/9/chartex" xmlns:cx4="http://schemas.microsoft.com/office/drawing/2016/5/10/chartex" xmlns:cx5="http://schemas.microsoft.com/office/drawing/2016/5/11/chartex" xmlns:cx6="http://schemas.microsoft.com/office/drawing/2016/5/12/chartex" xmlns:cx7="http://schemas.microsoft.com/office/drawing/2016/5/13/chartex" xmlns:cx8="http://schemas.microsoft.com/office/drawing/2016/5/14/chartex" xmlns:mc="http://schemas.openxmlformats.org/markup-compatibility/2006" xmlns:aink="http://schemas.microsoft.com/office/drawing/2016/ink" xmlns:am3d="http://schemas.microsoft.com/office/drawing/2017/model3d" xmlns:o="urn:schemas-microsoft-com:office:office" xmlns:r="http://schemas.openxmlformats.org/officeDocument/2006/relationships" xmlns:m="http://schemas.openxmlformats.org/officeDocument/2006/math" xmlns:v="urn:schemas-microsoft-com:vml" xmlns:wp14="http://schemas.microsoft.com/office/word/2010/wordprocessingDrawing" xmlns:wp="http://schemas.openxmlformats.org/drawingml/2006/wordprocessingDrawing" xmlns:w10="urn:schemas-microsoft-com:office:word" xmlns:w="http://schemas.openxmlformats.org/wordprocessingml/2006/main" xmlns:w14="http://schemas.microsoft.com/office/word/2010/wordml" xmlns:w15="http://schemas.microsoft.com/office/word/2012/wordml" xmlns:w16cex="http://schemas.microsoft.com/office/word/2018/wordml/cex" xmlns:w16cid="http://schemas.microsoft.com/office/word/2016/wordml/cid" xmlns:w16="http://schemas.microsoft.com/office/word/2018/wordml" xmlns:w16se="http://schemas.microsoft.com/office/word/2015/wordml/symex" xmlns:wpg="http://schemas.microsoft.com/office/word/2010/wordprocessingGroup" xmlns:wpi="http://schemas.microsoft.com/office/word/2010/wordprocessingInk" xmlns:wne="http://schemas.microsoft.com/office/word/2006/wordml" xmlns:wps="http://schemas.microsoft.com/office/word/2010/wordprocessingShape" mc:Ignorable="w14 w15 w16se w16cid w16 w16cex wp14">
+  <w:endnote w:type="separator" w:id="-1">
+    <w:p>
+      <w:pPr>
+        <w:spacing w:after="0" w:line="240" w:lineRule="auto"/>
+      </w:pPr>
+      <w:r>
+        <w:separator/>
+      </w:r>
+    </w:p>
+  </w:endnote>
+  <w:endnote w:type="continuationSeparator" w:id="0">
+    <w:p>
+      <w:pPr>
+        <w:spacing w:after="0" w:line="240" w:lineRule="auto"/>
+      </w:pPr>
+      <w:r>
+        <w:continuationSeparator/>
+      </w:r>
+    </w:p>
+  </w:endnote>
+</w:endnotes>
+</file>
+
+<file path=word/footer1.xml><?xml version="1.0" encoding="utf-8"?>
+<w:ftr xmlns:wpc="http://schemas.microsoft.com/office/word/2010/wordprocessingCanvas" xmlns:cx="http://schemas.microsoft.com/office/drawing/2014/chartex" xmlns:cx1="http://schemas.microsoft.com/office/drawing/2015/9/8/chartex" xmlns:cx2="http://schemas.microsoft.com/office/drawing/2015/10/21/chartex" xmlns:cx3="http://schemas.microsoft.com/office/drawing/2016/5/9/chartex" xmlns:cx4="http://schemas.microsoft.com/office/drawing/2016/5/10/chartex" xmlns:cx5="http://schemas.microsoft.com/office/drawing/2016/5/11/chartex" xmlns:cx6="http://schemas.microsoft.com/office/drawing/2016/5/12/chartex" xmlns:cx7="http://schemas.microsoft.com/office/drawing/2016/5/13/chartex" xmlns:cx8="http://schemas.microsoft.com/office/drawing/2016/5/14/chartex" xmlns:mc="http://schemas.openxmlformats.org/markup-compatibility/2006" xmlns:aink="http://schemas.microsoft.com/office/drawing/2016/ink" xmlns:am3d="http://schemas.microsoft.com/office/drawing/2017/model3d" xmlns:o="urn:schemas-microsoft-com:office:office" xmlns:r="http://schemas.openxmlformats.org/officeDocument/2006/relationships" xmlns:m="http://schemas.openxmlformats.org/officeDocument/2006/math" xmlns:v="urn:schemas-microsoft-com:vml" xmlns:wp14="http://schemas.microsoft.com/office/word/2010/wordprocessingDrawing" xmlns:wp="http://schemas.openxmlformats.org/drawingml/2006/wordprocessingDrawing" xmlns:w10="urn:schemas-microsoft-com:office:word" xmlns:w="http://schemas.openxmlformats.org/wordprocessingml/2006/main" xmlns:w14="http://schemas.microsoft.com/office/word/2010/wordml" xmlns:w15="http://schemas.microsoft.com/office/word/2012/wordml" xmlns:w16cex="http://schemas.microsoft.com/office/word/2018/wordml/cex" xmlns:w16cid="http://schemas.microsoft.com/office/word/2016/wordml/cid" xmlns:w16="http://schemas.microsoft.com/office/word/2018/wordml" xmlns:w16se="http://schemas.microsoft.com/office/word/2015/wordml/symex" xmlns:wpg="http://schemas.microsoft.com/office/word/2010/wordprocessingGroup" xmlns:wpi="http://schemas.microsoft.com/office/word/2010/wordprocessingInk" xmlns:wne="http://schemas.microsoft.com/office/word/2006/wordml" xmlns:wps="http://schemas.microsoft.com/office/word/2010/wordprocessingShape" mc:Ignorable="w14 w15 w16se w16cid w16 w16cex wp14">
+  <w:p>
+    <w:pPr>
+      <w:pStyle w:val="Footer"/>
+    </w:pPr>
+  </w:p>
+</w:ftr>
+</file>
+
+<file path=word/footer2.xml><?xml version="1.0" encoding="utf-8"?>
+<w:ftr xmlns:wpc="http://schemas.microsoft.com/office/word/2010/wordprocessingCanvas" xmlns:cx="http://schemas.microsoft.com/office/drawing/2014/chartex" xmlns:cx1="http://schemas.microsoft.com/office/drawing/2015/9/8/chartex" xmlns:cx2="http://schemas.microsoft.com/office/drawing/2015/10/21/chartex" xmlns:cx3="http://schemas.microsoft.com/office/drawing/2016/5/9/chartex" xmlns:cx4="http://schemas.microsoft.com/office/drawing/2016/5/10/chartex" xmlns:cx5="http://schemas.microsoft.com/office/drawing/2016/5/11/chartex" xmlns:cx6="http://schemas.microsoft.com/office/drawing/2016/5/12/chartex" xmlns:cx7="http://schemas.microsoft.com/office/drawing/2016/5/13/chartex" xmlns:cx8="http://schemas.microsoft.com/office/drawing/2016/5/14/chartex" xmlns:mc="http://schemas.openxmlformats.org/markup-compatibility/2006" xmlns:aink="http://schemas.microsoft.com/office/drawing/2016/ink" xmlns:am3d="http://schemas.microsoft.com/office/drawing/2017/model3d" xmlns:o="urn:schemas-microsoft-com:office:office" xmlns:r="http://schemas.openxmlformats.org/officeDocument/2006/relationships" xmlns:m="http://schemas.openxmlformats.org/officeDocument/2006/math" xmlns:v="urn:schemas-microsoft-com:vml" xmlns:wp14="http://schemas.microsoft.com/office/word/2010/wordprocessingDrawing" xmlns:wp="http://schemas.openxmlformats.org/drawingml/2006/wordprocessingDrawing" xmlns:w10="urn:schemas-microsoft-com:office:word" xmlns:w="http://schemas.openxmlformats.org/wordprocessingml/2006/main" xmlns:w14="http://schemas.microsoft.com/office/word/2010/wordml" xmlns:w15="http://schemas.microsoft.com/office/word/2012/wordml" xmlns:w16cex="http://schemas.microsoft.com/office/word/2018/wordml/cex" xmlns:w16cid="http://schemas.microsoft.com/office/word/2016/wordml/cid" xmlns:w16="http://schemas.microsoft.com/office/word/2018/wordml" xmlns:w16se="http://schemas.microsoft.com/office/word/2015/wordml/symex" xmlns:wpg="http://schemas.microsoft.com/office/word/2010/wordprocessingGroup" xmlns:wpi="http://schemas.microsoft.com/office/word/2010/wordprocessingInk" xmlns:wne="http://schemas.microsoft.com/office/word/2006/wordml" xmlns:wps="http://schemas.microsoft.com/office/word/2010/wordprocessingShape" mc:Ignorable="w14 w15 w16se w16cid w16 w16cex wp14">
+  <w:p>
+    <w:pPr>
+      <w:pStyle w:val="Footer"/>
+    </w:pPr>
+  </w:p>
+</w:ftr>
+</file>
+
+<file path=word/footer3.xml><?xml version="1.0" encoding="utf-8"?>
+<w:ftr xmlns:wpc="http://schemas.microsoft.com/office/word/2010/wordprocessingCanvas" xmlns:cx="http://schemas.microsoft.com/office/drawing/2014/chartex" xmlns:cx1="http://schemas.microsoft.com/office/drawing/2015/9/8/chartex" xmlns:cx2="http://schemas.microsoft.com/office/drawing/2015/10/21/chartex" xmlns:cx3="http://schemas.microsoft.com/office/drawing/2016/5/9/chartex" xmlns:cx4="http://schemas.microsoft.com/office/drawing/2016/5/10/chartex" xmlns:cx5="http://schemas.microsoft.com/office/drawing/2016/5/11/chartex" xmlns:cx6="http://schemas.microsoft.com/office/drawing/2016/5/12/chartex" xmlns:cx7="http://schemas.microsoft.com/office/drawing/2016/5/13/chartex" xmlns:cx8="http://schemas.microsoft.com/office/drawing/2016/5/14/chartex" xmlns:mc="http://schemas.openxmlformats.org/markup-compatibility/2006" xmlns:aink="http://schemas.microsoft.com/office/drawing/2016/ink" xmlns:am3d="http://schemas.microsoft.com/office/drawing/2017/model3d" xmlns:o="urn:schemas-microsoft-com:office:office" xmlns:r="http://schemas.openxmlformats.org/officeDocument/2006/relationships" xmlns:m="http://schemas.openxmlformats.org/officeDocument/2006/math" xmlns:v="urn:schemas-microsoft-com:vml" xmlns:wp14="http://schemas.microsoft.com/office/word/2010/wordprocessingDrawing" xmlns:wp="http://schemas.openxmlformats.org/drawingml/2006/wordprocessingDrawing" xmlns:w10="urn:schemas-microsoft-com:office:word" xmlns:w="http://schemas.openxmlformats.org/wordprocessingml/2006/main" xmlns:w14="http://schemas.microsoft.com/office/word/2010/wordml" xmlns:w15="http://schemas.microsoft.com/office/word/2012/wordml" xmlns:w16cex="http://schemas.microsoft.com/office/word/2018/wordml/cex" xmlns:w16cid="http://schemas.microsoft.com/office/word/2016/wordml/cid" xmlns:w16="http://schemas.microsoft.com/office/word/2018/wordml" xmlns:w16se="http://schemas.microsoft.com/office/word/2015/wordml/symex" xmlns:wpg="http://schemas.microsoft.com/office/word/2010/wordprocessingGroup" xmlns:wpi="http://schemas.microsoft.com/office/word/2010/wordprocessingInk" xmlns:wne="http://schemas.microsoft.com/office/word/2006/wordml" xmlns:wps="http://schemas.microsoft.com/office/word/2010/wordprocessingShape" mc:Ignorable="w14 w15 w16se w16cid w16 w16cex wp14">
+  <w:p>
+    <w:pPr>
+      <w:pStyle w:val="Footer"/>
+    </w:pPr>
+  </w:p>
+</w:ftr>
+</file>
+
+<file path=word/footnotes.xml><?xml version="1.0" encoding="utf-8"?>
+<w:footnotes xmlns:wpc="http://schemas.microsoft.com/office/word/2010/wordprocessingCanvas" xmlns:cx="http://schemas.microsoft.com/office/drawing/2014/chartex" xmlns:cx1="http://schemas.microsoft.com/office/drawing/2015/9/8/chartex" xmlns:cx2="http://schemas.microsoft.com/office/drawing/2015/10/21/chartex" xmlns:cx3="http://schemas.microsoft.com/office/drawing/2016/5/9/chartex" xmlns:cx4="http://schemas.microsoft.com/office/drawing/2016/5/10/chartex" xmlns:cx5="http://schemas.microsoft.com/office/drawing/2016/5/11/chartex" xmlns:cx6="http://schemas.microsoft.com/office/drawing/2016/5/12/chartex" xmlns:cx7="http://schemas.microsoft.com/office/drawing/2016/5/13/chartex" xmlns:cx8="http://schemas.microsoft.com/office/drawing/2016/5/14/chartex" xmlns:mc="http://schemas.openxmlformats.org/markup-compatibility/2006" xmlns:aink="http://schemas.microsoft.com/office/drawing/2016/ink" xmlns:am3d="http://schemas.microsoft.com/office/drawing/2017/model3d" xmlns:o="urn:schemas-microsoft-com:office:office" xmlns:r="http://schemas.openxmlformats.org/officeDocument/2006/relationships" xmlns:m="http://schemas.openxmlformats.org/officeDocument/2006/math" xmlns:v="urn:schemas-microsoft-com:vml" xmlns:wp14="http://schemas.microsoft.com/office/word/2010/wordprocessingDrawing" xmlns:wp="http://schemas.openxmlformats.org/drawingml/2006/wordprocessingDrawing" xmlns:w10="urn:schemas-microsoft-com:office:word" xmlns:w="http://schemas.openxmlformats.org/wordprocessingml/2006/main" xmlns:w14="http://schemas.microsoft.com/office/word/2010/wordml" xmlns:w15="http://schemas.microsoft.com/office/word/2012/wordml" xmlns:w16cex="http://schemas.microsoft.com/office/word/2018/wordml/cex" xmlns:w16cid="http://schemas.microsoft.com/office/word/2016/wordml/cid" xmlns:w16="http://schemas.microsoft.com/office/word/2018/wordml" xmlns:w16se="http://schemas.microsoft.com/office/word/2015/wordml/symex" xmlns:wpg="http://schemas.microsoft.com/office/word/2010/wordprocessingGroup" xmlns:wpi="http://schemas.microsoft.com/office/word/2010/wordprocessingInk" xmlns:wne="http://schemas.microsoft.com/office/word/2006/wordml" xmlns:wps="http://schemas.microsoft.com/office/word/2010/wordprocessingShape" mc:Ignorable="w14 w15 w16se w16cid w16 w16cex wp14">
+  <w:footnote w:type="separator" w:id="-1">
+    <w:p>
+      <w:pPr>
+        <w:spacing w:after="0" w:line="240" w:lineRule="auto"/>
+      </w:pPr>
+      <w:r>
+        <w:separator/>
+      </w:r>
+    </w:p>
+  </w:footnote>
+  <w:footnote w:type="continuationSeparator" w:id="0">
+    <w:p>
+      <w:pPr>
+        <w:spacing w:after="0" w:line="240" w:lineRule="auto"/>
+      </w:pPr>
+      <w:r>
+        <w:continuationSeparator/>
+      </w:r>
+    </w:p>
+  </w:footnote>
+</w:footnotes>
+</file>
+
+<file path=word/header1.xml><?xml version="1.0" encoding="utf-8"?>
+<w:hdr xmlns:wpc="http://schemas.microsoft.com/office/word/2010/wordprocessingCanvas" xmlns:cx="http://schemas.microsoft.com/office/drawing/2014/chartex" xmlns:cx1="http://schemas.microsoft.com/office/drawing/2015/9/8/chartex" xmlns:cx2="http://schemas.microsoft.com/office/drawing/2015/10/21/chartex" xmlns:cx3="http://schemas.microsoft.com/office/drawing/2016/5/9/chartex" xmlns:cx4="http://schemas.microsoft.com/office/drawing/2016/5/10/chartex" xmlns:cx5="http://schemas.microsoft.com/office/drawing/2016/5/11/chartex" xmlns:cx6="http://schemas.microsoft.com/office/drawing/2016/5/12/chartex" xmlns:cx7="http://schemas.microsoft.com/office/drawing/2016/5/13/chartex" xmlns:cx8="http://schemas.microsoft.com/office/drawing/2016/5/14/chartex" xmlns:mc="http://schemas.openxmlformats.org/markup-compatibility/2006" xmlns:aink="http://schemas.microsoft.com/office/drawing/2016/ink" xmlns:am3d="http://schemas.microsoft.com/office/drawing/2017/model3d" xmlns:o="urn:schemas-microsoft-com:office:office" xmlns:r="http://schemas.openxmlformats.org/officeDocument/2006/relationships" xmlns:m="http://schemas.openxmlformats.org/officeDocument/2006/math" xmlns:v="urn:schemas-microsoft-com:vml" xmlns:wp14="http://schemas.microsoft.com/office/word/2010/wordprocessingDrawing" xmlns:wp="http://schemas.openxmlformats.org/drawingml/2006/wordprocessingDrawing" xmlns:w10="urn:schemas-microsoft-com:office:word" xmlns:w="http://schemas.openxmlformats.org/wordprocessingml/2006/main" xmlns:w14="http://schemas.microsoft.com/office/word/2010/wordml" xmlns:w15="http://schemas.microsoft.com/office/word/2012/wordml" xmlns:w16cex="http://schemas.microsoft.com/office/word/2018/wordml/cex" xmlns:w16cid="http://schemas.microsoft.com/office/word/2016/wordml/cid" xmlns:w16="http://schemas.microsoft.com/office/word/2018/wordml" xmlns:w16se="http://schemas.microsoft.com/office/word/2015/wordml/symex" xmlns:wpg="http://schemas.microsoft.com/office/word/2010/wordprocessingGroup" xmlns:wpi="http://schemas.microsoft.com/office/word/2010/wordprocessingInk" xmlns:wne="http://schemas.microsoft.com/office/word/2006/wordml" xmlns:wps="http://schemas.microsoft.com/office/word/2010/wordprocessingShape" mc:Ignorable="w14 w15 w16se w16cid w16 w16cex wp14">
+  <w:p>
+    <w:pPr>
+      <w:pStyle w:val="Header"/>
+    </w:pPr>
+  </w:p>
+</w:hdr>
+</file>
+
+<file path=word/header2.xml><?xml version="1.0" encoding="utf-8"?>
+<w:hdr xmlns:wpc="http://schemas.microsoft.com/office/word/2010/wordprocessingCanvas" xmlns:cx="http://schemas.microsoft.com/office/drawing/2014/chartex" xmlns:cx1="http://schemas.microsoft.com/office/drawing/2015/9/8/chartex" xmlns:cx2="http://schemas.microsoft.com/office/drawing/2015/10/21/chartex" xmlns:cx3="http://schemas.microsoft.com/office/drawing/2016/5/9/chartex" xmlns:cx4="http://schemas.microsoft.com/office/drawing/2016/5/10/chartex" xmlns:cx5="http://schemas.microsoft.com/office/drawing/2016/5/11/chartex" xmlns:cx6="http://schemas.microsoft.com/office/drawing/2016/5/12/chartex" xmlns:cx7="http://schemas.microsoft.com/office/drawing/2016/5/13/chartex" xmlns:cx8="http://schemas.microsoft.com/office/drawing/2016/5/14/chartex" xmlns:mc="http://schemas.openxmlformats.org/markup-compatibility/2006" xmlns:aink="http://schemas.microsoft.com/office/drawing/2016/ink" xmlns:am3d="http://schemas.microsoft.com/office/drawing/2017/model3d" xmlns:o="urn:schemas-microsoft-com:office:office" xmlns:r="http://schemas.openxmlformats.org/officeDocument/2006/relationships" xmlns:m="http://schemas.openxmlformats.org/officeDocument/2006/math" xmlns:v="urn:schemas-microsoft-com:vml" xmlns:wp14="http://schemas.microsoft.com/office/word/2010/wordprocessingDrawing" xmlns:wp="http://schemas.openxmlformats.org/drawingml/2006/wordprocessingDrawing" xmlns:w10="urn:schemas-microsoft-com:office:word" xmlns:w="http://schemas.openxmlformats.org/wordprocessingml/2006/main" xmlns:w14="http://schemas.microsoft.com/office/word/2010/wordml" xmlns:w15="http://schemas.microsoft.com/office/word/2012/wordml" xmlns:w16cex="http://schemas.microsoft.com/office/word/2018/wordml/cex" xmlns:w16cid="http://schemas.microsoft.com/office/word/2016/wordml/cid" xmlns:w16="http://schemas.microsoft.com/office/word/2018/wordml" xmlns:w16se="http://schemas.microsoft.com/office/word/2015/wordml/symex" xmlns:wpg="http://schemas.microsoft.com/office/word/2010/wordprocessingGroup" xmlns:wpi="http://schemas.microsoft.com/office/word/2010/wordprocessingInk" xmlns:wne="http://schemas.microsoft.com/office/word/2006/wordml" xmlns:wps="http://schemas.microsoft.com/office/word/2010/wordprocessingShape" mc:Ignorable="w14 w15 w16se w16cid w16 w16cex wp14">
+  <w:sdt>
+    <w:sdtPr>
+      <w:id w:val="313917293"/>
+      <w:docPartObj>
+        <w:docPartGallery w:val="Page Numbers (Top of Page)"/>
+        <w:docPartUnique/>
+      </w:docPartObj>
+    </w:sdtPr>
+    <w:sdtEndPr>
+      <w:rPr>
+        <w:noProof/>
+      </w:rPr>
+    </w:sdtEndPr>
+    <w:sdtContent>
+      <w:p>
+        <w:pPr>
+          <w:pStyle w:val="Header"/>
+        </w:pPr>
+        <w:r>
+          <w:fldChar w:fldCharType="begin"/>
+        </w:r>
+        <w:r>
+          <w:instrText xml:space="preserve"> PAGE   \* MERGEFORMAT </w:instrText>
+        </w:r>
+        <w:r>
+          <w:fldChar w:fldCharType="separate"/>
+        </w:r>
+        <w:r>
+          <w:rPr>
+            <w:noProof/>
+          </w:rPr>
+          <w:t>2</w:t>
+        </w:r>
+        <w:r>
+          <w:rPr>
+            <w:noProof/>
+          </w:rPr>
+          <w:fldChar w:fldCharType="end"/>
+        </w:r>
+      </w:p>
+    </w:sdtContent>
+  </w:sdt>
+  <w:p>
+    <w:pPr>
+      <w:pStyle w:val="Header"/>
+    </w:pPr>
+  </w:p>
+</w:hdr>
+</file>
+
+<file path=word/header3.xml><?xml version="1.0" encoding="utf-8"?>
+<w:hdr xmlns:wpc="http://schemas.microsoft.com/office/word/2010/wordprocessingCanvas" xmlns:cx="http://schemas.microsoft.com/office/drawing/2014/chartex" xmlns:cx1="http://schemas.microsoft.com/office/drawing/2015/9/8/chartex" xmlns:cx2="http://schemas.microsoft.com/office/drawing/2015/10/21/chartex" xmlns:cx3="http://schemas.microsoft.com/office/drawing/2016/5/9/chartex" xmlns:cx4="http://schemas.microsoft.com/office/drawing/2016/5/10/chartex" xmlns:cx5="http://schemas.microsoft.com/office/drawing/2016/5/11/chartex" xmlns:cx6="http://schemas.microsoft.com/office/drawing/2016/5/12/chartex" xmlns:cx7="http://schemas.microsoft.com/office/drawing/2016/5/13/chartex" xmlns:cx8="http://schemas.microsoft.com/office/drawing/2016/5/14/chartex" xmlns:mc="http://schemas.openxmlformats.org/markup-compatibility/2006" xmlns:aink="http://schemas.microsoft.com/office/drawing/2016/ink" xmlns:am3d="http://schemas.microsoft.com/office/drawing/2017/model3d" xmlns:o="urn:schemas-microsoft-com:office:office" xmlns:r="http://schemas.openxmlformats.org/officeDocument/2006/relationships" xmlns:m="http://schemas.openxmlformats.org/officeDocument/2006/math" xmlns:v="urn:schemas-microsoft-com:vml" xmlns:wp14="http://schemas.microsoft.com/office/word/2010/wordprocessingDrawing" xmlns:wp="http://schemas.openxmlformats.org/drawingml/2006/wordprocessingDrawing" xmlns:w10="urn:schemas-microsoft-com:office:word" xmlns:w="http://schemas.openxmlformats.org/wordprocessingml/2006/main" xmlns:w14="http://schemas.microsoft.com/office/word/2010/wordml" xmlns:w15="http://schemas.microsoft.com/office/word/2012/wordml" xmlns:w16cex="http://schemas.microsoft.com/office/word/2018/wordml/cex" xmlns:w16cid="http://schemas.microsoft.com/office/word/2016/wordml/cid" xmlns:w16="http://schemas.microsoft.com/office/word/2018/wordml" xmlns:w16se="http://schemas.microsoft.com/office/word/2015/wordml/symex" xmlns:wpg="http://schemas.microsoft.com/office/word/2010/wordprocessingGroup" xmlns:wpi="http://schemas.microsoft.com/office/word/2010/wordprocessingInk" xmlns:wne="http://schemas.microsoft.com/office/word/2006/wordml" xmlns:wps="http://schemas.microsoft.com/office/word/2010/wordprocessingShape" mc:Ignorable="w14 w15 w16se w16cid w16 w16cex wp14">
+  <w:p>
+    <w:pPr>
+      <w:pStyle w:val="Header"/>
+    </w:pPr>
+  </w:p>
+</w:hdr>
+</file>
+
+<file path=word/numbering.xml><?xml version="1.0" encoding="utf-8"?>
+<w:numbering xmlns:wpc="http://schemas.microsoft.com/office/word/2010/wordprocessingCanvas" xmlns:cx="http://schemas.microsoft.com/office/drawing/2014/chartex" xmlns:cx1="http://schemas.microsoft.com/office/drawing/2015/9/8/chartex" xmlns:cx2="http://schemas.microsoft.com/office/drawing/2015/10/21/chartex" xmlns:cx3="http://schemas.microsoft.com/office/drawing/2016/5/9/chartex" xmlns:cx4="http://schemas.microsoft.com/office/drawing/2016/5/10/chartex" xmlns:cx5="http://schemas.microsoft.com/office/drawing/2016/5/11/chartex" xmlns:cx6="http://schemas.microsoft.com/office/drawing/2016/5/12/chartex" xmlns:cx7="http://schemas.microsoft.com/office/drawing/2016/5/13/chartex" xmlns:cx8="http://schemas.microsoft.com/office/drawing/2016/5/14/chartex" xmlns:mc="http://schemas.openxmlformats.org/markup-compatibility/2006" xmlns:aink="http://schemas.microsoft.com/office/drawing/2016/ink" xmlns:am3d="http://schemas.microsoft.com/office/drawing/2017/model3d" xmlns:o="urn:schemas-microsoft-com:office:office" xmlns:r="http://schemas.openxmlformats.org/officeDocument/2006/relationships" xmlns:m="http://schemas.openxmlformats.org/officeDocument/2006/math" xmlns:v="urn:schemas-microsoft-com:vml" xmlns:wp14="http://schemas.microsoft.com/office/word/2010/wordprocessingDrawing" xmlns:wp="http://schemas.openxmlformats.org/drawingml/2006/wordprocessingDrawing" xmlns:w10="urn:schemas-microsoft-com:office:word" xmlns:w="http://schemas.openxmlformats.org/wordprocessingml/2006/main" xmlns:w14="http://schemas.microsoft.com/office/word/2010/wordml" xmlns:w15="http://schemas.microsoft.com/office/word/2012/wordml" xmlns:w16cex="http://schemas.microsoft.com/office/word/2018/wordml/cex" xmlns:w16cid="http://schemas.microsoft.com/office/word/2016/wordml/cid" xmlns:w16="http://schemas.microsoft.com/office/word/2018/wordml" xmlns:w16se="http://schemas.microsoft.com/office/word/2015/wordml/symex" xmlns:wpg="http://schemas.microsoft.com/office/word/2010/wordprocessingGroup" xmlns:wpi="http://schemas.microsoft.com/office/word/2010/wordprocessingInk" xmlns:wne="http://schemas.microsoft.com/office/word/2006/wordml" xmlns:wps="http://schemas.microsoft.com/office/word/2010/wordprocessingShape" mc:Ignorable="w14 w15 w16se w16cid w16 w16cex wp14">
+  <w:abstractNum w:abstractNumId="0" w15:restartNumberingAfterBreak="0">
+    <w:nsid w:val="4A2245DF"/>
+    <w:multiLevelType w:val="hybridMultilevel"/>
+    <w:tmpl w:val="ED346864"/>
+    <w:lvl w:ilvl="0" w:tplc="B7F00B62">
+      <w:start w:val="3"/>
+      <w:numFmt w:val="bullet"/>
+      <w:lvlText w:val="-"/>
+      <w:lvlJc w:val="left"/>
+      <w:pPr>
+        <w:ind w:left="720" w:hanging="360"/>
+      </w:pPr>
+      <w:rPr>
+        <w:rFonts w:ascii="Calibri" w:eastAsiaTheme="minorHAnsi" w:hAnsi="Calibri" w:cs="Calibri" w:hint="default"/>
+      </w:rPr>
+    </w:lvl>
+    <w:lvl w:ilvl="1" w:tplc="04090003" w:tentative="1">
+      <w:start w:val="1"/>
+      <w:numFmt w:val="bullet"/>
+      <w:lvlText w:val="o"/>
+      <w:lvlJc w:val="left"/>
+      <w:pPr>
+        <w:ind w:left="1440" w:hanging="360"/>
+      </w:pPr>
+      <w:rPr>
+        <w:rFonts w:ascii="Courier New" w:hAnsi="Courier New" w:cs="Courier New" w:hint="default"/>
+      </w:rPr>
+    </w:lvl>
+    <w:lvl w:ilvl="2" w:tplc="04090005" w:tentative="1">
+      <w:start w:val="1"/>
+      <w:numFmt w:val="bullet"/>
+      <w:lvlText w:val=""/>
+      <w:lvlJc w:val="left"/>
+      <w:pPr>
+        <w:ind w:left="2160" w:hanging="360"/>
+      </w:pPr>
+      <w:rPr>
+        <w:rFonts w:ascii="Wingdings" w:hAnsi="Wingdings" w:hint="default"/>
+      </w:rPr>
+    </w:lvl>
+    <w:lvl w:ilvl="3" w:tplc="04090001" w:tentative="1">
+      <w:start w:val="1"/>
+      <w:numFmt w:val="bullet"/>
+      <w:lvlText w:val=""/>
+      <w:lvlJc w:val="left"/>
+      <w:pPr>
+        <w:ind w:left="2880" w:hanging="360"/>
+      </w:pPr>
+      <w:rPr>
+        <w:rFonts w:ascii="Symbol" w:hAnsi="Symbol" w:hint="default"/>
+      </w:rPr>
+    </w:lvl>
+    <w:lvl w:ilvl="4" w:tplc="04090003" w:tentative="1">
+      <w:start w:val="1"/>
+      <w:numFmt w:val="bullet"/>
+      <w:lvlText w:val="o"/>
+      <w:lvlJc w:val="left"/>
+      <w:pPr>
+        <w:ind w:left="3600" w:hanging="360"/>
+      </w:pPr>
+      <w:rPr>
+        <w:rFonts w:ascii="Courier New" w:hAnsi="Courier New" w:cs="Courier New" w:hint="default"/>
+      </w:rPr>
+    </w:lvl>
+    <w:lvl w:ilvl="5" w:tplc="04090005" w:tentative="1">
+      <w:start w:val="1"/>
+      <w:numFmt w:val="bullet"/>
+      <w:lvlText w:val=""/>
+      <w:lvlJc w:val="left"/>
+      <w:pPr>
+        <w:ind w:left="4320" w:hanging="360"/>
+      </w:pPr>
+      <w:rPr>
+        <w:rFonts w:ascii="Wingdings" w:hAnsi="Wingdings" w:hint="default"/>
+      </w:rPr>
+    </w:lvl>
+    <w:lvl w:ilvl="6" w:tplc="04090001" w:tentative="1">
+      <w:start w:val="1"/>
+      <w:numFmt w:val="bullet"/>
+      <w:lvlText w:val=""/>
+      <w:lvlJc w:val="left"/>
+      <w:pPr>
+        <w:ind w:left="5040" w:hanging="360"/>
+      </w:pPr>
+      <w:rPr>
+        <w:rFonts w:ascii="Symbol" w:hAnsi="Symbol" w:hint="default"/>
+      </w:rPr>
+    </w:lvl>
+    <w:lvl w:ilvl="7" w:tplc="04090003" w:tentative="1">
+      <w:start w:val="1"/>
+      <w:numFmt w:val="bullet"/>
+      <w:lvlText w:val="o"/>
+      <w:lvlJc w:val="left"/>
+      <w:pPr>
+        <w:ind w:left="5760" w:hanging="360"/>
+      </w:pPr>
+      <w:rPr>
+        <w:rFonts w:ascii="Courier New" w:hAnsi="Courier New" w:cs="Courier New" w:hint="default"/>
+      </w:rPr>
+    </w:lvl>
+    <w:lvl w:ilvl="8" w:tplc="04090005" w:tentative="1">
+      <w:start w:val="1"/>
+      <w:numFmt w:val="bullet"/>
+      <w:lvlText w:val=""/>
+      <w:lvlJc w:val="left"/>
+      <w:pPr>
+        <w:ind w:left="6480" w:hanging="360"/>
+      </w:pPr>
+      <w:rPr>
+        <w:rFonts w:ascii="Wingdings" w:hAnsi="Wingdings" w:hint="default"/>
+      </w:rPr>
+    </w:lvl>
+  </w:abstractNum>
+  <w:abstractNum w:abstractNumId="1" w15:restartNumberingAfterBreak="0">
+    <w:nsid w:val="6CBF382E"/>
+    <w:multiLevelType w:val="hybridMultilevel"/>
+    <w:tmpl w:val="65028A9A"/>
+    <w:lvl w:ilvl="0" w:tplc="04090019">
+      <w:start w:val="1"/>
+      <w:numFmt w:val="lowerLetter"/>
+      <w:lvlText w:val="%1."/>
+      <w:lvlJc w:val="left"/>
+      <w:pPr>
+        <w:ind w:left="720" w:hanging="360"/>
+      </w:pPr>
+      <w:rPr>
+        <w:rFonts w:hint="default"/>
+      </w:rPr>
+    </w:lvl>
+    <w:lvl w:ilvl="1" w:tplc="04090019" w:tentative="1">
+      <w:start w:val="1"/>
+      <w:numFmt w:val="lowerLetter"/>
+      <w:lvlText w:val="%2."/>
+      <w:lvlJc w:val="left"/>
+      <w:pPr>
+        <w:ind w:left="1440" w:hanging="360"/>
+      </w:pPr>
+    </w:lvl>
+    <w:lvl w:ilvl="2" w:tplc="0409001B" w:tentative="1">
+      <w:start w:val="1"/>
+      <w:numFmt w:val="lowerRoman"/>
+      <w:lvlText w:val="%3."/>
+      <w:lvlJc w:val="right"/>
+      <w:pPr>
+        <w:ind w:left="2160" w:hanging="180"/>
+      </w:pPr>
+    </w:lvl>
+    <w:lvl w:ilvl="3" w:tplc="0409000F" w:tentative="1">
+      <w:start w:val="1"/>
+      <w:numFmt w:val="decimal"/>
+      <w:lvlText w:val="%4."/>
+      <w:lvlJc w:val="left"/>
+      <w:pPr>
+        <w:ind w:left="2880" w:hanging="360"/>
+      </w:pPr>
+    </w:lvl>
+    <w:lvl w:ilvl="4" w:tplc="04090019" w:tentative="1">
+      <w:start w:val="1"/>
+      <w:numFmt w:val="lowerLetter"/>
+      <w:lvlText w:val="%5."/>
+      <w:lvlJc w:val="left"/>
+      <w:pPr>
+        <w:ind w:left="3600" w:hanging="360"/>
+      </w:pPr>
+    </w:lvl>
+    <w:lvl w:ilvl="5" w:tplc="0409001B" w:tentative="1">
+      <w:start w:val="1"/>
+      <w:numFmt w:val="lowerRoman"/>
+      <w:lvlText w:val="%6."/>
+      <w:lvlJc w:val="right"/>
+      <w:pPr>
+        <w:ind w:left="4320" w:hanging="180"/>
+      </w:pPr>
+    </w:lvl>
+    <w:lvl w:ilvl="6" w:tplc="0409000F" w:tentative="1">
+      <w:start w:val="1"/>
+      <w:numFmt w:val="decimal"/>
+      <w:lvlText w:val="%7."/>
+      <w:lvlJc w:val="left"/>
+      <w:pPr>
+        <w:ind w:left="5040" w:hanging="360"/>
+      </w:pPr>
+    </w:lvl>
+    <w:lvl w:ilvl="7" w:tplc="04090019" w:tentative="1">
+      <w:start w:val="1"/>
+      <w:numFmt w:val="lowerLetter"/>
+      <w:lvlText w:val="%8."/>
+      <w:lvlJc w:val="left"/>
+      <w:pPr>
+        <w:ind w:left="5760" w:hanging="360"/>
+      </w:pPr>
+    </w:lvl>
+    <w:lvl w:ilvl="8" w:tplc="0409001B" w:tentative="1">
+      <w:start w:val="1"/>
+      <w:numFmt w:val="lowerRoman"/>
+      <w:lvlText w:val="%9."/>
+      <w:lvlJc w:val="right"/>
+      <w:pPr>
+        <w:ind w:left="6480" w:hanging="180"/>
+      </w:pPr>
+    </w:lvl>
+  </w:abstractNum>
+  <w:num w:numId="1">
+    <w:abstractNumId w:val="1"/>
+  </w:num>
+  <w:num w:numId="2">
+    <w:abstractNumId w:val="0"/>
+  </w:num>
+</w:numbering>
 </file>
 
 <file path=word/styles.xml><?xml version="1.0" encoding="utf-8"?>
@@ -2438,6 +5898,98 @@
     <w:semiHidden/>
     <w:unhideWhenUsed/>
   </w:style>
+  <w:style w:type="paragraph" w:styleId="ListParagraph">
+    <w:name w:val="List Paragraph"/>
+    <w:basedOn w:val="Normal"/>
+    <w:uiPriority w:val="34"/>
+    <w:qFormat/>
+    <w:rsid w:val="00DD345F"/>
+    <w:pPr>
+      <w:ind w:left="720"/>
+      <w:contextualSpacing/>
+    </w:pPr>
+  </w:style>
+  <w:style w:type="character" w:styleId="Hyperlink">
+    <w:name w:val="Hyperlink"/>
+    <w:basedOn w:val="DefaultParagraphFont"/>
+    <w:uiPriority w:val="99"/>
+    <w:unhideWhenUsed/>
+    <w:rsid w:val="008D6559"/>
+    <w:rPr>
+      <w:color w:val="0563C1" w:themeColor="hyperlink"/>
+      <w:u w:val="single"/>
+    </w:rPr>
+  </w:style>
+  <w:style w:type="character" w:styleId="UnresolvedMention">
+    <w:name w:val="Unresolved Mention"/>
+    <w:basedOn w:val="DefaultParagraphFont"/>
+    <w:uiPriority w:val="99"/>
+    <w:semiHidden/>
+    <w:unhideWhenUsed/>
+    <w:rsid w:val="008D6559"/>
+    <w:rPr>
+      <w:color w:val="605E5C"/>
+      <w:shd w:val="clear" w:color="auto" w:fill="E1DFDD"/>
+    </w:rPr>
+  </w:style>
+  <w:style w:type="paragraph" w:styleId="NoSpacing">
+    <w:name w:val="No Spacing"/>
+    <w:uiPriority w:val="1"/>
+    <w:qFormat/>
+    <w:rsid w:val="00517EFA"/>
+    <w:pPr>
+      <w:spacing w:after="0" w:line="240" w:lineRule="auto"/>
+    </w:pPr>
+    <w:rPr>
+      <w:color w:val="44546A" w:themeColor="text2"/>
+      <w:sz w:val="20"/>
+      <w:szCs w:val="20"/>
+    </w:rPr>
+  </w:style>
+  <w:style w:type="paragraph" w:styleId="Header">
+    <w:name w:val="header"/>
+    <w:basedOn w:val="Normal"/>
+    <w:link w:val="HeaderChar"/>
+    <w:uiPriority w:val="99"/>
+    <w:unhideWhenUsed/>
+    <w:rsid w:val="00B23751"/>
+    <w:pPr>
+      <w:tabs>
+        <w:tab w:val="center" w:pos="4680"/>
+        <w:tab w:val="right" w:pos="9360"/>
+      </w:tabs>
+      <w:spacing w:after="0" w:line="240" w:lineRule="auto"/>
+    </w:pPr>
+  </w:style>
+  <w:style w:type="character" w:customStyle="1" w:styleId="HeaderChar">
+    <w:name w:val="Header Char"/>
+    <w:basedOn w:val="DefaultParagraphFont"/>
+    <w:link w:val="Header"/>
+    <w:uiPriority w:val="99"/>
+    <w:rsid w:val="00B23751"/>
+  </w:style>
+  <w:style w:type="paragraph" w:styleId="Footer">
+    <w:name w:val="footer"/>
+    <w:basedOn w:val="Normal"/>
+    <w:link w:val="FooterChar"/>
+    <w:uiPriority w:val="99"/>
+    <w:unhideWhenUsed/>
+    <w:rsid w:val="00B23751"/>
+    <w:pPr>
+      <w:tabs>
+        <w:tab w:val="center" w:pos="4680"/>
+        <w:tab w:val="right" w:pos="9360"/>
+      </w:tabs>
+      <w:spacing w:after="0" w:line="240" w:lineRule="auto"/>
+    </w:pPr>
+  </w:style>
+  <w:style w:type="character" w:customStyle="1" w:styleId="FooterChar">
+    <w:name w:val="Footer Char"/>
+    <w:basedOn w:val="DefaultParagraphFont"/>
+    <w:link w:val="Footer"/>
+    <w:uiPriority w:val="99"/>
+    <w:rsid w:val="00B23751"/>
+  </w:style>
 </w:styles>
 </file>
 
@@ -2734,4 +6286,16 @@
     </a:ext>
   </a:extLst>
 </a:theme>
+</file>
+
+<file path=customXml/item1.xml><?xml version="1.0" encoding="utf-8"?>
+<b:Sources xmlns:b="http://schemas.openxmlformats.org/officeDocument/2006/bibliography" xmlns="http://schemas.openxmlformats.org/officeDocument/2006/bibliography" SelectedStyle="\APASixthEditionOfficeOnline.xsl" StyleName="APA" Version="6"/>
+</file>
+
+<file path=customXml/itemProps1.xml><?xml version="1.0" encoding="utf-8"?>
+<ds:datastoreItem xmlns:ds="http://schemas.openxmlformats.org/officeDocument/2006/customXml" ds:itemID="{BE107AE8-159F-4164-B39C-60BD1126B395}">
+  <ds:schemaRefs>
+    <ds:schemaRef ds:uri="http://schemas.openxmlformats.org/officeDocument/2006/bibliography"/>
+  </ds:schemaRefs>
+</ds:datastoreItem>
 </file>